--- a/Chương-1-2-3.docx
+++ b/Chương-1-2-3.docx
@@ -1,6 +1,6 @@
 
 <file path=word/document.xml><?xml version="1.0" encoding="utf-8"?>
-<w:document xmlns:wpc="http://schemas.microsoft.com/office/word/2010/wordprocessingCanvas" xmlns:cx="http://schemas.microsoft.com/office/drawing/2014/chartex" xmlns:cx1="http://schemas.microsoft.com/office/drawing/2015/9/8/chartex" xmlns:cx2="http://schemas.microsoft.com/office/drawing/2015/10/21/chartex" xmlns:cx3="http://schemas.microsoft.com/office/drawing/2016/5/9/chartex" xmlns:cx4="http://schemas.microsoft.com/office/drawing/2016/5/10/chartex" xmlns:cx5="http://schemas.microsoft.com/office/drawing/2016/5/11/chartex" xmlns:cx6="http://schemas.microsoft.com/office/drawing/2016/5/12/chartex" xmlns:cx7="http://schemas.microsoft.com/office/drawing/2016/5/13/chartex" xmlns:cx8="http://schemas.microsoft.com/office/drawing/2016/5/14/chartex" xmlns:mc="http://schemas.openxmlformats.org/markup-compatibility/2006" xmlns:aink="http://schemas.microsoft.com/office/drawing/2016/ink" xmlns:am3d="http://schemas.microsoft.com/office/drawing/2017/model3d" xmlns:o="urn:schemas-microsoft-com:office:office" xmlns:r="http://schemas.openxmlformats.org/officeDocument/2006/relationships" xmlns:m="http://schemas.openxmlformats.org/officeDocument/2006/math" xmlns:v="urn:schemas-microsoft-com:vml" xmlns:wp14="http://schemas.microsoft.com/office/word/2010/wordprocessingDrawing" xmlns:wp="http://schemas.openxmlformats.org/drawingml/2006/wordprocessingDrawing" xmlns:w10="urn:schemas-microsoft-com:office:word" xmlns:w="http://schemas.openxmlformats.org/wordprocessingml/2006/main" xmlns:w14="http://schemas.microsoft.com/office/word/2010/wordml" xmlns:w15="http://schemas.microsoft.com/office/word/2012/wordml" xmlns:w16cex="http://schemas.microsoft.com/office/word/2018/wordml/cex" xmlns:w16cid="http://schemas.microsoft.com/office/word/2016/wordml/cid" xmlns:w16="http://schemas.microsoft.com/office/word/2018/wordml" xmlns:w16sdtdh="http://schemas.microsoft.com/office/word/2020/wordml/sdtdatahash" xmlns:w16se="http://schemas.microsoft.com/office/word/2015/wordml/symex" xmlns:wpg="http://schemas.microsoft.com/office/word/2010/wordprocessingGroup" xmlns:wpi="http://schemas.microsoft.com/office/word/2010/wordprocessingInk" xmlns:wne="http://schemas.microsoft.com/office/word/2006/wordml" xmlns:wps="http://schemas.microsoft.com/office/word/2010/wordprocessingShape" mc:Ignorable="w14 w15 w16se w16cid w16 w16cex w16sdtdh wp14">
+<w:document xmlns:wpc="http://schemas.microsoft.com/office/word/2010/wordprocessingCanvas" xmlns:cx="http://schemas.microsoft.com/office/drawing/2014/chartex" xmlns:cx1="http://schemas.microsoft.com/office/drawing/2015/9/8/chartex" xmlns:cx2="http://schemas.microsoft.com/office/drawing/2015/10/21/chartex" xmlns:cx3="http://schemas.microsoft.com/office/drawing/2016/5/9/chartex" xmlns:cx4="http://schemas.microsoft.com/office/drawing/2016/5/10/chartex" xmlns:cx5="http://schemas.microsoft.com/office/drawing/2016/5/11/chartex" xmlns:cx6="http://schemas.microsoft.com/office/drawing/2016/5/12/chartex" xmlns:cx7="http://schemas.microsoft.com/office/drawing/2016/5/13/chartex" xmlns:cx8="http://schemas.microsoft.com/office/drawing/2016/5/14/chartex" xmlns:mc="http://schemas.openxmlformats.org/markup-compatibility/2006" xmlns:aink="http://schemas.microsoft.com/office/drawing/2016/ink" xmlns:am3d="http://schemas.microsoft.com/office/drawing/2017/model3d" xmlns:o="urn:schemas-microsoft-com:office:office" xmlns:oel="http://schemas.microsoft.com/office/2019/extlst" xmlns:r="http://schemas.openxmlformats.org/officeDocument/2006/relationships" xmlns:m="http://schemas.openxmlformats.org/officeDocument/2006/math" xmlns:v="urn:schemas-microsoft-com:vml" xmlns:wp14="http://schemas.microsoft.com/office/word/2010/wordprocessingDrawing" xmlns:wp="http://schemas.openxmlformats.org/drawingml/2006/wordprocessingDrawing" xmlns:w10="urn:schemas-microsoft-com:office:word" xmlns:w="http://schemas.openxmlformats.org/wordprocessingml/2006/main" xmlns:w14="http://schemas.microsoft.com/office/word/2010/wordml" xmlns:w15="http://schemas.microsoft.com/office/word/2012/wordml" xmlns:w16cex="http://schemas.microsoft.com/office/word/2018/wordml/cex" xmlns:w16cid="http://schemas.microsoft.com/office/word/2016/wordml/cid" xmlns:w16="http://schemas.microsoft.com/office/word/2018/wordml" xmlns:w16sdtdh="http://schemas.microsoft.com/office/word/2020/wordml/sdtdatahash" xmlns:w16se="http://schemas.microsoft.com/office/word/2015/wordml/symex" xmlns:wpg="http://schemas.microsoft.com/office/word/2010/wordprocessingGroup" xmlns:wpi="http://schemas.microsoft.com/office/word/2010/wordprocessingInk" xmlns:wne="http://schemas.microsoft.com/office/word/2006/wordml" xmlns:wps="http://schemas.microsoft.com/office/word/2010/wordprocessingShape" mc:Ignorable="w14 w15 w16se w16cid w16 w16cex w16sdtdh wp14">
   <w:body>
     <w:p>
       <w:pPr>
@@ -469,7 +469,11 @@
     </w:p>
     <w:p>
       <w:pPr>
-        <w:jc w:val="center"/>
+        <w:tabs>
+          <w:tab w:val="center" w:pos="4677"/>
+          <w:tab w:val="right" w:pos="9355"/>
+        </w:tabs>
+        <w:jc w:val="left"/>
         <w:rPr>
           <w:b/>
           <w:bCs/>
@@ -482,7 +486,7 @@
           <w:bCs/>
           <w:lang w:val="vi-VN"/>
         </w:rPr>
-        <w:t xml:space="preserve">Hà Nội – </w:t>
+        <w:tab/>
       </w:r>
       <w:r>
         <w:rPr>
@@ -490,7 +494,7 @@
           <w:bCs/>
           <w:lang w:val="vi-VN"/>
         </w:rPr>
-        <w:t>2023</w:t>
+        <w:t xml:space="preserve">Hà Nội – </w:t>
       </w:r>
       <w:r>
         <w:rPr>
@@ -498,7 +502,24 @@
           <w:bCs/>
           <w:lang w:val="vi-VN"/>
         </w:rPr>
+        <w:t>2023</w:t>
+      </w:r>
+      <w:r>
+        <w:rPr>
+          <w:b/>
+          <w:bCs/>
+          <w:lang w:val="vi-VN"/>
+        </w:rPr>
         <w:br w:type="page"/>
+      </w:r>
+      <w:r>
+        <w:rPr>
+          <w:b/>
+          <w:bCs/>
+          <w:lang w:val="vi-VN"/>
+        </w:rPr>
+        <w:lastRenderedPageBreak/>
+        <w:tab/>
       </w:r>
     </w:p>
     <w:p>
@@ -519,7 +540,6 @@
           <w:sz w:val="28"/>
           <w:szCs w:val="24"/>
         </w:rPr>
-        <w:lastRenderedPageBreak/>
         <w:t>HỌC</w:t>
       </w:r>
       <w:r>
@@ -698,223 +718,603 @@
         </w:rPr>
       </w:pPr>
     </w:p>
-    <w:p>
-      <w:pPr>
-        <w:ind w:left="2160"/>
+    <w:tbl>
+      <w:tblPr>
+        <w:tblStyle w:val="TableGrid"/>
+        <w:tblpPr w:leftFromText="180" w:rightFromText="180" w:vertAnchor="text" w:horzAnchor="page" w:tblpX="2421" w:tblpY="370"/>
+        <w:tblW w:w="0" w:type="auto"/>
+        <w:tblLook w:val="04A0" w:firstRow="1" w:lastRow="0" w:firstColumn="1" w:lastColumn="0" w:noHBand="0" w:noVBand="1"/>
+      </w:tblPr>
+      <w:tblGrid>
+        <w:gridCol w:w="2405"/>
+        <w:gridCol w:w="1843"/>
+        <w:gridCol w:w="1843"/>
+        <w:gridCol w:w="1843"/>
+      </w:tblGrid>
+      <w:tr>
+        <w:trPr>
+          <w:trHeight w:val="416"/>
+        </w:trPr>
+        <w:tc>
+          <w:tcPr>
+            <w:tcW w:w="2405" w:type="dxa"/>
+            <w:vAlign w:val="center"/>
+          </w:tcPr>
+          <w:p>
+            <w:pPr>
+              <w:spacing w:line="259" w:lineRule="auto"/>
+              <w:jc w:val="center"/>
+              <w:rPr>
+                <w:rFonts w:cs="Times New Roman"/>
+                <w:b/>
+                <w:bCs/>
+              </w:rPr>
+            </w:pPr>
+            <w:r>
+              <w:rPr>
+                <w:rFonts w:cs="Times New Roman"/>
+                <w:b/>
+                <w:bCs/>
+              </w:rPr>
+              <w:t>Thành viên</w:t>
+            </w:r>
+          </w:p>
+        </w:tc>
+        <w:tc>
+          <w:tcPr>
+            <w:tcW w:w="1843" w:type="dxa"/>
+            <w:vAlign w:val="center"/>
+          </w:tcPr>
+          <w:p>
+            <w:pPr>
+              <w:spacing w:line="259" w:lineRule="auto"/>
+              <w:jc w:val="center"/>
+              <w:rPr>
+                <w:rFonts w:cs="Times New Roman"/>
+                <w:b/>
+                <w:bCs/>
+              </w:rPr>
+            </w:pPr>
+            <w:r>
+              <w:rPr>
+                <w:rFonts w:cs="Times New Roman"/>
+                <w:b/>
+                <w:bCs/>
+              </w:rPr>
+              <w:t>Mã sinh viên</w:t>
+            </w:r>
+          </w:p>
+        </w:tc>
+        <w:tc>
+          <w:tcPr>
+            <w:tcW w:w="1843" w:type="dxa"/>
+            <w:vAlign w:val="center"/>
+          </w:tcPr>
+          <w:p>
+            <w:pPr>
+              <w:spacing w:line="259" w:lineRule="auto"/>
+              <w:jc w:val="center"/>
+              <w:rPr>
+                <w:rFonts w:cs="Times New Roman"/>
+                <w:b/>
+                <w:bCs/>
+              </w:rPr>
+            </w:pPr>
+            <w:r>
+              <w:rPr>
+                <w:rFonts w:cs="Times New Roman"/>
+                <w:b/>
+                <w:bCs/>
+              </w:rPr>
+              <w:t>Tỉ lệ đóng góp</w:t>
+            </w:r>
+          </w:p>
+        </w:tc>
+        <w:tc>
+          <w:tcPr>
+            <w:tcW w:w="1843" w:type="dxa"/>
+            <w:vAlign w:val="center"/>
+          </w:tcPr>
+          <w:p>
+            <w:pPr>
+              <w:spacing w:line="259" w:lineRule="auto"/>
+              <w:jc w:val="center"/>
+              <w:rPr>
+                <w:rFonts w:cs="Times New Roman"/>
+                <w:b/>
+                <w:bCs/>
+              </w:rPr>
+            </w:pPr>
+            <w:r>
+              <w:rPr>
+                <w:rFonts w:cs="Times New Roman"/>
+                <w:b/>
+                <w:bCs/>
+              </w:rPr>
+              <w:t>Xác nhận</w:t>
+            </w:r>
+          </w:p>
+        </w:tc>
+      </w:tr>
+      <w:tr>
+        <w:trPr>
+          <w:trHeight w:val="417"/>
+        </w:trPr>
+        <w:tc>
+          <w:tcPr>
+            <w:tcW w:w="2405" w:type="dxa"/>
+            <w:vAlign w:val="center"/>
+          </w:tcPr>
+          <w:p>
+            <w:pPr>
+              <w:spacing w:line="259" w:lineRule="auto"/>
+              <w:jc w:val="center"/>
+            </w:pPr>
+            <w:r>
+              <w:t>Nguyễn Duy Hưng</w:t>
+            </w:r>
+          </w:p>
+          <w:p>
+            <w:pPr>
+              <w:spacing w:line="259" w:lineRule="auto"/>
+              <w:jc w:val="center"/>
+              <w:rPr>
+                <w:rFonts w:cs="Times New Roman"/>
+                <w:szCs w:val="26"/>
+              </w:rPr>
+            </w:pPr>
+            <w:r>
+              <w:t>( Nhóm trưởng)</w:t>
+            </w:r>
+          </w:p>
+        </w:tc>
+        <w:tc>
+          <w:tcPr>
+            <w:tcW w:w="1843" w:type="dxa"/>
+            <w:vAlign w:val="center"/>
+          </w:tcPr>
+          <w:p>
+            <w:pPr>
+              <w:spacing w:line="259" w:lineRule="auto"/>
+              <w:jc w:val="center"/>
+              <w:rPr>
+                <w:rFonts w:cs="Times New Roman"/>
+                <w:szCs w:val="26"/>
+              </w:rPr>
+            </w:pPr>
+            <w:r>
+              <w:rPr>
+                <w:rFonts w:cs="Times New Roman"/>
+                <w:szCs w:val="26"/>
+              </w:rPr>
+              <w:t>24A4042596</w:t>
+            </w:r>
+          </w:p>
+        </w:tc>
+        <w:tc>
+          <w:tcPr>
+            <w:tcW w:w="1843" w:type="dxa"/>
+            <w:vAlign w:val="center"/>
+          </w:tcPr>
+          <w:p>
+            <w:pPr>
+              <w:spacing w:line="259" w:lineRule="auto"/>
+              <w:jc w:val="center"/>
+              <w:rPr>
+                <w:rFonts w:cs="Times New Roman"/>
+              </w:rPr>
+            </w:pPr>
+            <w:r>
+              <w:rPr>
+                <w:rFonts w:cs="Times New Roman"/>
+              </w:rPr>
+              <w:t>21%</w:t>
+            </w:r>
+          </w:p>
+        </w:tc>
+        <w:tc>
+          <w:tcPr>
+            <w:tcW w:w="1843" w:type="dxa"/>
+            <w:vAlign w:val="center"/>
+          </w:tcPr>
+          <w:p>
+            <w:pPr>
+              <w:spacing w:line="259" w:lineRule="auto"/>
+              <w:jc w:val="center"/>
+              <w:rPr>
+                <w:rFonts w:cs="Times New Roman"/>
+              </w:rPr>
+            </w:pPr>
+          </w:p>
+        </w:tc>
+      </w:tr>
+      <w:tr>
+        <w:trPr>
+          <w:trHeight w:val="470"/>
+        </w:trPr>
+        <w:tc>
+          <w:tcPr>
+            <w:tcW w:w="2405" w:type="dxa"/>
+            <w:vAlign w:val="center"/>
+          </w:tcPr>
+          <w:p>
+            <w:pPr>
+              <w:spacing w:line="259" w:lineRule="auto"/>
+              <w:jc w:val="center"/>
+              <w:rPr>
+                <w:rFonts w:cs="Times New Roman"/>
+                <w:b/>
+                <w:bCs/>
+                <w:szCs w:val="26"/>
+              </w:rPr>
+            </w:pPr>
+            <w:r>
+              <w:t>Hà Trọng Cường</w:t>
+            </w:r>
+          </w:p>
+        </w:tc>
+        <w:tc>
+          <w:tcPr>
+            <w:tcW w:w="1843" w:type="dxa"/>
+            <w:vAlign w:val="center"/>
+          </w:tcPr>
+          <w:p>
+            <w:pPr>
+              <w:spacing w:line="259" w:lineRule="auto"/>
+              <w:jc w:val="center"/>
+              <w:rPr>
+                <w:rFonts w:cs="Times New Roman"/>
+                <w:szCs w:val="26"/>
+              </w:rPr>
+            </w:pPr>
+          </w:p>
+        </w:tc>
+        <w:tc>
+          <w:tcPr>
+            <w:tcW w:w="1843" w:type="dxa"/>
+            <w:vAlign w:val="center"/>
+          </w:tcPr>
+          <w:p>
+            <w:pPr>
+              <w:spacing w:line="259" w:lineRule="auto"/>
+              <w:jc w:val="center"/>
+              <w:rPr>
+                <w:rFonts w:cs="Times New Roman"/>
+              </w:rPr>
+            </w:pPr>
+            <w:r>
+              <w:rPr>
+                <w:rFonts w:cs="Times New Roman"/>
+              </w:rPr>
+              <w:t>20%</w:t>
+            </w:r>
+          </w:p>
+        </w:tc>
+        <w:tc>
+          <w:tcPr>
+            <w:tcW w:w="1843" w:type="dxa"/>
+            <w:vAlign w:val="center"/>
+          </w:tcPr>
+          <w:p>
+            <w:pPr>
+              <w:spacing w:line="259" w:lineRule="auto"/>
+              <w:jc w:val="center"/>
+              <w:rPr>
+                <w:rFonts w:cs="Times New Roman"/>
+              </w:rPr>
+            </w:pPr>
+          </w:p>
+        </w:tc>
+      </w:tr>
+      <w:tr>
+        <w:trPr>
+          <w:trHeight w:val="419"/>
+        </w:trPr>
+        <w:tc>
+          <w:tcPr>
+            <w:tcW w:w="2405" w:type="dxa"/>
+            <w:vAlign w:val="center"/>
+          </w:tcPr>
+          <w:p>
+            <w:pPr>
+              <w:spacing w:line="259" w:lineRule="auto"/>
+              <w:jc w:val="center"/>
+              <w:rPr>
+                <w:rFonts w:cs="Times New Roman"/>
+                <w:b/>
+                <w:bCs/>
+                <w:szCs w:val="26"/>
+              </w:rPr>
+            </w:pPr>
+            <w:r>
+              <w:t>Trần A Khang</w:t>
+            </w:r>
+          </w:p>
+        </w:tc>
+        <w:tc>
+          <w:tcPr>
+            <w:tcW w:w="1843" w:type="dxa"/>
+            <w:vAlign w:val="center"/>
+          </w:tcPr>
+          <w:p>
+            <w:pPr>
+              <w:spacing w:line="259" w:lineRule="auto"/>
+              <w:jc w:val="center"/>
+              <w:rPr>
+                <w:rFonts w:cs="Times New Roman"/>
+                <w:szCs w:val="26"/>
+              </w:rPr>
+            </w:pPr>
+            <w:r>
+              <w:rPr>
+                <w:rFonts w:cs="Times New Roman"/>
+                <w:szCs w:val="26"/>
+              </w:rPr>
+              <w:t>24A4040141</w:t>
+            </w:r>
+          </w:p>
+        </w:tc>
+        <w:tc>
+          <w:tcPr>
+            <w:tcW w:w="1843" w:type="dxa"/>
+            <w:vAlign w:val="center"/>
+          </w:tcPr>
+          <w:p>
+            <w:pPr>
+              <w:spacing w:line="259" w:lineRule="auto"/>
+              <w:jc w:val="center"/>
+              <w:rPr>
+                <w:rFonts w:cs="Times New Roman"/>
+              </w:rPr>
+            </w:pPr>
+            <w:r>
+              <w:rPr>
+                <w:rFonts w:cs="Times New Roman"/>
+              </w:rPr>
+              <w:t>17%</w:t>
+            </w:r>
+          </w:p>
+        </w:tc>
+        <w:tc>
+          <w:tcPr>
+            <w:tcW w:w="1843" w:type="dxa"/>
+            <w:vAlign w:val="center"/>
+          </w:tcPr>
+          <w:p>
+            <w:pPr>
+              <w:spacing w:line="259" w:lineRule="auto"/>
+              <w:jc w:val="center"/>
+              <w:rPr>
+                <w:rFonts w:cs="Times New Roman"/>
+              </w:rPr>
+            </w:pPr>
+          </w:p>
+        </w:tc>
+      </w:tr>
+      <w:tr>
+        <w:trPr>
+          <w:trHeight w:val="413"/>
+        </w:trPr>
+        <w:tc>
+          <w:tcPr>
+            <w:tcW w:w="2405" w:type="dxa"/>
+            <w:vAlign w:val="center"/>
+          </w:tcPr>
+          <w:p>
+            <w:pPr>
+              <w:spacing w:line="259" w:lineRule="auto"/>
+              <w:jc w:val="center"/>
+            </w:pPr>
+            <w:r>
+              <w:t>Đinh Thành Nam</w:t>
+            </w:r>
+          </w:p>
+        </w:tc>
+        <w:tc>
+          <w:tcPr>
+            <w:tcW w:w="1843" w:type="dxa"/>
+            <w:vAlign w:val="center"/>
+          </w:tcPr>
+          <w:p>
+            <w:pPr>
+              <w:spacing w:line="259" w:lineRule="auto"/>
+              <w:jc w:val="center"/>
+              <w:rPr>
+                <w:rFonts w:cs="Times New Roman"/>
+                <w:szCs w:val="26"/>
+              </w:rPr>
+            </w:pPr>
+            <w:r>
+              <w:rPr>
+                <w:rFonts w:cs="Times New Roman"/>
+                <w:szCs w:val="26"/>
+              </w:rPr>
+              <w:t>24A4042599</w:t>
+            </w:r>
+          </w:p>
+        </w:tc>
+        <w:tc>
+          <w:tcPr>
+            <w:tcW w:w="1843" w:type="dxa"/>
+            <w:vAlign w:val="center"/>
+          </w:tcPr>
+          <w:p>
+            <w:pPr>
+              <w:spacing w:line="259" w:lineRule="auto"/>
+              <w:jc w:val="center"/>
+              <w:rPr>
+                <w:rFonts w:cs="Times New Roman"/>
+              </w:rPr>
+            </w:pPr>
+            <w:r>
+              <w:rPr>
+                <w:rFonts w:cs="Times New Roman"/>
+              </w:rPr>
+              <w:t>25%</w:t>
+            </w:r>
+          </w:p>
+        </w:tc>
+        <w:tc>
+          <w:tcPr>
+            <w:tcW w:w="1843" w:type="dxa"/>
+            <w:vAlign w:val="center"/>
+          </w:tcPr>
+          <w:p>
+            <w:pPr>
+              <w:spacing w:line="259" w:lineRule="auto"/>
+              <w:jc w:val="center"/>
+              <w:rPr>
+                <w:rFonts w:cs="Times New Roman"/>
+              </w:rPr>
+            </w:pPr>
+          </w:p>
+        </w:tc>
+      </w:tr>
+      <w:tr>
+        <w:trPr>
+          <w:trHeight w:val="417"/>
+        </w:trPr>
+        <w:tc>
+          <w:tcPr>
+            <w:tcW w:w="2405" w:type="dxa"/>
+            <w:vAlign w:val="center"/>
+          </w:tcPr>
+          <w:p>
+            <w:pPr>
+              <w:spacing w:line="259" w:lineRule="auto"/>
+              <w:jc w:val="center"/>
+            </w:pPr>
+            <w:r>
+              <w:t>Trần Quốc Việt</w:t>
+            </w:r>
+          </w:p>
+        </w:tc>
+        <w:tc>
+          <w:tcPr>
+            <w:tcW w:w="1843" w:type="dxa"/>
+            <w:vAlign w:val="center"/>
+          </w:tcPr>
+          <w:p>
+            <w:pPr>
+              <w:spacing w:line="259" w:lineRule="auto"/>
+              <w:jc w:val="center"/>
+              <w:rPr>
+                <w:rFonts w:cs="Times New Roman"/>
+                <w:szCs w:val="26"/>
+              </w:rPr>
+            </w:pPr>
+          </w:p>
+        </w:tc>
+        <w:tc>
+          <w:tcPr>
+            <w:tcW w:w="1843" w:type="dxa"/>
+            <w:vAlign w:val="center"/>
+          </w:tcPr>
+          <w:p>
+            <w:pPr>
+              <w:spacing w:line="259" w:lineRule="auto"/>
+              <w:jc w:val="center"/>
+              <w:rPr>
+                <w:rFonts w:cs="Times New Roman"/>
+              </w:rPr>
+            </w:pPr>
+            <w:r>
+              <w:rPr>
+                <w:rFonts w:cs="Times New Roman"/>
+              </w:rPr>
+              <w:t>17%</w:t>
+            </w:r>
+          </w:p>
+        </w:tc>
+        <w:tc>
+          <w:tcPr>
+            <w:tcW w:w="1843" w:type="dxa"/>
+            <w:vAlign w:val="center"/>
+          </w:tcPr>
+          <w:p>
+            <w:pPr>
+              <w:spacing w:line="259" w:lineRule="auto"/>
+              <w:jc w:val="center"/>
+              <w:rPr>
+                <w:rFonts w:cs="Times New Roman"/>
+              </w:rPr>
+            </w:pPr>
+          </w:p>
+        </w:tc>
+      </w:tr>
+    </w:tbl>
+    <w:p>
+      <w:pPr>
+        <w:rPr>
+          <w:lang w:val="vi-VN"/>
+        </w:rPr>
+      </w:pPr>
+    </w:p>
+    <w:p>
+      <w:pPr>
+        <w:rPr>
+          <w:lang w:val="vi-VN"/>
+        </w:rPr>
+      </w:pPr>
+    </w:p>
+    <w:p>
+      <w:pPr>
+        <w:rPr>
+          <w:lang w:val="vi-VN"/>
+        </w:rPr>
+      </w:pPr>
+    </w:p>
+    <w:p>
+      <w:pPr>
+        <w:rPr>
+          <w:lang w:val="vi-VN"/>
+        </w:rPr>
+      </w:pPr>
+    </w:p>
+    <w:p>
+      <w:pPr>
+        <w:rPr>
+          <w:lang w:val="vi-VN"/>
+        </w:rPr>
+      </w:pPr>
+    </w:p>
+    <w:p>
+      <w:pPr>
+        <w:rPr>
+          <w:lang w:val="vi-VN"/>
+        </w:rPr>
+      </w:pPr>
+    </w:p>
+    <w:p>
+      <w:pPr>
+        <w:rPr>
+          <w:lang w:val="vi-VN"/>
+        </w:rPr>
+      </w:pPr>
+    </w:p>
+    <w:p>
+      <w:pPr>
+        <w:rPr>
+          <w:lang w:val="vi-VN"/>
+        </w:rPr>
+      </w:pPr>
+    </w:p>
+    <w:p>
+      <w:pPr>
+        <w:rPr>
+          <w:lang w:val="vi-VN"/>
+        </w:rPr>
+      </w:pPr>
+    </w:p>
+    <w:p>
+      <w:pPr>
+        <w:jc w:val="center"/>
         <w:rPr>
           <w:b/>
           <w:bCs/>
-          <w:sz w:val="28"/>
-          <w:szCs w:val="24"/>
-          <w:lang w:val="vi-VN"/>
-        </w:rPr>
-      </w:pPr>
-      <w:r>
-        <w:rPr>
-          <w:b/>
-          <w:bCs/>
-          <w:sz w:val="28"/>
-          <w:szCs w:val="24"/>
-          <w:lang w:val="vi-VN"/>
-        </w:rPr>
-        <w:t>Giảng viên hướng dẫn: Nguyễn Dương Hùng</w:t>
-      </w:r>
-    </w:p>
-    <w:p>
-      <w:pPr>
-        <w:ind w:left="2160"/>
-        <w:rPr>
-          <w:b/>
-          <w:bCs/>
-          <w:sz w:val="28"/>
-          <w:szCs w:val="24"/>
-          <w:lang w:val="vi-VN"/>
-        </w:rPr>
-      </w:pPr>
-      <w:r>
-        <w:rPr>
-          <w:b/>
-          <w:bCs/>
-          <w:sz w:val="28"/>
-          <w:szCs w:val="24"/>
-          <w:lang w:val="vi-VN"/>
-        </w:rPr>
-        <w:t>Nhóm sinh viên thực hiện:</w:t>
-      </w:r>
-    </w:p>
-    <w:p>
-      <w:pPr>
-        <w:pStyle w:val="ListParagraph"/>
-        <w:numPr>
-          <w:ilvl w:val="0"/>
-          <w:numId w:val="1"/>
-        </w:numPr>
-        <w:ind w:left="2520"/>
-        <w:rPr>
-          <w:b/>
-          <w:bCs/>
-          <w:sz w:val="28"/>
-          <w:szCs w:val="24"/>
-          <w:lang w:val="vi-VN"/>
-        </w:rPr>
-      </w:pPr>
-      <w:r>
-        <w:rPr>
-          <w:b/>
-          <w:bCs/>
-          <w:sz w:val="28"/>
-          <w:szCs w:val="24"/>
-          <w:lang w:val="vi-VN"/>
-        </w:rPr>
-        <w:t>Nguyễn Duy Hưng</w:t>
-      </w:r>
-    </w:p>
-    <w:p>
-      <w:pPr>
-        <w:pStyle w:val="ListParagraph"/>
-        <w:numPr>
-          <w:ilvl w:val="0"/>
-          <w:numId w:val="1"/>
-        </w:numPr>
-        <w:ind w:left="2520"/>
-        <w:rPr>
-          <w:b/>
-          <w:bCs/>
-          <w:sz w:val="28"/>
-          <w:szCs w:val="24"/>
-          <w:lang w:val="vi-VN"/>
-        </w:rPr>
-      </w:pPr>
-      <w:r>
-        <w:rPr>
-          <w:b/>
-          <w:bCs/>
-          <w:sz w:val="28"/>
-          <w:szCs w:val="24"/>
-          <w:lang w:val="vi-VN"/>
-        </w:rPr>
-        <w:t>Hà Trọng Cường</w:t>
-      </w:r>
-    </w:p>
-    <w:p>
-      <w:pPr>
-        <w:pStyle w:val="ListParagraph"/>
-        <w:numPr>
-          <w:ilvl w:val="0"/>
-          <w:numId w:val="1"/>
-        </w:numPr>
-        <w:ind w:left="2520"/>
-        <w:rPr>
-          <w:b/>
-          <w:bCs/>
-          <w:sz w:val="28"/>
-          <w:szCs w:val="24"/>
-          <w:lang w:val="vi-VN"/>
-        </w:rPr>
-      </w:pPr>
-      <w:r>
-        <w:rPr>
-          <w:b/>
-          <w:bCs/>
-          <w:sz w:val="28"/>
-          <w:szCs w:val="24"/>
-          <w:lang w:val="vi-VN"/>
-        </w:rPr>
-        <w:t>Trần A Khang</w:t>
-      </w:r>
-    </w:p>
-    <w:p>
-      <w:pPr>
-        <w:pStyle w:val="ListParagraph"/>
-        <w:numPr>
-          <w:ilvl w:val="0"/>
-          <w:numId w:val="1"/>
-        </w:numPr>
-        <w:ind w:left="2520"/>
-        <w:rPr>
-          <w:b/>
-          <w:bCs/>
-          <w:sz w:val="28"/>
-          <w:szCs w:val="24"/>
-          <w:lang w:val="vi-VN"/>
-        </w:rPr>
-      </w:pPr>
-      <w:r>
-        <w:rPr>
-          <w:b/>
-          <w:bCs/>
-          <w:sz w:val="28"/>
-          <w:szCs w:val="24"/>
-          <w:lang w:val="vi-VN"/>
-        </w:rPr>
-        <w:t>Đinh Thành Nam</w:t>
-      </w:r>
-    </w:p>
-    <w:p>
-      <w:pPr>
-        <w:pStyle w:val="ListParagraph"/>
-        <w:numPr>
-          <w:ilvl w:val="0"/>
-          <w:numId w:val="1"/>
-        </w:numPr>
-        <w:ind w:left="2520"/>
-        <w:rPr>
-          <w:b/>
-          <w:bCs/>
-          <w:sz w:val="28"/>
-          <w:szCs w:val="24"/>
-          <w:lang w:val="vi-VN"/>
-        </w:rPr>
-      </w:pPr>
-      <w:r>
-        <w:rPr>
-          <w:b/>
-          <w:bCs/>
-          <w:sz w:val="28"/>
-          <w:szCs w:val="24"/>
-          <w:lang w:val="vi-VN"/>
-        </w:rPr>
-        <w:t>Trần Quốc Việt</w:t>
-      </w:r>
-    </w:p>
-    <w:p>
-      <w:pPr>
-        <w:rPr>
-          <w:lang w:val="vi-VN"/>
-        </w:rPr>
-      </w:pPr>
-    </w:p>
-    <w:p>
-      <w:pPr>
-        <w:rPr>
-          <w:lang w:val="vi-VN"/>
-        </w:rPr>
-      </w:pPr>
-    </w:p>
-    <w:p>
-      <w:pPr>
-        <w:rPr>
-          <w:lang w:val="vi-VN"/>
-        </w:rPr>
-      </w:pPr>
-    </w:p>
-    <w:p>
-      <w:pPr>
-        <w:rPr>
-          <w:lang w:val="vi-VN"/>
-        </w:rPr>
-      </w:pPr>
-    </w:p>
-    <w:p>
-      <w:pPr>
-        <w:jc w:val="center"/>
-        <w:rPr>
-          <w:b/>
-          <w:bCs/>
           <w:lang w:val="vi-VN"/>
         </w:rPr>
         <w:sectPr>
-          <w:footerReference w:type="default" r:id="rId9"/>
           <w:pgSz w:w="11907" w:h="16840" w:code="9"/>
           <w:pgMar w:top="1134" w:right="851" w:bottom="1134" w:left="1701" w:header="720" w:footer="720" w:gutter="0"/>
           <w:pgBorders>
@@ -956,20 +1356,175 @@
     <w:tbl>
       <w:tblPr>
         <w:tblStyle w:val="TableGrid"/>
-        <w:tblW w:w="0" w:type="auto"/>
+        <w:tblW w:w="9493" w:type="dxa"/>
         <w:tblLook w:val="04A0" w:firstRow="1" w:lastRow="0" w:firstColumn="1" w:lastColumn="0" w:noHBand="0" w:noVBand="1"/>
       </w:tblPr>
       <w:tblGrid>
         <w:gridCol w:w="709"/>
-        <w:gridCol w:w="1838"/>
-        <w:gridCol w:w="2268"/>
-        <w:gridCol w:w="3118"/>
-        <w:gridCol w:w="1412"/>
+        <w:gridCol w:w="2688"/>
+        <w:gridCol w:w="6096"/>
       </w:tblGrid>
       <w:tr>
         <w:tc>
           <w:tcPr>
             <w:tcW w:w="709" w:type="dxa"/>
+          </w:tcPr>
+          <w:p>
+            <w:pPr>
+              <w:spacing w:before="120" w:after="120" w:line="360" w:lineRule="auto"/>
+              <w:jc w:val="center"/>
+              <w:rPr>
+                <w:b/>
+                <w:bCs/>
+                <w:lang w:val="vi-VN"/>
+              </w:rPr>
+            </w:pPr>
+            <w:r>
+              <w:rPr>
+                <w:b/>
+                <w:bCs/>
+              </w:rPr>
+              <w:t>STT</w:t>
+            </w:r>
+          </w:p>
+        </w:tc>
+        <w:tc>
+          <w:tcPr>
+            <w:tcW w:w="2688" w:type="dxa"/>
+          </w:tcPr>
+          <w:p>
+            <w:pPr>
+              <w:spacing w:before="120" w:after="120" w:line="360" w:lineRule="auto"/>
+              <w:jc w:val="center"/>
+              <w:rPr>
+                <w:b/>
+                <w:bCs/>
+                <w:lang w:val="vi-VN"/>
+              </w:rPr>
+            </w:pPr>
+            <w:r>
+              <w:rPr>
+                <w:b/>
+                <w:bCs/>
+              </w:rPr>
+              <w:t>Họ và tên</w:t>
+            </w:r>
+          </w:p>
+        </w:tc>
+        <w:tc>
+          <w:tcPr>
+            <w:tcW w:w="6096" w:type="dxa"/>
+          </w:tcPr>
+          <w:p>
+            <w:pPr>
+              <w:spacing w:before="120" w:after="120" w:line="360" w:lineRule="auto"/>
+              <w:jc w:val="center"/>
+              <w:rPr>
+                <w:b/>
+                <w:bCs/>
+                <w:lang w:val="vi-VN"/>
+              </w:rPr>
+            </w:pPr>
+            <w:r>
+              <w:rPr>
+                <w:b/>
+                <w:bCs/>
+              </w:rPr>
+              <w:t>Nhiệm vụ</w:t>
+            </w:r>
+          </w:p>
+        </w:tc>
+      </w:tr>
+      <w:tr>
+        <w:trPr>
+          <w:trHeight w:val="729"/>
+        </w:trPr>
+        <w:tc>
+          <w:tcPr>
+            <w:tcW w:w="709" w:type="dxa"/>
+          </w:tcPr>
+          <w:p>
+            <w:pPr>
+              <w:spacing w:before="120" w:after="120" w:line="360" w:lineRule="auto"/>
+              <w:jc w:val="center"/>
+              <w:rPr>
+                <w:lang w:val="vi-VN"/>
+              </w:rPr>
+            </w:pPr>
+            <w:r>
+              <w:t>1</w:t>
+            </w:r>
+          </w:p>
+        </w:tc>
+        <w:tc>
+          <w:tcPr>
+            <w:tcW w:w="2688" w:type="dxa"/>
+            <w:vAlign w:val="center"/>
+          </w:tcPr>
+          <w:p>
+            <w:pPr>
+              <w:spacing w:line="259" w:lineRule="auto"/>
+              <w:jc w:val="center"/>
+            </w:pPr>
+            <w:r>
+              <w:t>Nguyễn Duy Hưng</w:t>
+            </w:r>
+          </w:p>
+          <w:p>
+            <w:pPr>
+              <w:spacing w:before="120" w:after="120" w:line="360" w:lineRule="auto"/>
+              <w:jc w:val="center"/>
+              <w:rPr>
+                <w:lang w:val="vi-VN"/>
+              </w:rPr>
+            </w:pPr>
+            <w:r>
+              <w:t>( Nhóm trưởng)</w:t>
+            </w:r>
+          </w:p>
+        </w:tc>
+        <w:tc>
+          <w:tcPr>
+            <w:tcW w:w="6096" w:type="dxa"/>
+          </w:tcPr>
+          <w:p>
+            <w:pPr>
+              <w:spacing w:before="120" w:after="120" w:line="360" w:lineRule="auto"/>
+              <w:jc w:val="left"/>
+              <w:rPr>
+                <w:lang w:val="vi-VN"/>
+              </w:rPr>
+            </w:pPr>
+            <w:r>
+              <w:t>Lên ý tưởng đề tài và đóng góp thuật toán</w:t>
+            </w:r>
+          </w:p>
+        </w:tc>
+      </w:tr>
+      <w:tr>
+        <w:trPr>
+          <w:trHeight w:val="546"/>
+        </w:trPr>
+        <w:tc>
+          <w:tcPr>
+            <w:tcW w:w="709" w:type="dxa"/>
+          </w:tcPr>
+          <w:p>
+            <w:pPr>
+              <w:spacing w:before="120" w:after="120" w:line="360" w:lineRule="auto"/>
+              <w:jc w:val="center"/>
+              <w:rPr>
+                <w:lang w:val="vi-VN"/>
+              </w:rPr>
+            </w:pPr>
+            <w:r>
+              <w:t>2</w:t>
+            </w:r>
+          </w:p>
+        </w:tc>
+        <w:tc>
+          <w:tcPr>
+            <w:tcW w:w="2688" w:type="dxa"/>
             <w:vAlign w:val="center"/>
           </w:tcPr>
           <w:p>
@@ -977,118 +1532,28 @@
               <w:spacing w:before="120" w:after="120" w:line="360" w:lineRule="auto"/>
               <w:jc w:val="center"/>
               <w:rPr>
-                <w:b/>
-                <w:bCs/>
                 <w:lang w:val="vi-VN"/>
               </w:rPr>
             </w:pPr>
             <w:r>
-              <w:rPr>
-                <w:b/>
-                <w:bCs/>
-                <w:lang w:val="vi-VN"/>
-              </w:rPr>
-              <w:t>STT</w:t>
+              <w:t>Hà Trọng Cường</w:t>
             </w:r>
           </w:p>
         </w:tc>
         <w:tc>
           <w:tcPr>
-            <w:tcW w:w="1838" w:type="dxa"/>
-            <w:vAlign w:val="center"/>
+            <w:tcW w:w="6096" w:type="dxa"/>
           </w:tcPr>
           <w:p>
             <w:pPr>
               <w:spacing w:before="120" w:after="120" w:line="360" w:lineRule="auto"/>
-              <w:jc w:val="center"/>
-              <w:rPr>
-                <w:b/>
-                <w:bCs/>
+              <w:jc w:val="left"/>
+              <w:rPr>
                 <w:lang w:val="vi-VN"/>
               </w:rPr>
             </w:pPr>
             <w:r>
-              <w:rPr>
-                <w:b/>
-                <w:bCs/>
-                <w:lang w:val="vi-VN"/>
-              </w:rPr>
-              <w:t>Mã sinh viên</w:t>
-            </w:r>
-          </w:p>
-        </w:tc>
-        <w:tc>
-          <w:tcPr>
-            <w:tcW w:w="2268" w:type="dxa"/>
-            <w:vAlign w:val="center"/>
-          </w:tcPr>
-          <w:p>
-            <w:pPr>
-              <w:spacing w:before="120" w:after="120" w:line="360" w:lineRule="auto"/>
-              <w:jc w:val="center"/>
-              <w:rPr>
-                <w:b/>
-                <w:bCs/>
-                <w:lang w:val="vi-VN"/>
-              </w:rPr>
-            </w:pPr>
-            <w:r>
-              <w:rPr>
-                <w:b/>
-                <w:bCs/>
-                <w:lang w:val="vi-VN"/>
-              </w:rPr>
-              <w:t>Họ và tên</w:t>
-            </w:r>
-          </w:p>
-        </w:tc>
-        <w:tc>
-          <w:tcPr>
-            <w:tcW w:w="3118" w:type="dxa"/>
-            <w:vAlign w:val="center"/>
-          </w:tcPr>
-          <w:p>
-            <w:pPr>
-              <w:spacing w:before="120" w:after="120" w:line="360" w:lineRule="auto"/>
-              <w:jc w:val="center"/>
-              <w:rPr>
-                <w:b/>
-                <w:bCs/>
-                <w:lang w:val="vi-VN"/>
-              </w:rPr>
-            </w:pPr>
-            <w:r>
-              <w:rPr>
-                <w:b/>
-                <w:bCs/>
-                <w:lang w:val="vi-VN"/>
-              </w:rPr>
-              <w:t>Nhiệm vụ</w:t>
-            </w:r>
-          </w:p>
-        </w:tc>
-        <w:tc>
-          <w:tcPr>
-            <w:tcW w:w="1412" w:type="dxa"/>
-            <w:vAlign w:val="center"/>
-          </w:tcPr>
-          <w:p>
-            <w:pPr>
-              <w:spacing w:before="120" w:after="120" w:line="360" w:lineRule="auto"/>
-              <w:jc w:val="center"/>
-              <w:rPr>
-                <w:b/>
-                <w:bCs/>
-                <w:lang w:val="vi-VN"/>
-              </w:rPr>
-            </w:pPr>
-            <w:r>
-              <w:rPr>
-                <w:b/>
-                <w:bCs/>
-                <w:lang w:val="vi-VN"/>
-              </w:rPr>
-              <w:t>Đóng góp</w:t>
+              <w:t>Chương III và đóng góp thuật toán</w:t>
             </w:r>
           </w:p>
         </w:tc>
@@ -1107,69 +1572,43 @@
               </w:rPr>
             </w:pPr>
             <w:r>
-              <w:rPr>
-                <w:lang w:val="vi-VN"/>
-              </w:rPr>
-              <w:t>1</w:t>
+              <w:t>3</w:t>
             </w:r>
           </w:p>
         </w:tc>
         <w:tc>
           <w:tcPr>
-            <w:tcW w:w="1838" w:type="dxa"/>
+            <w:tcW w:w="2688" w:type="dxa"/>
+            <w:vAlign w:val="center"/>
           </w:tcPr>
           <w:p>
             <w:pPr>
               <w:spacing w:before="120" w:after="120" w:line="360" w:lineRule="auto"/>
+              <w:jc w:val="center"/>
               <w:rPr>
                 <w:lang w:val="vi-VN"/>
               </w:rPr>
             </w:pPr>
+            <w:r>
+              <w:t>Trần A Khang</w:t>
+            </w:r>
           </w:p>
         </w:tc>
         <w:tc>
           <w:tcPr>
-            <w:tcW w:w="2268" w:type="dxa"/>
+            <w:tcW w:w="6096" w:type="dxa"/>
           </w:tcPr>
           <w:p>
             <w:pPr>
               <w:spacing w:before="120" w:after="120" w:line="360" w:lineRule="auto"/>
+              <w:jc w:val="left"/>
               <w:rPr>
                 <w:lang w:val="vi-VN"/>
               </w:rPr>
             </w:pPr>
             <w:r>
-              <w:rPr>
-                <w:lang w:val="vi-VN"/>
-              </w:rPr>
-              <w:t>Nguyễn Duy Hưng</w:t>
-            </w:r>
-          </w:p>
-        </w:tc>
-        <w:tc>
-          <w:tcPr>
-            <w:tcW w:w="3118" w:type="dxa"/>
-          </w:tcPr>
-          <w:p>
-            <w:pPr>
-              <w:spacing w:before="120" w:after="120" w:line="360" w:lineRule="auto"/>
-              <w:rPr>
-                <w:lang w:val="vi-VN"/>
-              </w:rPr>
-            </w:pPr>
-          </w:p>
-        </w:tc>
-        <w:tc>
-          <w:tcPr>
-            <w:tcW w:w="1412" w:type="dxa"/>
-          </w:tcPr>
-          <w:p>
-            <w:pPr>
-              <w:spacing w:before="120" w:after="120" w:line="360" w:lineRule="auto"/>
-              <w:rPr>
-                <w:lang w:val="vi-VN"/>
-              </w:rPr>
-            </w:pPr>
+              <w:t>Chương IV</w:t>
+            </w:r>
           </w:p>
         </w:tc>
       </w:tr>
@@ -1187,69 +1626,43 @@
               </w:rPr>
             </w:pPr>
             <w:r>
-              <w:rPr>
-                <w:lang w:val="vi-VN"/>
-              </w:rPr>
-              <w:t>2</w:t>
+              <w:t>4</w:t>
             </w:r>
           </w:p>
         </w:tc>
         <w:tc>
           <w:tcPr>
-            <w:tcW w:w="1838" w:type="dxa"/>
+            <w:tcW w:w="2688" w:type="dxa"/>
+            <w:vAlign w:val="center"/>
           </w:tcPr>
           <w:p>
             <w:pPr>
               <w:spacing w:before="120" w:after="120" w:line="360" w:lineRule="auto"/>
+              <w:jc w:val="center"/>
               <w:rPr>
                 <w:lang w:val="vi-VN"/>
               </w:rPr>
             </w:pPr>
+            <w:r>
+              <w:t>Đinh Thành Nam</w:t>
+            </w:r>
           </w:p>
         </w:tc>
         <w:tc>
           <w:tcPr>
-            <w:tcW w:w="2268" w:type="dxa"/>
+            <w:tcW w:w="6096" w:type="dxa"/>
           </w:tcPr>
           <w:p>
             <w:pPr>
               <w:spacing w:before="120" w:after="120" w:line="360" w:lineRule="auto"/>
+              <w:jc w:val="left"/>
               <w:rPr>
                 <w:lang w:val="vi-VN"/>
               </w:rPr>
             </w:pPr>
             <w:r>
-              <w:rPr>
-                <w:lang w:val="vi-VN"/>
-              </w:rPr>
-              <w:t>Hà Trọng Cường</w:t>
-            </w:r>
-          </w:p>
-        </w:tc>
-        <w:tc>
-          <w:tcPr>
-            <w:tcW w:w="3118" w:type="dxa"/>
-          </w:tcPr>
-          <w:p>
-            <w:pPr>
-              <w:spacing w:before="120" w:after="120" w:line="360" w:lineRule="auto"/>
-              <w:rPr>
-                <w:lang w:val="vi-VN"/>
-              </w:rPr>
-            </w:pPr>
-          </w:p>
-        </w:tc>
-        <w:tc>
-          <w:tcPr>
-            <w:tcW w:w="1412" w:type="dxa"/>
-          </w:tcPr>
-          <w:p>
-            <w:pPr>
-              <w:spacing w:before="120" w:after="120" w:line="360" w:lineRule="auto"/>
-              <w:rPr>
-                <w:lang w:val="vi-VN"/>
-              </w:rPr>
-            </w:pPr>
+              <w:t>Word + PowerPoint và thực hiện thuật toán</w:t>
+            </w:r>
           </w:p>
         </w:tc>
       </w:tr>
@@ -1267,76 +1680,14 @@
               </w:rPr>
             </w:pPr>
             <w:r>
-              <w:rPr>
-                <w:lang w:val="vi-VN"/>
-              </w:rPr>
-              <w:t>3</w:t>
+              <w:t>5</w:t>
             </w:r>
           </w:p>
         </w:tc>
         <w:tc>
           <w:tcPr>
-            <w:tcW w:w="1838" w:type="dxa"/>
-          </w:tcPr>
-          <w:p>
-            <w:pPr>
-              <w:spacing w:before="120" w:after="120" w:line="360" w:lineRule="auto"/>
-              <w:rPr>
-                <w:lang w:val="vi-VN"/>
-              </w:rPr>
-            </w:pPr>
-          </w:p>
-        </w:tc>
-        <w:tc>
-          <w:tcPr>
-            <w:tcW w:w="2268" w:type="dxa"/>
-          </w:tcPr>
-          <w:p>
-            <w:pPr>
-              <w:spacing w:before="120" w:after="120" w:line="360" w:lineRule="auto"/>
-              <w:rPr>
-                <w:lang w:val="vi-VN"/>
-              </w:rPr>
-            </w:pPr>
-            <w:r>
-              <w:rPr>
-                <w:lang w:val="vi-VN"/>
-              </w:rPr>
-              <w:t>Trần A Khang</w:t>
-            </w:r>
-          </w:p>
-        </w:tc>
-        <w:tc>
-          <w:tcPr>
-            <w:tcW w:w="3118" w:type="dxa"/>
-          </w:tcPr>
-          <w:p>
-            <w:pPr>
-              <w:spacing w:before="120" w:after="120" w:line="360" w:lineRule="auto"/>
-              <w:rPr>
-                <w:lang w:val="vi-VN"/>
-              </w:rPr>
-            </w:pPr>
-          </w:p>
-        </w:tc>
-        <w:tc>
-          <w:tcPr>
-            <w:tcW w:w="1412" w:type="dxa"/>
-          </w:tcPr>
-          <w:p>
-            <w:pPr>
-              <w:spacing w:before="120" w:after="120" w:line="360" w:lineRule="auto"/>
-              <w:rPr>
-                <w:lang w:val="vi-VN"/>
-              </w:rPr>
-            </w:pPr>
-          </w:p>
-        </w:tc>
-      </w:tr>
-      <w:tr>
-        <w:tc>
-          <w:tcPr>
-            <w:tcW w:w="709" w:type="dxa"/>
+            <w:tcW w:w="2688" w:type="dxa"/>
+            <w:vAlign w:val="center"/>
           </w:tcPr>
           <w:p>
             <w:pPr>
@@ -1347,149 +1698,25 @@
               </w:rPr>
             </w:pPr>
             <w:r>
-              <w:rPr>
-                <w:lang w:val="vi-VN"/>
-              </w:rPr>
-              <w:t>4</w:t>
+              <w:t>Trần Quốc Việt</w:t>
             </w:r>
           </w:p>
         </w:tc>
         <w:tc>
           <w:tcPr>
-            <w:tcW w:w="1838" w:type="dxa"/>
+            <w:tcW w:w="6096" w:type="dxa"/>
           </w:tcPr>
           <w:p>
             <w:pPr>
               <w:spacing w:before="120" w:after="120" w:line="360" w:lineRule="auto"/>
+              <w:jc w:val="left"/>
               <w:rPr>
                 <w:lang w:val="vi-VN"/>
               </w:rPr>
             </w:pPr>
-          </w:p>
-        </w:tc>
-        <w:tc>
-          <w:tcPr>
-            <w:tcW w:w="2268" w:type="dxa"/>
-          </w:tcPr>
-          <w:p>
-            <w:pPr>
-              <w:spacing w:before="120" w:after="120" w:line="360" w:lineRule="auto"/>
-              <w:rPr>
-                <w:lang w:val="vi-VN"/>
-              </w:rPr>
-            </w:pPr>
-            <w:r>
-              <w:rPr>
-                <w:lang w:val="vi-VN"/>
-              </w:rPr>
-              <w:t>Đinh Thành Nam</w:t>
-            </w:r>
-          </w:p>
-        </w:tc>
-        <w:tc>
-          <w:tcPr>
-            <w:tcW w:w="3118" w:type="dxa"/>
-          </w:tcPr>
-          <w:p>
-            <w:pPr>
-              <w:spacing w:before="120" w:after="120" w:line="360" w:lineRule="auto"/>
-              <w:rPr>
-                <w:lang w:val="vi-VN"/>
-              </w:rPr>
-            </w:pPr>
-          </w:p>
-        </w:tc>
-        <w:tc>
-          <w:tcPr>
-            <w:tcW w:w="1412" w:type="dxa"/>
-          </w:tcPr>
-          <w:p>
-            <w:pPr>
-              <w:spacing w:before="120" w:after="120" w:line="360" w:lineRule="auto"/>
-              <w:rPr>
-                <w:lang w:val="vi-VN"/>
-              </w:rPr>
-            </w:pPr>
-          </w:p>
-        </w:tc>
-      </w:tr>
-      <w:tr>
-        <w:tc>
-          <w:tcPr>
-            <w:tcW w:w="709" w:type="dxa"/>
-          </w:tcPr>
-          <w:p>
-            <w:pPr>
-              <w:spacing w:before="120" w:after="120" w:line="360" w:lineRule="auto"/>
-              <w:jc w:val="center"/>
-              <w:rPr>
-                <w:lang w:val="vi-VN"/>
-              </w:rPr>
-            </w:pPr>
-            <w:r>
-              <w:rPr>
-                <w:lang w:val="vi-VN"/>
-              </w:rPr>
-              <w:t>5</w:t>
-            </w:r>
-          </w:p>
-        </w:tc>
-        <w:tc>
-          <w:tcPr>
-            <w:tcW w:w="1838" w:type="dxa"/>
-          </w:tcPr>
-          <w:p>
-            <w:pPr>
-              <w:spacing w:before="120" w:after="120" w:line="360" w:lineRule="auto"/>
-              <w:rPr>
-                <w:lang w:val="vi-VN"/>
-              </w:rPr>
-            </w:pPr>
-          </w:p>
-        </w:tc>
-        <w:tc>
-          <w:tcPr>
-            <w:tcW w:w="2268" w:type="dxa"/>
-          </w:tcPr>
-          <w:p>
-            <w:pPr>
-              <w:spacing w:before="120" w:after="120" w:line="360" w:lineRule="auto"/>
-              <w:rPr>
-                <w:lang w:val="vi-VN"/>
-              </w:rPr>
-            </w:pPr>
-            <w:r>
-              <w:rPr>
-                <w:lang w:val="vi-VN"/>
-              </w:rPr>
-              <w:t>Trần Quốc Việt</w:t>
-            </w:r>
-          </w:p>
-        </w:tc>
-        <w:tc>
-          <w:tcPr>
-            <w:tcW w:w="3118" w:type="dxa"/>
-          </w:tcPr>
-          <w:p>
-            <w:pPr>
-              <w:spacing w:before="120" w:after="120" w:line="360" w:lineRule="auto"/>
-              <w:rPr>
-                <w:lang w:val="vi-VN"/>
-              </w:rPr>
-            </w:pPr>
-          </w:p>
-        </w:tc>
-        <w:tc>
-          <w:tcPr>
-            <w:tcW w:w="1412" w:type="dxa"/>
-          </w:tcPr>
-          <w:p>
-            <w:pPr>
-              <w:spacing w:before="120" w:after="120" w:line="360" w:lineRule="auto"/>
-              <w:rPr>
-                <w:lang w:val="vi-VN"/>
-              </w:rPr>
-            </w:pPr>
+            <w:r>
+              <w:t>Chương I + chương II</w:t>
+            </w:r>
           </w:p>
         </w:tc>
       </w:tr>
@@ -1520,7 +1747,6 @@
         <w:rPr>
           <w:b/>
           <w:bCs/>
-          <w:lang w:val="vi-VN"/>
         </w:rPr>
       </w:pPr>
       <w:r>
@@ -1534,16 +1760,97 @@
     </w:p>
     <w:p>
       <w:pPr>
-        <w:ind w:firstLine="567"/>
-        <w:rPr>
-          <w:szCs w:val="26"/>
-        </w:rPr>
-      </w:pPr>
-      <w:r>
-        <w:rPr>
-          <w:szCs w:val="26"/>
-        </w:rPr>
-        <w:br w:type="page"/>
+        <w:ind w:firstLine="720"/>
+      </w:pPr>
+      <w:r>
+        <w:t>Bài tập lớn "</w:t>
+      </w:r>
+      <w:r>
+        <w:t>Ứng dụng khai phá và phân tích dữ liệu để dự báo chỉ số hạnh phúc của Việt Nam trong tương lai</w:t>
+      </w:r>
+      <w:r>
+        <w:t xml:space="preserve">" là kết quả của sự cống hiến và phối hợp đồng đội của tất cả thành viên trong nhóm </w:t>
+      </w:r>
+      <w:r>
+        <w:t>9</w:t>
+      </w:r>
+      <w:r>
+        <w:t xml:space="preserve">. Báo cáo không chỉ </w:t>
+      </w:r>
+      <w:r>
+        <w:t xml:space="preserve">đánh dấu sự </w:t>
+      </w:r>
+      <w:r>
+        <w:t>hoàn thiện của dự án mà còn là kỷ niệm đáng trân trọng cho những nỗ lực của chúng em trong suốt quá trình thực hiện. Trong quá trình này, chúng em nhận được sự hướng dẫn và hỗ trợ nhiệt tình từ các giảng viên và các bạn trong khoa Hệ Thống Thông tin - Học Viện Ngân Hàng. Chúng em xin gửi lời cảm ơn chân thành và sâu sắc đến các giảng viên đã dành thời gian và công sức để truyền đạt những kiến thức quan trọng cho chúng em, giúp chúng em tích lũy đủ kiến thức và kỹ năng để hoàn thành bài tập lớn này.</w:t>
+      </w:r>
+    </w:p>
+    <w:p>
+      <w:pPr>
+        <w:ind w:firstLine="720"/>
+      </w:pPr>
+      <w:r>
+        <w:t xml:space="preserve">Đặc biệt, chúng em muốn bày tỏ lòng biết ơn đến thầy </w:t>
+      </w:r>
+      <w:r>
+        <w:t>Nguyễn Dương</w:t>
+      </w:r>
+      <w:r>
+        <w:t xml:space="preserve"> Hùng, người đã </w:t>
+      </w:r>
+      <w:r>
+        <w:t>hỗ trợ</w:t>
+      </w:r>
+      <w:r>
+        <w:t xml:space="preserve"> chúng em</w:t>
+      </w:r>
+      <w:r>
+        <w:t xml:space="preserve"> trong từng </w:t>
+      </w:r>
+      <w:r>
+        <w:t xml:space="preserve">bước hoàn thiện </w:t>
+      </w:r>
+      <w:r>
+        <w:t xml:space="preserve">của </w:t>
+      </w:r>
+      <w:r>
+        <w:t xml:space="preserve">dự án. Thầy không chỉ là người hướng dẫn tận tâm, mà còn giúp đỡ và hỗ trợ chúng em suốt quá trình làm việc. Trong quá trình học và làm việc cùng thầy, chúng em đã học được </w:t>
+      </w:r>
+      <w:r>
+        <w:t>thái độ nghiêm túc trong công việc, cũng như sự phối hợp hiệu</w:t>
+      </w:r>
+      <w:r>
+        <w:t xml:space="preserve"> quả để hoàn thành công việc </w:t>
+      </w:r>
+      <w:r>
+        <w:t>được tốt nhất.</w:t>
+      </w:r>
+    </w:p>
+    <w:p>
+      <w:pPr>
+        <w:ind w:firstLine="720"/>
+      </w:pPr>
+      <w:r>
+        <w:t xml:space="preserve">Mặc dù chúng em đã cố gắng hoàn thiện bài tập trong phạm vi và khả năng của mình, </w:t>
+      </w:r>
+      <w:r>
+        <w:t xml:space="preserve">cũng </w:t>
+      </w:r>
+      <w:r>
+        <w:t>không thể tránh khỏi những thiếu sót. Chúng em mong nhận được sự thông cảm và góp ý từ các giảng viên và các bạn để chúng em có thể hoàn thiện và cải thiện dự án của mình.</w:t>
+      </w:r>
+    </w:p>
+    <w:p>
+      <w:pPr>
+        <w:ind w:firstLine="720"/>
+      </w:pPr>
+      <w:r>
+        <w:t xml:space="preserve">Cuối cùng, chúng em xin gửi lời chúc sức khỏe và thành công đến các giảng viên, luôn là người dẫn dắt thế hệ sinh viên của Học Viện Ngân Hàng trưởng thành và trở thành những nhân tố quan trọng trong thị trường lao động. </w:t>
+      </w:r>
+      <w:r>
+        <w:t>Em xin c</w:t>
+      </w:r>
+      <w:r>
+        <w:t>hân thành cảm ơn!</w:t>
       </w:r>
     </w:p>
     <w:p>
@@ -1552,14 +1859,184 @@
         <w:rPr>
           <w:b/>
           <w:bCs/>
-        </w:rPr>
-      </w:pPr>
-      <w:r>
+          <w:lang w:val="vi-VN"/>
+        </w:rPr>
+      </w:pPr>
+    </w:p>
+    <w:p>
+      <w:pPr>
+        <w:ind w:firstLine="567"/>
+        <w:rPr>
+          <w:szCs w:val="26"/>
+        </w:rPr>
+      </w:pPr>
+      <w:r>
+        <w:rPr>
+          <w:szCs w:val="26"/>
+        </w:rPr>
+        <w:br w:type="page"/>
+      </w:r>
+    </w:p>
+    <w:p>
+      <w:pPr>
+        <w:jc w:val="center"/>
         <w:rPr>
           <w:b/>
           <w:bCs/>
         </w:rPr>
+      </w:pPr>
+      <w:bookmarkStart w:id="0" w:name="_Toc153742114"/>
+      <w:r>
+        <w:rPr>
+          <w:b/>
+          <w:bCs/>
+        </w:rPr>
         <w:lastRenderedPageBreak/>
+        <w:t>LỜI CAM ĐOAN</w:t>
+      </w:r>
+      <w:bookmarkEnd w:id="0"/>
+    </w:p>
+    <w:p>
+      <w:pPr>
+        <w:ind w:firstLine="720"/>
+        <w:rPr>
+          <w:rFonts w:eastAsia="Times New Roman" w:cs="Times New Roman"/>
+          <w:szCs w:val="26"/>
+        </w:rPr>
+      </w:pPr>
+      <w:r>
+        <w:rPr>
+          <w:rFonts w:eastAsia="Times New Roman" w:cs="Times New Roman"/>
+          <w:szCs w:val="26"/>
+        </w:rPr>
+        <w:t>Nhóm 9 xin cam đoan báo cáo này là sản phẩm nghiên cứu và thực hành của nhóm. Bài báo cáo đảm bảo tính liêm chính trong học tập, không đạo văn, gian lận, bịa đặt. Các thông tin tham khảo được trích dẫn nguồn đầy đủ và minh bạch.</w:t>
+      </w:r>
+    </w:p>
+    <w:p>
+      <w:pPr>
+        <w:rPr>
+          <w:rFonts w:eastAsia="Times New Roman" w:cs="Times New Roman"/>
+          <w:szCs w:val="26"/>
+        </w:rPr>
+      </w:pPr>
+      <w:r>
+        <w:rPr>
+          <w:rFonts w:eastAsia="Times New Roman" w:cs="Times New Roman"/>
+          <w:szCs w:val="26"/>
+        </w:rPr>
+        <w:t>Nhóm 9 xin chịu toàn bộ trách nhiệm nếu bài báo cáo vi phạm các điều trên.</w:t>
+      </w:r>
+    </w:p>
+    <w:p>
+      <w:pPr>
+        <w:jc w:val="right"/>
+        <w:rPr>
+          <w:rFonts w:eastAsia="Times New Roman" w:cs="Times New Roman"/>
+          <w:szCs w:val="26"/>
+        </w:rPr>
+      </w:pPr>
+      <w:r>
+        <w:rPr>
+          <w:rFonts w:eastAsia="Times New Roman" w:cs="Times New Roman"/>
+          <w:szCs w:val="26"/>
+        </w:rPr>
+        <w:t>Hà Nội, ngày 22 tháng 12 năm 2023</w:t>
+      </w:r>
+    </w:p>
+    <w:p>
+      <w:pPr>
+        <w:ind w:left="5760" w:firstLine="1044"/>
+        <w:rPr>
+          <w:rFonts w:eastAsia="Times New Roman" w:cs="Times New Roman"/>
+          <w:szCs w:val="26"/>
+        </w:rPr>
+      </w:pPr>
+      <w:r>
+        <w:rPr>
+          <w:rFonts w:eastAsia="Times New Roman" w:cs="Times New Roman"/>
+          <w:szCs w:val="26"/>
+        </w:rPr>
+        <w:t>Đại diện nhóm 9</w:t>
+      </w:r>
+    </w:p>
+    <w:p>
+      <w:pPr>
+        <w:ind w:left="5760" w:firstLine="1044"/>
+        <w:rPr>
+          <w:rFonts w:eastAsia="Times New Roman" w:cs="Times New Roman"/>
+          <w:szCs w:val="26"/>
+        </w:rPr>
+      </w:pPr>
+    </w:p>
+    <w:p>
+      <w:pPr>
+        <w:ind w:left="5760" w:firstLine="1044"/>
+        <w:rPr>
+          <w:rFonts w:eastAsia="Times New Roman" w:cs="Times New Roman"/>
+          <w:szCs w:val="26"/>
+        </w:rPr>
+      </w:pPr>
+    </w:p>
+    <w:p>
+      <w:pPr>
+        <w:ind w:left="5040" w:firstLine="1481"/>
+        <w:rPr>
+          <w:rFonts w:eastAsia="Times New Roman" w:cs="Times New Roman"/>
+          <w:b/>
+          <w:szCs w:val="26"/>
+        </w:rPr>
+      </w:pPr>
+      <w:r>
+        <w:rPr>
+          <w:rFonts w:eastAsia="Times New Roman" w:cs="Times New Roman"/>
+          <w:szCs w:val="26"/>
+        </w:rPr>
+        <w:t>Nguyễn Duy Hưng</w:t>
+      </w:r>
+    </w:p>
+    <w:p>
+      <w:pPr>
+        <w:ind w:firstLine="567"/>
+        <w:rPr>
+          <w:szCs w:val="26"/>
+        </w:rPr>
+      </w:pPr>
+    </w:p>
+    <w:p>
+      <w:pPr>
+        <w:ind w:firstLine="567"/>
+        <w:rPr>
+          <w:szCs w:val="26"/>
+        </w:rPr>
+      </w:pPr>
+      <w:r>
+        <w:rPr>
+          <w:szCs w:val="26"/>
+        </w:rPr>
+        <w:br w:type="page"/>
+      </w:r>
+    </w:p>
+    <w:p>
+      <w:pPr>
+        <w:ind w:firstLine="567"/>
+        <w:rPr>
+          <w:szCs w:val="26"/>
+        </w:rPr>
+      </w:pPr>
+    </w:p>
+    <w:p>
+      <w:pPr>
+        <w:jc w:val="center"/>
+        <w:rPr>
+          <w:b/>
+          <w:bCs/>
+        </w:rPr>
+      </w:pPr>
+      <w:r>
+        <w:rPr>
+          <w:b/>
+          <w:bCs/>
+        </w:rPr>
         <w:t>MỤC LỤC</w:t>
       </w:r>
     </w:p>
@@ -5238,18 +5715,18 @@
         <w:fldChar w:fldCharType="begin"/>
       </w:r>
       <w:r>
-        <w:instrText xml:space="preserve"> TOC \h \z \c "Figure" </w:instrText>
+        <w:instrText xml:space="preserve"> TOC \h \z \c "Hình" </w:instrText>
       </w:r>
       <w:r>
         <w:fldChar w:fldCharType="separate"/>
       </w:r>
-      <w:hyperlink w:anchor="_Toc154096171" w:history="1">
+      <w:hyperlink w:anchor="_Toc154100068" w:history="1">
         <w:r>
           <w:rPr>
             <w:rStyle w:val="Hyperlink"/>
             <w:noProof/>
           </w:rPr>
-          <w:t>Figure 1</w:t>
+          <w:t>Hình 1</w:t>
         </w:r>
         <w:r>
           <w:rPr>
@@ -5278,7 +5755,7 @@
             <w:noProof/>
             <w:webHidden/>
           </w:rPr>
-          <w:instrText xml:space="preserve"> PAGEREF _Toc154096171 \h </w:instrText>
+          <w:instrText xml:space="preserve"> PAGEREF _Toc154100068 \h </w:instrText>
         </w:r>
         <w:r>
           <w:rPr>
@@ -5324,13 +5801,13 @@
           <w14:ligatures w14:val="none"/>
         </w:rPr>
       </w:pPr>
-      <w:hyperlink w:anchor="_Toc154096172" w:history="1">
+      <w:hyperlink r:id="rId9" w:anchor="_Toc154100069" w:history="1">
         <w:r>
           <w:rPr>
             <w:rStyle w:val="Hyperlink"/>
             <w:noProof/>
           </w:rPr>
-          <w:t>Figure 2</w:t>
+          <w:t>Hình 2</w:t>
         </w:r>
         <w:r>
           <w:rPr>
@@ -5359,7 +5836,7 @@
             <w:noProof/>
             <w:webHidden/>
           </w:rPr>
-          <w:instrText xml:space="preserve"> PAGEREF _Toc154096172 \h </w:instrText>
+          <w:instrText xml:space="preserve"> PAGEREF _Toc154100069 \h </w:instrText>
         </w:r>
         <w:r>
           <w:rPr>
@@ -5405,13 +5882,13 @@
           <w14:ligatures w14:val="none"/>
         </w:rPr>
       </w:pPr>
-      <w:hyperlink r:id="rId10" w:anchor="_Toc154096173" w:history="1">
+      <w:hyperlink r:id="rId10" w:anchor="_Toc154100070" w:history="1">
         <w:r>
           <w:rPr>
             <w:rStyle w:val="Hyperlink"/>
             <w:noProof/>
           </w:rPr>
-          <w:t>Figure 3</w:t>
+          <w:t>Hình 3</w:t>
         </w:r>
         <w:r>
           <w:rPr>
@@ -5419,7 +5896,7 @@
             <w:noProof/>
             <w:lang w:val="vi-VN"/>
           </w:rPr>
-          <w:t>. Bộ dữ liệu chỉ còn lại Việt Nam</w:t>
+          <w:t>. Đồ thị ACF và PACF để xác định giá trị p, d, q, P, D, Q</w:t>
         </w:r>
         <w:r>
           <w:rPr>
@@ -5440,7 +5917,7 @@
             <w:noProof/>
             <w:webHidden/>
           </w:rPr>
-          <w:instrText xml:space="preserve"> PAGEREF _Toc154096173 \h </w:instrText>
+          <w:instrText xml:space="preserve"> PAGEREF _Toc154100070 \h </w:instrText>
         </w:r>
         <w:r>
           <w:rPr>
@@ -5486,13 +5963,94 @@
           <w14:ligatures w14:val="none"/>
         </w:rPr>
       </w:pPr>
-      <w:hyperlink r:id="rId11" w:anchor="_Toc154096174" w:history="1">
+      <w:hyperlink r:id="rId11" w:anchor="_Toc154100071" w:history="1">
         <w:r>
           <w:rPr>
             <w:rStyle w:val="Hyperlink"/>
             <w:noProof/>
           </w:rPr>
-          <w:t>Figure 4</w:t>
+          <w:t>Hình 4</w:t>
+        </w:r>
+        <w:r>
+          <w:rPr>
+            <w:rStyle w:val="Hyperlink"/>
+            <w:noProof/>
+            <w:lang w:val="vi-VN"/>
+          </w:rPr>
+          <w:t>. Bộ dữ liệu chỉ còn lại Việt Nam</w:t>
+        </w:r>
+        <w:r>
+          <w:rPr>
+            <w:noProof/>
+            <w:webHidden/>
+          </w:rPr>
+          <w:tab/>
+        </w:r>
+        <w:r>
+          <w:rPr>
+            <w:noProof/>
+            <w:webHidden/>
+          </w:rPr>
+          <w:fldChar w:fldCharType="begin"/>
+        </w:r>
+        <w:r>
+          <w:rPr>
+            <w:noProof/>
+            <w:webHidden/>
+          </w:rPr>
+          <w:instrText xml:space="preserve"> PAGEREF _Toc154100071 \h </w:instrText>
+        </w:r>
+        <w:r>
+          <w:rPr>
+            <w:noProof/>
+            <w:webHidden/>
+          </w:rPr>
+        </w:r>
+        <w:r>
+          <w:rPr>
+            <w:noProof/>
+            <w:webHidden/>
+          </w:rPr>
+          <w:fldChar w:fldCharType="separate"/>
+        </w:r>
+        <w:r>
+          <w:rPr>
+            <w:noProof/>
+            <w:webHidden/>
+          </w:rPr>
+          <w:t>19</w:t>
+        </w:r>
+        <w:r>
+          <w:rPr>
+            <w:noProof/>
+            <w:webHidden/>
+          </w:rPr>
+          <w:fldChar w:fldCharType="end"/>
+        </w:r>
+      </w:hyperlink>
+    </w:p>
+    <w:p>
+      <w:pPr>
+        <w:pStyle w:val="TableofFigures"/>
+        <w:tabs>
+          <w:tab w:val="right" w:leader="dot" w:pos="9345"/>
+        </w:tabs>
+        <w:rPr>
+          <w:rFonts w:asciiTheme="minorHAnsi" w:eastAsiaTheme="minorEastAsia" w:hAnsiTheme="minorHAnsi"/>
+          <w:noProof/>
+          <w:kern w:val="0"/>
+          <w:sz w:val="22"/>
+          <w:lang w:val="vi-VN" w:eastAsia="vi-VN"/>
+          <w14:ligatures w14:val="none"/>
+        </w:rPr>
+      </w:pPr>
+      <w:hyperlink r:id="rId12" w:anchor="_Toc154100072" w:history="1">
+        <w:r>
+          <w:rPr>
+            <w:rStyle w:val="Hyperlink"/>
+            <w:noProof/>
+          </w:rPr>
+          <w:t>Hình 5</w:t>
         </w:r>
         <w:r>
           <w:rPr>
@@ -5521,265 +6079,7 @@
             <w:noProof/>
             <w:webHidden/>
           </w:rPr>
-          <w:instrText xml:space="preserve"> PAGEREF _Toc154096174 \h </w:instrText>
-        </w:r>
-        <w:r>
-          <w:rPr>
-            <w:noProof/>
-            <w:webHidden/>
-          </w:rPr>
-        </w:r>
-        <w:r>
-          <w:rPr>
-            <w:noProof/>
-            <w:webHidden/>
-          </w:rPr>
-          <w:fldChar w:fldCharType="separate"/>
-        </w:r>
-        <w:r>
-          <w:rPr>
-            <w:noProof/>
-            <w:webHidden/>
-          </w:rPr>
-          <w:t>17</w:t>
-        </w:r>
-        <w:r>
-          <w:rPr>
-            <w:noProof/>
-            <w:webHidden/>
-          </w:rPr>
-          <w:fldChar w:fldCharType="end"/>
-        </w:r>
-      </w:hyperlink>
-    </w:p>
-    <w:p>
-      <w:pPr>
-        <w:pStyle w:val="TableofFigures"/>
-        <w:tabs>
-          <w:tab w:val="right" w:leader="dot" w:pos="9345"/>
-        </w:tabs>
-        <w:rPr>
-          <w:rFonts w:asciiTheme="minorHAnsi" w:eastAsiaTheme="minorEastAsia" w:hAnsiTheme="minorHAnsi"/>
-          <w:noProof/>
-          <w:kern w:val="0"/>
-          <w:sz w:val="22"/>
-          <w:lang w:val="vi-VN" w:eastAsia="vi-VN"/>
-          <w14:ligatures w14:val="none"/>
-        </w:rPr>
-      </w:pPr>
-      <w:hyperlink r:id="rId12" w:anchor="_Toc154096175" w:history="1">
-        <w:r>
-          <w:rPr>
-            <w:rStyle w:val="Hyperlink"/>
-            <w:noProof/>
-          </w:rPr>
-          <w:t>Figure 5</w:t>
-        </w:r>
-        <w:r>
-          <w:rPr>
-            <w:rStyle w:val="Hyperlink"/>
-            <w:noProof/>
-            <w:lang w:val="vi-VN"/>
-          </w:rPr>
-          <w:t>. Kết quả dự đoán Life Ladder bằng Linear Regression</w:t>
-        </w:r>
-        <w:r>
-          <w:rPr>
-            <w:rStyle w:val="Hyperlink"/>
-            <w:noProof/>
-          </w:rPr>
-          <w:t xml:space="preserve"> dựa</w:t>
-        </w:r>
-        <w:r>
-          <w:rPr>
-            <w:rStyle w:val="Hyperlink"/>
-            <w:noProof/>
-            <w:lang w:val="vi-VN"/>
-          </w:rPr>
-          <w:t xml:space="preserve"> trên ARIMA</w:t>
-        </w:r>
-        <w:r>
-          <w:rPr>
-            <w:noProof/>
-            <w:webHidden/>
-          </w:rPr>
-          <w:tab/>
-        </w:r>
-        <w:r>
-          <w:rPr>
-            <w:noProof/>
-            <w:webHidden/>
-          </w:rPr>
-          <w:fldChar w:fldCharType="begin"/>
-        </w:r>
-        <w:r>
-          <w:rPr>
-            <w:noProof/>
-            <w:webHidden/>
-          </w:rPr>
-          <w:instrText xml:space="preserve"> PAGEREF _Toc154096175 \h </w:instrText>
-        </w:r>
-        <w:r>
-          <w:rPr>
-            <w:noProof/>
-            <w:webHidden/>
-          </w:rPr>
-        </w:r>
-        <w:r>
-          <w:rPr>
-            <w:noProof/>
-            <w:webHidden/>
-          </w:rPr>
-          <w:fldChar w:fldCharType="separate"/>
-        </w:r>
-        <w:r>
-          <w:rPr>
-            <w:noProof/>
-            <w:webHidden/>
-          </w:rPr>
-          <w:t>18</w:t>
-        </w:r>
-        <w:r>
-          <w:rPr>
-            <w:noProof/>
-            <w:webHidden/>
-          </w:rPr>
-          <w:fldChar w:fldCharType="end"/>
-        </w:r>
-      </w:hyperlink>
-    </w:p>
-    <w:p>
-      <w:pPr>
-        <w:pStyle w:val="TableofFigures"/>
-        <w:tabs>
-          <w:tab w:val="right" w:leader="dot" w:pos="9345"/>
-        </w:tabs>
-        <w:rPr>
-          <w:rFonts w:asciiTheme="minorHAnsi" w:eastAsiaTheme="minorEastAsia" w:hAnsiTheme="minorHAnsi"/>
-          <w:noProof/>
-          <w:kern w:val="0"/>
-          <w:sz w:val="22"/>
-          <w:lang w:val="vi-VN" w:eastAsia="vi-VN"/>
-          <w14:ligatures w14:val="none"/>
-        </w:rPr>
-      </w:pPr>
-      <w:hyperlink r:id="rId13" w:anchor="_Toc154096176" w:history="1">
-        <w:r>
-          <w:rPr>
-            <w:rStyle w:val="Hyperlink"/>
-            <w:noProof/>
-          </w:rPr>
-          <w:t>Figure 6</w:t>
-        </w:r>
-        <w:r>
-          <w:rPr>
-            <w:rStyle w:val="Hyperlink"/>
-            <w:noProof/>
-            <w:lang w:val="vi-VN"/>
-          </w:rPr>
-          <w:t>. Kết quả đánh giá mô hình Linear Regression</w:t>
-        </w:r>
-        <w:r>
-          <w:rPr>
-            <w:noProof/>
-            <w:webHidden/>
-          </w:rPr>
-          <w:tab/>
-        </w:r>
-        <w:r>
-          <w:rPr>
-            <w:noProof/>
-            <w:webHidden/>
-          </w:rPr>
-          <w:fldChar w:fldCharType="begin"/>
-        </w:r>
-        <w:r>
-          <w:rPr>
-            <w:noProof/>
-            <w:webHidden/>
-          </w:rPr>
-          <w:instrText xml:space="preserve"> PAGEREF _Toc154096176 \h </w:instrText>
-        </w:r>
-        <w:r>
-          <w:rPr>
-            <w:noProof/>
-            <w:webHidden/>
-          </w:rPr>
-        </w:r>
-        <w:r>
-          <w:rPr>
-            <w:noProof/>
-            <w:webHidden/>
-          </w:rPr>
-          <w:fldChar w:fldCharType="separate"/>
-        </w:r>
-        <w:r>
-          <w:rPr>
-            <w:noProof/>
-            <w:webHidden/>
-          </w:rPr>
-          <w:t>18</w:t>
-        </w:r>
-        <w:r>
-          <w:rPr>
-            <w:noProof/>
-            <w:webHidden/>
-          </w:rPr>
-          <w:fldChar w:fldCharType="end"/>
-        </w:r>
-      </w:hyperlink>
-    </w:p>
-    <w:p>
-      <w:pPr>
-        <w:pStyle w:val="TableofFigures"/>
-        <w:tabs>
-          <w:tab w:val="right" w:leader="dot" w:pos="9345"/>
-        </w:tabs>
-        <w:rPr>
-          <w:rFonts w:asciiTheme="minorHAnsi" w:eastAsiaTheme="minorEastAsia" w:hAnsiTheme="minorHAnsi"/>
-          <w:noProof/>
-          <w:kern w:val="0"/>
-          <w:sz w:val="22"/>
-          <w:lang w:val="vi-VN" w:eastAsia="vi-VN"/>
-          <w14:ligatures w14:val="none"/>
-        </w:rPr>
-      </w:pPr>
-      <w:hyperlink r:id="rId14" w:anchor="_Toc154096177" w:history="1">
-        <w:r>
-          <w:rPr>
-            <w:rStyle w:val="Hyperlink"/>
-            <w:noProof/>
-          </w:rPr>
-          <w:t>Figure 7</w:t>
-        </w:r>
-        <w:r>
-          <w:rPr>
-            <w:rStyle w:val="Hyperlink"/>
-            <w:noProof/>
-            <w:lang w:val="vi-VN"/>
-          </w:rPr>
-          <w:t>. Kết quả dự đoán các biến độc lập bằng SARIMAX</w:t>
-        </w:r>
-        <w:r>
-          <w:rPr>
-            <w:noProof/>
-            <w:webHidden/>
-          </w:rPr>
-          <w:tab/>
-        </w:r>
-        <w:r>
-          <w:rPr>
-            <w:noProof/>
-            <w:webHidden/>
-          </w:rPr>
-          <w:fldChar w:fldCharType="begin"/>
-        </w:r>
-        <w:r>
-          <w:rPr>
-            <w:noProof/>
-            <w:webHidden/>
-          </w:rPr>
-          <w:instrText xml:space="preserve"> PAGEREF _Toc154096177 \h </w:instrText>
+          <w:instrText xml:space="preserve"> PAGEREF _Toc154100072 \h </w:instrText>
         </w:r>
         <w:r>
           <w:rPr>
@@ -5825,13 +6125,13 @@
           <w14:ligatures w14:val="none"/>
         </w:rPr>
       </w:pPr>
-      <w:hyperlink w:anchor="_Toc154096178" w:history="1">
+      <w:hyperlink r:id="rId13" w:anchor="_Toc154100073" w:history="1">
         <w:r>
           <w:rPr>
             <w:rStyle w:val="Hyperlink"/>
             <w:noProof/>
           </w:rPr>
-          <w:t>Figure 8</w:t>
+          <w:t>Hình 6</w:t>
         </w:r>
         <w:r>
           <w:rPr>
@@ -5839,7 +6139,7 @@
             <w:noProof/>
             <w:lang w:val="vi-VN"/>
           </w:rPr>
-          <w:t>. Kết quả dự đoán Life Ladder bằng Linear Regression dựa trên SARIMAX</w:t>
+          <w:t>. Kết quả dự đoán Life Ladder bằng Linear Regression dựa trên ARIMA</w:t>
         </w:r>
         <w:r>
           <w:rPr>
@@ -5860,7 +6160,7 @@
             <w:noProof/>
             <w:webHidden/>
           </w:rPr>
-          <w:instrText xml:space="preserve"> PAGEREF _Toc154096178 \h </w:instrText>
+          <w:instrText xml:space="preserve"> PAGEREF _Toc154100073 \h </w:instrText>
         </w:r>
         <w:r>
           <w:rPr>
@@ -5906,21 +6206,13 @@
           <w14:ligatures w14:val="none"/>
         </w:rPr>
       </w:pPr>
-      <w:hyperlink r:id="rId15" w:anchor="_Toc154096179" w:history="1">
+      <w:hyperlink r:id="rId14" w:anchor="_Toc154100074" w:history="1">
         <w:r>
           <w:rPr>
             <w:rStyle w:val="Hyperlink"/>
             <w:noProof/>
           </w:rPr>
-          <w:t>Figure 9</w:t>
-        </w:r>
-        <w:r>
-          <w:rPr>
-            <w:rStyle w:val="Hyperlink"/>
-            <w:noProof/>
-            <w:lang w:val="vi-VN"/>
-          </w:rPr>
-          <w:t>. Kết quả dự đoán Life Ladder bằng Random Forest Regressor dựa trên SARIMAX</w:t>
+          <w:t>Hình 7. Kết quả đánh giá mô hình Linear Regression</w:t>
         </w:r>
         <w:r>
           <w:rPr>
@@ -5941,7 +6233,7 @@
             <w:noProof/>
             <w:webHidden/>
           </w:rPr>
-          <w:instrText xml:space="preserve"> PAGEREF _Toc154096179 \h </w:instrText>
+          <w:instrText xml:space="preserve"> PAGEREF _Toc154100074 \h </w:instrText>
         </w:r>
         <w:r>
           <w:rPr>
@@ -5987,13 +6279,256 @@
           <w14:ligatures w14:val="none"/>
         </w:rPr>
       </w:pPr>
-      <w:hyperlink r:id="rId16" w:anchor="_Toc154096180" w:history="1">
+      <w:hyperlink r:id="rId15" w:anchor="_Toc154100075" w:history="1">
         <w:r>
           <w:rPr>
             <w:rStyle w:val="Hyperlink"/>
             <w:noProof/>
           </w:rPr>
-          <w:t>Figure 10</w:t>
+          <w:t>Hình 8</w:t>
+        </w:r>
+        <w:r>
+          <w:rPr>
+            <w:rStyle w:val="Hyperlink"/>
+            <w:noProof/>
+            <w:lang w:val="vi-VN"/>
+          </w:rPr>
+          <w:t>. Kết quả dự đoán các biến độc lập bằng SARIMAX</w:t>
+        </w:r>
+        <w:r>
+          <w:rPr>
+            <w:noProof/>
+            <w:webHidden/>
+          </w:rPr>
+          <w:tab/>
+        </w:r>
+        <w:r>
+          <w:rPr>
+            <w:noProof/>
+            <w:webHidden/>
+          </w:rPr>
+          <w:fldChar w:fldCharType="begin"/>
+        </w:r>
+        <w:r>
+          <w:rPr>
+            <w:noProof/>
+            <w:webHidden/>
+          </w:rPr>
+          <w:instrText xml:space="preserve"> PAGEREF _Toc154100075 \h </w:instrText>
+        </w:r>
+        <w:r>
+          <w:rPr>
+            <w:noProof/>
+            <w:webHidden/>
+          </w:rPr>
+        </w:r>
+        <w:r>
+          <w:rPr>
+            <w:noProof/>
+            <w:webHidden/>
+          </w:rPr>
+          <w:fldChar w:fldCharType="separate"/>
+        </w:r>
+        <w:r>
+          <w:rPr>
+            <w:noProof/>
+            <w:webHidden/>
+          </w:rPr>
+          <w:t>23</w:t>
+        </w:r>
+        <w:r>
+          <w:rPr>
+            <w:noProof/>
+            <w:webHidden/>
+          </w:rPr>
+          <w:fldChar w:fldCharType="end"/>
+        </w:r>
+      </w:hyperlink>
+    </w:p>
+    <w:p>
+      <w:pPr>
+        <w:pStyle w:val="TableofFigures"/>
+        <w:tabs>
+          <w:tab w:val="right" w:leader="dot" w:pos="9345"/>
+        </w:tabs>
+        <w:rPr>
+          <w:rFonts w:asciiTheme="minorHAnsi" w:eastAsiaTheme="minorEastAsia" w:hAnsiTheme="minorHAnsi"/>
+          <w:noProof/>
+          <w:kern w:val="0"/>
+          <w:sz w:val="22"/>
+          <w:lang w:val="vi-VN" w:eastAsia="vi-VN"/>
+          <w14:ligatures w14:val="none"/>
+        </w:rPr>
+      </w:pPr>
+      <w:hyperlink r:id="rId16" w:anchor="_Toc154100076" w:history="1">
+        <w:r>
+          <w:rPr>
+            <w:rStyle w:val="Hyperlink"/>
+            <w:noProof/>
+          </w:rPr>
+          <w:t>Hình 9</w:t>
+        </w:r>
+        <w:r>
+          <w:rPr>
+            <w:rStyle w:val="Hyperlink"/>
+            <w:noProof/>
+            <w:lang w:val="vi-VN"/>
+          </w:rPr>
+          <w:t>. Kết quả dự đoán Life Ladder bằng Linear Regression dựa trên SARIMAX</w:t>
+        </w:r>
+        <w:r>
+          <w:rPr>
+            <w:noProof/>
+            <w:webHidden/>
+          </w:rPr>
+          <w:tab/>
+        </w:r>
+        <w:r>
+          <w:rPr>
+            <w:noProof/>
+            <w:webHidden/>
+          </w:rPr>
+          <w:fldChar w:fldCharType="begin"/>
+        </w:r>
+        <w:r>
+          <w:rPr>
+            <w:noProof/>
+            <w:webHidden/>
+          </w:rPr>
+          <w:instrText xml:space="preserve"> PAGEREF _Toc154100076 \h </w:instrText>
+        </w:r>
+        <w:r>
+          <w:rPr>
+            <w:noProof/>
+            <w:webHidden/>
+          </w:rPr>
+        </w:r>
+        <w:r>
+          <w:rPr>
+            <w:noProof/>
+            <w:webHidden/>
+          </w:rPr>
+          <w:fldChar w:fldCharType="separate"/>
+        </w:r>
+        <w:r>
+          <w:rPr>
+            <w:noProof/>
+            <w:webHidden/>
+          </w:rPr>
+          <w:t>23</w:t>
+        </w:r>
+        <w:r>
+          <w:rPr>
+            <w:noProof/>
+            <w:webHidden/>
+          </w:rPr>
+          <w:fldChar w:fldCharType="end"/>
+        </w:r>
+      </w:hyperlink>
+    </w:p>
+    <w:p>
+      <w:pPr>
+        <w:pStyle w:val="TableofFigures"/>
+        <w:tabs>
+          <w:tab w:val="right" w:leader="dot" w:pos="9345"/>
+        </w:tabs>
+        <w:rPr>
+          <w:rFonts w:asciiTheme="minorHAnsi" w:eastAsiaTheme="minorEastAsia" w:hAnsiTheme="minorHAnsi"/>
+          <w:noProof/>
+          <w:kern w:val="0"/>
+          <w:sz w:val="22"/>
+          <w:lang w:val="vi-VN" w:eastAsia="vi-VN"/>
+          <w14:ligatures w14:val="none"/>
+        </w:rPr>
+      </w:pPr>
+      <w:hyperlink r:id="rId17" w:anchor="_Toc154100077" w:history="1">
+        <w:r>
+          <w:rPr>
+            <w:rStyle w:val="Hyperlink"/>
+            <w:noProof/>
+          </w:rPr>
+          <w:t>Hình 10</w:t>
+        </w:r>
+        <w:r>
+          <w:rPr>
+            <w:rStyle w:val="Hyperlink"/>
+            <w:noProof/>
+            <w:lang w:val="vi-VN"/>
+          </w:rPr>
+          <w:t>. Kết quả dự đoán Life Ladder bằng Random Forest Regressor dựa trên SARIMAX</w:t>
+        </w:r>
+        <w:r>
+          <w:rPr>
+            <w:noProof/>
+            <w:webHidden/>
+          </w:rPr>
+          <w:tab/>
+        </w:r>
+        <w:r>
+          <w:rPr>
+            <w:noProof/>
+            <w:webHidden/>
+          </w:rPr>
+          <w:fldChar w:fldCharType="begin"/>
+        </w:r>
+        <w:r>
+          <w:rPr>
+            <w:noProof/>
+            <w:webHidden/>
+          </w:rPr>
+          <w:instrText xml:space="preserve"> PAGEREF _Toc154100077 \h </w:instrText>
+        </w:r>
+        <w:r>
+          <w:rPr>
+            <w:noProof/>
+            <w:webHidden/>
+          </w:rPr>
+        </w:r>
+        <w:r>
+          <w:rPr>
+            <w:noProof/>
+            <w:webHidden/>
+          </w:rPr>
+          <w:fldChar w:fldCharType="separate"/>
+        </w:r>
+        <w:r>
+          <w:rPr>
+            <w:noProof/>
+            <w:webHidden/>
+          </w:rPr>
+          <w:t>24</w:t>
+        </w:r>
+        <w:r>
+          <w:rPr>
+            <w:noProof/>
+            <w:webHidden/>
+          </w:rPr>
+          <w:fldChar w:fldCharType="end"/>
+        </w:r>
+      </w:hyperlink>
+    </w:p>
+    <w:p>
+      <w:pPr>
+        <w:pStyle w:val="TableofFigures"/>
+        <w:tabs>
+          <w:tab w:val="right" w:leader="dot" w:pos="9345"/>
+        </w:tabs>
+        <w:rPr>
+          <w:rFonts w:asciiTheme="minorHAnsi" w:eastAsiaTheme="minorEastAsia" w:hAnsiTheme="minorHAnsi"/>
+          <w:noProof/>
+          <w:kern w:val="0"/>
+          <w:sz w:val="22"/>
+          <w:lang w:val="vi-VN" w:eastAsia="vi-VN"/>
+          <w14:ligatures w14:val="none"/>
+        </w:rPr>
+      </w:pPr>
+      <w:hyperlink r:id="rId18" w:anchor="_Toc154100078" w:history="1">
+        <w:r>
+          <w:rPr>
+            <w:rStyle w:val="Hyperlink"/>
+            <w:noProof/>
+          </w:rPr>
+          <w:t>Hình 11</w:t>
         </w:r>
         <w:r>
           <w:rPr>
@@ -6022,7 +6557,7 @@
             <w:noProof/>
             <w:webHidden/>
           </w:rPr>
-          <w:instrText xml:space="preserve"> PAGEREF _Toc154096180 \h </w:instrText>
+          <w:instrText xml:space="preserve"> PAGEREF _Toc154100078 \h </w:instrText>
         </w:r>
         <w:r>
           <w:rPr>
@@ -6042,7 +6577,7 @@
             <w:noProof/>
             <w:webHidden/>
           </w:rPr>
-          <w:t>22</w:t>
+          <w:t>25</w:t>
         </w:r>
         <w:r>
           <w:rPr>
@@ -6056,7 +6591,7 @@
     <w:p>
       <w:pPr>
         <w:sectPr>
-          <w:footerReference w:type="default" r:id="rId17"/>
+          <w:footerReference w:type="default" r:id="rId19"/>
           <w:pgSz w:w="11907" w:h="16840" w:code="9"/>
           <w:pgMar w:top="1134" w:right="851" w:bottom="1134" w:left="1701" w:header="720" w:footer="720" w:gutter="0"/>
           <w:pgNumType w:start="1" w:chapStyle="1"/>
@@ -6073,12 +6608,12 @@
         <w:pStyle w:val="Heading1"/>
         <w:spacing w:before="120" w:after="120" w:line="360" w:lineRule="auto"/>
       </w:pPr>
-      <w:bookmarkStart w:id="0" w:name="_Toc154093015"/>
+      <w:bookmarkStart w:id="1" w:name="_Toc154093015"/>
       <w:r>
         <w:lastRenderedPageBreak/>
         <w:t>CHƯƠNG 1: TỔNG QUAN VỀ ĐỀ TÀI</w:t>
       </w:r>
-      <w:bookmarkEnd w:id="0"/>
+      <w:bookmarkEnd w:id="1"/>
     </w:p>
     <w:p>
       <w:pPr>
@@ -6095,7 +6630,7 @@
           <w:lang w:val="vi-VN"/>
         </w:rPr>
       </w:pPr>
-      <w:bookmarkStart w:id="1" w:name="_Toc154093016"/>
+      <w:bookmarkStart w:id="2" w:name="_Toc154093016"/>
       <w:r>
         <w:rPr>
           <w:rFonts w:cs="Times New Roman"/>
@@ -6111,7 +6646,7 @@
         </w:rPr>
         <w:t xml:space="preserve"> vấn đề</w:t>
       </w:r>
-      <w:bookmarkEnd w:id="1"/>
+      <w:bookmarkEnd w:id="2"/>
     </w:p>
     <w:p>
       <w:pPr>
@@ -6169,7 +6704,7 @@
           <w:bCs/>
         </w:rPr>
       </w:pPr>
-      <w:bookmarkStart w:id="2" w:name="_Toc154093017"/>
+      <w:bookmarkStart w:id="3" w:name="_Toc154093017"/>
       <w:r>
         <w:rPr>
           <w:rFonts w:cs="Times New Roman"/>
@@ -6185,7 +6720,7 @@
         </w:rPr>
         <w:t xml:space="preserve"> sở hình thành đề tài</w:t>
       </w:r>
-      <w:bookmarkEnd w:id="2"/>
+      <w:bookmarkEnd w:id="3"/>
     </w:p>
     <w:p>
       <w:pPr>
@@ -6199,15 +6734,7 @@
         <w:ind w:firstLine="720"/>
       </w:pPr>
       <w:r>
-        <w:t xml:space="preserve">Việt Nam là một quốc gia đang phát triển với tốc độ nhanh chóng. Trong những năm gần đây, Việt Nam đã đạt được những thành tựu đáng kể về kinh tế - xã hội, đời sống của người dân được cải thiện rõ rệt. Tuy nhiên, vẫn còn nhiều vấn đề cần được giải quyết để nâng cao chất lượng cuộc sống của người dân. Việc nghiên cứu và dự đoán chỉ số hạnh phúc tại Việt Nam trong tương lai là một vấn đề quan trọng, giúp các nhà hoạch định chính sách có những giải pháp phù hợp để nâng cao chất lượng cuộc sống của người </w:t>
-      </w:r>
-      <w:proofErr w:type="gramStart"/>
-      <w:r>
-        <w:t>dân..</w:t>
-      </w:r>
-      <w:proofErr w:type="gramEnd"/>
-      <w:r>
-        <w:t xml:space="preserve"> Từ đó ứng dụng thuật toán dự đoán chỉ số hạnh phúc trong tương lai sẽ giúp chúng ta trong việc biết nên cải thiện những gì và hạn chế những gì. Trong bài tập lớn này, chúng tôi tìm hiểu và trình bày về kĩ thuật trong khai phá dữ liệu để ứng dụng vào đề tài. Dự đoán chỉ số hạnh phúc của Việt Nam trong tương lai là một vấn đề quan trọng, có ý nghĩa thực tiễn và khoa </w:t>
+        <w:t xml:space="preserve">Việt Nam là một quốc gia đang phát triển với tốc độ nhanh chóng. Trong những năm gần đây, Việt Nam đã đạt được những thành tựu đáng kể về kinh tế - xã hội, đời sống của người dân được cải thiện rõ rệt. Tuy nhiên, vẫn còn nhiều vấn đề cần được giải quyết để nâng cao chất lượng cuộc sống của người dân. Việc nghiên cứu và dự đoán chỉ số hạnh phúc tại Việt Nam trong tương lai là một vấn đề quan trọng, giúp các nhà hoạch định chính sách có những giải pháp phù hợp để nâng cao chất lượng cuộc sống của người dân.. Từ đó ứng dụng thuật toán dự đoán chỉ số hạnh phúc trong tương lai sẽ giúp chúng ta trong việc biết nên cải thiện những gì và hạn chế những gì. Trong bài tập lớn này, chúng tôi tìm hiểu và trình bày về kĩ thuật trong khai phá dữ liệu để ứng dụng vào đề tài. Dự đoán chỉ số hạnh phúc của Việt Nam trong tương lai là một vấn đề quan trọng, có ý nghĩa thực tiễn và khoa </w:t>
       </w:r>
       <w:r>
         <w:lastRenderedPageBreak/>
@@ -6228,7 +6755,7 @@
           <w:bCs/>
         </w:rPr>
       </w:pPr>
-      <w:bookmarkStart w:id="3" w:name="_Toc154093018"/>
+      <w:bookmarkStart w:id="4" w:name="_Toc154093018"/>
       <w:r>
         <w:rPr>
           <w:rFonts w:cs="Times New Roman"/>
@@ -6236,7 +6763,7 @@
         </w:rPr>
         <w:t>Mục tiêu đề tài</w:t>
       </w:r>
-      <w:bookmarkEnd w:id="3"/>
+      <w:bookmarkEnd w:id="4"/>
     </w:p>
     <w:p>
       <w:pPr>
@@ -6279,7 +6806,7 @@
           <w:bCs/>
         </w:rPr>
       </w:pPr>
-      <w:bookmarkStart w:id="4" w:name="_Toc154093019"/>
+      <w:bookmarkStart w:id="5" w:name="_Toc154093019"/>
       <w:r>
         <w:rPr>
           <w:rFonts w:cs="Times New Roman"/>
@@ -6287,7 +6814,7 @@
         </w:rPr>
         <w:t>Đối tượng và phương pháp nghiên cứu</w:t>
       </w:r>
-      <w:bookmarkEnd w:id="4"/>
+      <w:bookmarkEnd w:id="5"/>
     </w:p>
     <w:p>
       <w:pPr>
@@ -6376,7 +6903,7 @@
           <w:bCs/>
         </w:rPr>
       </w:pPr>
-      <w:bookmarkStart w:id="5" w:name="_Toc154093020"/>
+      <w:bookmarkStart w:id="6" w:name="_Toc154093020"/>
       <w:r>
         <w:rPr>
           <w:rFonts w:cs="Times New Roman"/>
@@ -6384,7 +6911,7 @@
         </w:rPr>
         <w:t>Ý nghĩa của đề tài</w:t>
       </w:r>
-      <w:bookmarkEnd w:id="5"/>
+      <w:bookmarkEnd w:id="6"/>
     </w:p>
     <w:p>
       <w:pPr>
@@ -6427,7 +6954,7 @@
           <w:bCs/>
         </w:rPr>
       </w:pPr>
-      <w:bookmarkStart w:id="6" w:name="_Toc154093021"/>
+      <w:bookmarkStart w:id="7" w:name="_Toc154093021"/>
       <w:r>
         <w:rPr>
           <w:rFonts w:cs="Times New Roman"/>
@@ -6435,7 +6962,7 @@
         </w:rPr>
         <w:t>Bố cục đề tài</w:t>
       </w:r>
-      <w:bookmarkEnd w:id="6"/>
+      <w:bookmarkEnd w:id="7"/>
     </w:p>
     <w:p>
       <w:pPr>
@@ -6572,7 +7099,7 @@
         <w:pStyle w:val="Heading1"/>
         <w:spacing w:before="120" w:after="120" w:line="360" w:lineRule="auto"/>
       </w:pPr>
-      <w:bookmarkStart w:id="7" w:name="_Toc154093022"/>
+      <w:bookmarkStart w:id="8" w:name="_Toc154093022"/>
       <w:r>
         <w:lastRenderedPageBreak/>
         <w:t>CHƯƠNG</w:t>
@@ -6580,7 +7107,7 @@
       <w:r>
         <w:t xml:space="preserve"> 2: CƠ SỞ LÝ THUYẾT</w:t>
       </w:r>
-      <w:bookmarkEnd w:id="7"/>
+      <w:bookmarkEnd w:id="8"/>
     </w:p>
     <w:p>
       <w:pPr>
@@ -6596,7 +7123,7 @@
           <w:bCs/>
         </w:rPr>
       </w:pPr>
-      <w:bookmarkStart w:id="8" w:name="_Toc154093023"/>
+      <w:bookmarkStart w:id="9" w:name="_Toc154093023"/>
       <w:r>
         <w:rPr>
           <w:rFonts w:cs="Times New Roman"/>
@@ -6604,7 +7131,7 @@
         </w:rPr>
         <w:t>Tổng quan kỹ thuật khai phá dữ liệu</w:t>
       </w:r>
-      <w:bookmarkEnd w:id="8"/>
+      <w:bookmarkEnd w:id="9"/>
     </w:p>
     <w:p>
       <w:pPr>
@@ -6621,7 +7148,7 @@
           <w:szCs w:val="26"/>
         </w:rPr>
       </w:pPr>
-      <w:bookmarkStart w:id="9" w:name="_Toc154093024"/>
+      <w:bookmarkStart w:id="10" w:name="_Toc154093024"/>
       <w:r>
         <w:rPr>
           <w:rFonts w:cs="Times New Roman"/>
@@ -6630,7 +7157,7 @@
         </w:rPr>
         <w:t>Khái niệm khai phá dữ liệu</w:t>
       </w:r>
-      <w:bookmarkEnd w:id="9"/>
+      <w:bookmarkEnd w:id="10"/>
     </w:p>
     <w:p>
       <w:pPr>
@@ -6681,7 +7208,7 @@
         <w:pStyle w:val="ListParagraph"/>
         <w:numPr>
           <w:ilvl w:val="0"/>
-          <w:numId w:val="5"/>
+          <w:numId w:val="25"/>
         </w:numPr>
         <w:pBdr>
           <w:top w:val="nil"/>
@@ -6700,7 +7227,7 @@
         <w:pStyle w:val="ListParagraph"/>
         <w:numPr>
           <w:ilvl w:val="0"/>
-          <w:numId w:val="5"/>
+          <w:numId w:val="25"/>
         </w:numPr>
         <w:pBdr>
           <w:top w:val="nil"/>
@@ -6719,7 +7246,7 @@
         <w:pStyle w:val="ListParagraph"/>
         <w:numPr>
           <w:ilvl w:val="0"/>
-          <w:numId w:val="5"/>
+          <w:numId w:val="25"/>
         </w:numPr>
         <w:pBdr>
           <w:top w:val="nil"/>
@@ -6738,7 +7265,7 @@
         <w:pStyle w:val="ListParagraph"/>
         <w:numPr>
           <w:ilvl w:val="0"/>
-          <w:numId w:val="5"/>
+          <w:numId w:val="25"/>
         </w:numPr>
         <w:pBdr>
           <w:top w:val="nil"/>
@@ -6757,7 +7284,7 @@
         <w:pStyle w:val="ListParagraph"/>
         <w:numPr>
           <w:ilvl w:val="0"/>
-          <w:numId w:val="5"/>
+          <w:numId w:val="25"/>
         </w:numPr>
         <w:pBdr>
           <w:top w:val="nil"/>
@@ -6786,7 +7313,7 @@
           <w:szCs w:val="26"/>
         </w:rPr>
       </w:pPr>
-      <w:bookmarkStart w:id="10" w:name="_Toc154093025"/>
+      <w:bookmarkStart w:id="11" w:name="_Toc154093025"/>
       <w:r>
         <w:rPr>
           <w:rFonts w:cs="Times New Roman"/>
@@ -6795,7 +7322,7 @@
         </w:rPr>
         <w:t>Các giai đoạn của quá trình khai phá dữ liệu</w:t>
       </w:r>
-      <w:bookmarkEnd w:id="10"/>
+      <w:bookmarkEnd w:id="11"/>
     </w:p>
     <w:p>
       <w:pPr>
@@ -6808,6 +7335,7 @@
         </w:pBdr>
         <w:ind w:firstLine="720"/>
       </w:pPr>
+      <w:bookmarkStart w:id="12" w:name="_Hlk154152948"/>
       <w:r>
         <w:t>Khai phá dữ liệu không hẳn là một hệ thống hoàn toàn tự động mà con người cần phải tương tác thường xuyên với Database thông qua các thuật toán chuyên biệt. Quy trình khai phá dữ liệu là một chuỗi lặp gồm các giai đoạn bắt đầu từ dữ liệu thô (raw data) và kết thúc với tri thức (knowledge of interest):</w:t>
       </w:r>
@@ -6939,6 +7467,7 @@
         <w:t>Biểu diễn tri thức: Cuối cùng sẽ sử dụng kết hợp trực quan hóa dữ liệu, báo cáo và các công cụ khai thác để chia sẻ thông tin với những người khác.</w:t>
       </w:r>
     </w:p>
+    <w:bookmarkEnd w:id="12"/>
     <w:p>
       <w:pPr>
         <w:keepNext/>
@@ -6970,7 +7499,7 @@
                     <pic:cNvPicPr/>
                   </pic:nvPicPr>
                   <pic:blipFill>
-                    <a:blip r:embed="rId18"/>
+                    <a:blip r:embed="rId20"/>
                     <a:stretch>
                       <a:fillRect/>
                     </a:stretch>
@@ -7000,14 +7529,13 @@
           <w:szCs w:val="24"/>
         </w:rPr>
       </w:pPr>
-      <w:bookmarkStart w:id="11" w:name="_Toc154095964"/>
-      <w:bookmarkStart w:id="12" w:name="_Toc154096171"/>
+      <w:bookmarkStart w:id="13" w:name="_Toc154100068"/>
       <w:r>
         <w:rPr>
           <w:sz w:val="24"/>
           <w:szCs w:val="24"/>
         </w:rPr>
-        <w:t xml:space="preserve">Figure </w:t>
+        <w:t xml:space="preserve">Hình </w:t>
       </w:r>
       <w:r>
         <w:rPr>
@@ -7021,7 +7549,7 @@
           <w:sz w:val="24"/>
           <w:szCs w:val="24"/>
         </w:rPr>
-        <w:instrText xml:space="preserve"> SEQ Figure \* ARABIC </w:instrText>
+        <w:instrText xml:space="preserve"> SEQ Hình \* ARABIC </w:instrText>
       </w:r>
       <w:r>
         <w:rPr>
@@ -7053,8 +7581,7 @@
         </w:rPr>
         <w:t>. Các giai đoạn tiền xử lý dữ liệu</w:t>
       </w:r>
-      <w:bookmarkEnd w:id="11"/>
-      <w:bookmarkEnd w:id="12"/>
+      <w:bookmarkEnd w:id="13"/>
     </w:p>
     <w:p>
       <w:pPr>
@@ -7071,7 +7598,7 @@
           <w:szCs w:val="26"/>
         </w:rPr>
       </w:pPr>
-      <w:bookmarkStart w:id="13" w:name="_Toc154093026"/>
+      <w:bookmarkStart w:id="14" w:name="_Toc154093026"/>
       <w:r>
         <w:rPr>
           <w:rFonts w:cs="Times New Roman"/>
@@ -7080,7 +7607,7 @@
         </w:rPr>
         <w:t>Các phương pháp khai phá dữ liệu</w:t>
       </w:r>
-      <w:bookmarkEnd w:id="13"/>
+      <w:bookmarkEnd w:id="14"/>
     </w:p>
     <w:p>
       <w:pPr>
@@ -7093,6 +7620,7 @@
           <w:lang w:val="vi-VN"/>
         </w:rPr>
       </w:pPr>
+      <w:bookmarkStart w:id="15" w:name="_Hlk154153081"/>
       <w:r>
         <w:rPr>
           <w:lang w:val="vi-VN"/>
@@ -7217,7 +7745,8 @@
           <w:bCs/>
         </w:rPr>
       </w:pPr>
-      <w:bookmarkStart w:id="14" w:name="_Toc154093027"/>
+      <w:bookmarkStart w:id="16" w:name="_Toc154093027"/>
+      <w:bookmarkEnd w:id="15"/>
       <w:r>
         <w:rPr>
           <w:rFonts w:cs="Times New Roman"/>
@@ -7225,7 +7754,7 @@
         </w:rPr>
         <w:t>Bài toán hồi quy trong khai phá dữ liệu</w:t>
       </w:r>
-      <w:bookmarkEnd w:id="14"/>
+      <w:bookmarkEnd w:id="16"/>
     </w:p>
     <w:p>
       <w:pPr>
@@ -7242,7 +7771,7 @@
           <w:szCs w:val="26"/>
         </w:rPr>
       </w:pPr>
-      <w:bookmarkStart w:id="15" w:name="_Toc154093028"/>
+      <w:bookmarkStart w:id="17" w:name="_Toc154093028"/>
       <w:r>
         <w:rPr>
           <w:rFonts w:cs="Times New Roman"/>
@@ -7251,7 +7780,7 @@
         </w:rPr>
         <w:t>Khái niệm hồi quy</w:t>
       </w:r>
-      <w:bookmarkEnd w:id="15"/>
+      <w:bookmarkEnd w:id="17"/>
     </w:p>
     <w:p>
       <w:pPr>
@@ -7264,6 +7793,7 @@
         </w:pBdr>
         <w:ind w:firstLine="720"/>
       </w:pPr>
+      <w:bookmarkStart w:id="18" w:name="_Hlk154153151"/>
       <w:r>
         <w:t>Hồi quy là một loại kỹ thuật học máy có giám sát được sử dụng để dự đoán bất kỳ thuộc tính có giá trị liên tục nào. Kỹ thuật này giúp bất kỳ tổ chức kinh doanh nào phân tích mối quan hệ của biến mục tiêu và biến dự báo. Nó là một công cụ quan trọng nhất để phân tích dữ liệu có thể được sử dụng cho dự báo tài chính và mô hình chuỗi thời gian.</w:t>
       </w:r>
@@ -7441,7 +7971,9 @@
           <w:szCs w:val="26"/>
         </w:rPr>
       </w:pPr>
-      <w:bookmarkStart w:id="16" w:name="_Toc154093029"/>
+      <w:bookmarkStart w:id="19" w:name="_Toc154093029"/>
+      <w:bookmarkStart w:id="20" w:name="_Hlk154153184"/>
+      <w:bookmarkEnd w:id="18"/>
       <w:r>
         <w:rPr>
           <w:rFonts w:cs="Times New Roman"/>
@@ -7467,7 +7999,7 @@
         </w:rPr>
         <w:t xml:space="preserve"> hồi quy</w:t>
       </w:r>
-      <w:bookmarkEnd w:id="16"/>
+      <w:bookmarkEnd w:id="19"/>
     </w:p>
     <w:p>
       <w:pPr>
@@ -7619,7 +8151,8 @@
           <w:bCs/>
         </w:rPr>
       </w:pPr>
-      <w:bookmarkStart w:id="17" w:name="_Toc154093030"/>
+      <w:bookmarkStart w:id="21" w:name="_Toc154093030"/>
+      <w:bookmarkEnd w:id="20"/>
       <w:r>
         <w:rPr>
           <w:rFonts w:cs="Times New Roman"/>
@@ -7627,7 +8160,7 @@
         </w:rPr>
         <w:t>Cơ sở lý thuyết về chỉ số hạnh phúc</w:t>
       </w:r>
-      <w:bookmarkEnd w:id="17"/>
+      <w:bookmarkEnd w:id="21"/>
     </w:p>
     <w:p>
       <w:pPr>
@@ -7644,7 +8177,7 @@
           <w:szCs w:val="26"/>
         </w:rPr>
       </w:pPr>
-      <w:bookmarkStart w:id="18" w:name="_Toc154093031"/>
+      <w:bookmarkStart w:id="22" w:name="_Toc154093031"/>
       <w:r>
         <w:rPr>
           <w:rFonts w:cs="Times New Roman"/>
@@ -7653,7 +8186,7 @@
         </w:rPr>
         <w:t>Tổng quan về chỉ số hạnh phúc</w:t>
       </w:r>
-      <w:bookmarkEnd w:id="18"/>
+      <w:bookmarkEnd w:id="22"/>
       <w:r>
         <w:rPr>
           <w:rFonts w:cs="Times New Roman"/>
@@ -7674,6 +8207,7 @@
         </w:pBdr>
         <w:ind w:firstLine="720"/>
       </w:pPr>
+      <w:bookmarkStart w:id="23" w:name="_Hlk154153272"/>
       <w:r>
         <w:t>Chỉ số hạnh phúc là một thước đo tổng thể về hạnh phúc, phúc lợi và các khía cạnh của tính bền vững và khả năng phục hồi. Chỉ số này được tính toán dựa trên dữ liệu khảo sát, bao gồm các yếu tố như sự hài lòng trong cuộc sống, cảm giác hạnh phúc, sức khỏe tâm lý, sức khỏe, cân bằng thời gian, cộng đồng, hỗ trợ xã hội, giáo dục, nghệ thuật và văn hóa, môi trường, quản trị, phúc lợi vật chất và công việc.</w:t>
       </w:r>
@@ -7799,7 +8333,9 @@
           <w:szCs w:val="26"/>
         </w:rPr>
       </w:pPr>
-      <w:bookmarkStart w:id="19" w:name="_Toc154093032"/>
+      <w:bookmarkStart w:id="24" w:name="_Toc154093032"/>
+      <w:bookmarkStart w:id="25" w:name="_Hlk154153971"/>
+      <w:bookmarkEnd w:id="23"/>
       <w:r>
         <w:rPr>
           <w:rFonts w:cs="Times New Roman"/>
@@ -7809,7 +8345,7 @@
         <w:lastRenderedPageBreak/>
         <w:t>Ứng dụng của khai phá dữ liệu trong dự đoán chỉ số hạnh phúc</w:t>
       </w:r>
-      <w:bookmarkEnd w:id="19"/>
+      <w:bookmarkEnd w:id="24"/>
     </w:p>
     <w:p>
       <w:pPr>
@@ -7822,6 +8358,8 @@
         </w:pBdr>
         <w:ind w:firstLine="720"/>
       </w:pPr>
+      <w:bookmarkStart w:id="26" w:name="_Hlk154153987"/>
+      <w:bookmarkEnd w:id="25"/>
       <w:r>
         <w:t>Khai phá dữ liệu là một quá trình tìm kiếm các mẫu, xu hướng và mối quan hệ tiềm ẩn trong dữ liệu. Khai phá dữ liệu có thể được sử dụng trong nhiều lĩnh vực khác nhau, bao gồm cả dự đoán chỉ số hạnh phúc. Khai phá dữ liệu có thể được sử dụng để dự đoán chỉ số hạnh phúc bằng cách phân tích dữ liệu khảo sát về các yếu tố ảnh hưởng đến hạnh phúc. Các kỹ thuật khai phá dữ liệu có thể được sử dụng để tìm kiếm các mối quan hệ giữa các yếu tố này và chỉ số hạnh phúc.</w:t>
       </w:r>
@@ -7857,13 +8395,8 @@
         </w:pBdr>
       </w:pPr>
       <w:r>
-        <w:t xml:space="preserve">Thông tin kinh tế: GDP bình quân đầu người, tỷ lệ thất </w:t>
-      </w:r>
-      <w:proofErr w:type="gramStart"/>
-      <w:r>
-        <w:t>nghiệp,...</w:t>
-      </w:r>
-      <w:proofErr w:type="gramEnd"/>
+        <w:t>Thông tin kinh tế: GDP bình quân đầu người, tỷ lệ thất nghiệp,...</w:t>
+      </w:r>
     </w:p>
     <w:p>
       <w:pPr>
@@ -7881,13 +8414,8 @@
         </w:pBdr>
       </w:pPr>
       <w:r>
-        <w:t xml:space="preserve">Thông tin xã hội: tỷ lệ tội phạm, tỷ lệ ly </w:t>
-      </w:r>
-      <w:proofErr w:type="gramStart"/>
-      <w:r>
-        <w:t>hôn,...</w:t>
-      </w:r>
-      <w:proofErr w:type="gramEnd"/>
+        <w:t>Thông tin xã hội: tỷ lệ tội phạm, tỷ lệ ly hôn,...</w:t>
+      </w:r>
     </w:p>
     <w:p>
       <w:pPr>
@@ -7905,13 +8433,8 @@
         </w:pBdr>
       </w:pPr>
       <w:r>
-        <w:t xml:space="preserve">Thông tin môi trường: chất lượng không khí, chất lượng </w:t>
-      </w:r>
-      <w:proofErr w:type="gramStart"/>
-      <w:r>
-        <w:t>nước,...</w:t>
-      </w:r>
-      <w:proofErr w:type="gramEnd"/>
+        <w:t>Thông tin môi trường: chất lượng không khí, chất lượng nước,...</w:t>
+      </w:r>
     </w:p>
     <w:p>
       <w:pPr>
@@ -7925,7 +8448,11 @@
         <w:ind w:firstLine="720"/>
       </w:pPr>
       <w:r>
-        <w:t>Tóm lại, khai phá dữ liệu là một công cụ mạnh mẽ có thể được sử dụng để dự đoán chỉ số hạnh phúc ở các cấp độ khác nhau. Khai phá dữ liệu có thể giúp chúng ta hiểu rõ hơn về các yếu tố ảnh hưởng đến chỉ số hạnh phúc của Việt Nam.</w:t>
+        <w:t>Tóm lại, khai phá dữ liệu là một công cụ mạnh mẽ có thể được sử dụng để dự đoán chỉ số hạnh phúc ở các cấp độ khác nhau. Khai phá dữ liệu có thể giúp chúng ta hiểu rõ hơn về các yếu tố ảnh hưởng đến chỉ số hạnh phúc của Việt Nam</w:t>
+      </w:r>
+      <w:bookmarkEnd w:id="26"/>
+      <w:r>
+        <w:t>.</w:t>
       </w:r>
       <w:r>
         <w:br w:type="page"/>
@@ -7936,7 +8463,8 @@
         <w:pStyle w:val="Heading1"/>
         <w:spacing w:before="120" w:after="120" w:line="360" w:lineRule="auto"/>
       </w:pPr>
-      <w:bookmarkStart w:id="20" w:name="_Toc154093033"/>
+      <w:bookmarkStart w:id="27" w:name="_Toc154093033"/>
+      <w:bookmarkStart w:id="28" w:name="_Hlk154154014"/>
       <w:r>
         <w:lastRenderedPageBreak/>
         <w:t>CHƯƠNG</w:t>
@@ -7944,7 +8472,7 @@
       <w:r>
         <w:t xml:space="preserve"> 3: XÂY DỰNG MÔ HÌNH DỰ BÁO</w:t>
       </w:r>
-      <w:bookmarkEnd w:id="20"/>
+      <w:bookmarkEnd w:id="27"/>
     </w:p>
     <w:p>
       <w:pPr>
@@ -7960,7 +8488,8 @@
           <w:bCs/>
         </w:rPr>
       </w:pPr>
-      <w:bookmarkStart w:id="21" w:name="_Toc154093034"/>
+      <w:bookmarkStart w:id="29" w:name="_Toc154093034"/>
+      <w:bookmarkEnd w:id="28"/>
       <w:r>
         <w:rPr>
           <w:rFonts w:cs="Times New Roman"/>
@@ -7968,7 +8497,7 @@
         </w:rPr>
         <w:t>Thu thập dữ liệu</w:t>
       </w:r>
-      <w:bookmarkEnd w:id="21"/>
+      <w:bookmarkEnd w:id="29"/>
     </w:p>
     <w:p>
       <w:pPr>
@@ -7979,8 +8508,9 @@
           <w:lang w:val="vi-VN"/>
         </w:rPr>
       </w:pPr>
-      <w:bookmarkStart w:id="22" w:name="_heading=h.gjdgxs" w:colFirst="0" w:colLast="0"/>
-      <w:bookmarkEnd w:id="22"/>
+      <w:bookmarkStart w:id="30" w:name="_heading=h.gjdgxs" w:colFirst="0" w:colLast="0"/>
+      <w:bookmarkStart w:id="31" w:name="_Hlk154154033"/>
+      <w:bookmarkEnd w:id="30"/>
       <w:r>
         <w:rPr>
           <w:rFonts w:eastAsia="Times New Roman" w:cs="Times New Roman"/>
@@ -8104,19 +8634,222 @@
         <w:t>.</w:t>
       </w:r>
     </w:p>
+    <w:bookmarkEnd w:id="31"/>
     <w:p>
       <w:pPr>
         <w:keepNext/>
       </w:pPr>
       <w:r>
         <w:rPr>
-          <w:rFonts w:eastAsia="Times New Roman" w:cs="Times New Roman"/>
           <w:noProof/>
+        </w:rPr>
+        <mc:AlternateContent>
+          <mc:Choice Requires="wps">
+            <w:drawing>
+              <wp:anchor distT="0" distB="0" distL="114300" distR="114300" simplePos="0" relativeHeight="251705344" behindDoc="0" locked="0" layoutInCell="1" allowOverlap="1" wp14:anchorId="5AEBF39D" wp14:editId="38298BE1">
+                <wp:simplePos x="0" y="0"/>
+                <wp:positionH relativeFrom="column">
+                  <wp:posOffset>-3810</wp:posOffset>
+                </wp:positionH>
+                <wp:positionV relativeFrom="paragraph">
+                  <wp:posOffset>3580765</wp:posOffset>
+                </wp:positionV>
+                <wp:extent cx="5940425" cy="635"/>
+                <wp:effectExtent l="0" t="0" r="0" b="0"/>
+                <wp:wrapSquare wrapText="bothSides"/>
+                <wp:docPr id="2" name="Text Box 2"/>
+                <wp:cNvGraphicFramePr/>
+                <a:graphic xmlns:a="http://schemas.openxmlformats.org/drawingml/2006/main">
+                  <a:graphicData uri="http://schemas.microsoft.com/office/word/2010/wordprocessingShape">
+                    <wps:wsp>
+                      <wps:cNvSpPr txBox="1"/>
+                      <wps:spPr>
+                        <a:xfrm>
+                          <a:off x="0" y="0"/>
+                          <a:ext cx="5940425" cy="635"/>
+                        </a:xfrm>
+                        <a:prstGeom prst="rect">
+                          <a:avLst/>
+                        </a:prstGeom>
+                        <a:solidFill>
+                          <a:prstClr val="white"/>
+                        </a:solidFill>
+                        <a:ln>
+                          <a:noFill/>
+                        </a:ln>
+                      </wps:spPr>
+                      <wps:txbx>
+                        <w:txbxContent>
+                          <w:p>
+                            <w:pPr>
+                              <w:pStyle w:val="Caption"/>
+                              <w:jc w:val="center"/>
+                              <w:rPr>
+                                <w:rFonts w:eastAsia="Times New Roman" w:cs="Times New Roman"/>
+                                <w:noProof/>
+                                <w:sz w:val="24"/>
+                                <w:szCs w:val="24"/>
+                              </w:rPr>
+                            </w:pPr>
+                            <w:bookmarkStart w:id="32" w:name="_Toc154100069"/>
+                            <w:r>
+                              <w:rPr>
+                                <w:sz w:val="24"/>
+                                <w:szCs w:val="24"/>
+                              </w:rPr>
+                              <w:t xml:space="preserve">Hình </w:t>
+                            </w:r>
+                            <w:r>
+                              <w:rPr>
+                                <w:sz w:val="24"/>
+                                <w:szCs w:val="24"/>
+                              </w:rPr>
+                              <w:fldChar w:fldCharType="begin"/>
+                            </w:r>
+                            <w:r>
+                              <w:rPr>
+                                <w:sz w:val="24"/>
+                                <w:szCs w:val="24"/>
+                              </w:rPr>
+                              <w:instrText xml:space="preserve"> SEQ Hình \* ARABIC </w:instrText>
+                            </w:r>
+                            <w:r>
+                              <w:rPr>
+                                <w:sz w:val="24"/>
+                                <w:szCs w:val="24"/>
+                              </w:rPr>
+                              <w:fldChar w:fldCharType="separate"/>
+                            </w:r>
+                            <w:r>
+                              <w:rPr>
+                                <w:noProof/>
+                                <w:sz w:val="24"/>
+                                <w:szCs w:val="24"/>
+                              </w:rPr>
+                              <w:t>2</w:t>
+                            </w:r>
+                            <w:r>
+                              <w:rPr>
+                                <w:sz w:val="24"/>
+                                <w:szCs w:val="24"/>
+                              </w:rPr>
+                              <w:fldChar w:fldCharType="end"/>
+                            </w:r>
+                            <w:r>
+                              <w:rPr>
+                                <w:sz w:val="24"/>
+                                <w:szCs w:val="24"/>
+                                <w:lang w:val="vi-VN"/>
+                              </w:rPr>
+                              <w:t>. Bộ dữ liệu ban đầu</w:t>
+                            </w:r>
+                            <w:bookmarkEnd w:id="32"/>
+                          </w:p>
+                        </w:txbxContent>
+                      </wps:txbx>
+                      <wps:bodyPr rot="0" spcFirstLastPara="0" vertOverflow="overflow" horzOverflow="overflow" vert="horz" wrap="square" lIns="0" tIns="0" rIns="0" bIns="0" numCol="1" spcCol="0" rtlCol="0" fromWordArt="0" anchor="t" anchorCtr="0" forceAA="0" compatLnSpc="1">
+                        <a:prstTxWarp prst="textNoShape">
+                          <a:avLst/>
+                        </a:prstTxWarp>
+                        <a:spAutoFit/>
+                      </wps:bodyPr>
+                    </wps:wsp>
+                  </a:graphicData>
+                </a:graphic>
+              </wp:anchor>
+            </w:drawing>
+          </mc:Choice>
+          <mc:Fallback>
+            <w:pict>
+              <v:shapetype w14:anchorId="5AEBF39D" id="_x0000_t202" coordsize="21600,21600" o:spt="202" path="m,l,21600r21600,l21600,xe">
+                <v:stroke joinstyle="miter"/>
+                <v:path gradientshapeok="t" o:connecttype="rect"/>
+              </v:shapetype>
+              <v:shape id="Text Box 2" o:spid="_x0000_s1026" type="#_x0000_t202" style="position:absolute;left:0;text-align:left;margin-left:-.3pt;margin-top:281.95pt;width:467.75pt;height:.05pt;z-index:251705344;visibility:visible;mso-wrap-style:square;mso-wrap-distance-left:9pt;mso-wrap-distance-top:0;mso-wrap-distance-right:9pt;mso-wrap-distance-bottom:0;mso-position-horizontal:absolute;mso-position-horizontal-relative:text;mso-position-vertical:absolute;mso-position-vertical-relative:text;v-text-anchor:top" o:gfxdata="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" stroked="f">
+                <v:textbox style="mso-fit-shape-to-text:t" inset="0,0,0,0">
+                  <w:txbxContent>
+                    <w:p>
+                      <w:pPr>
+                        <w:pStyle w:val="Caption"/>
+                        <w:jc w:val="center"/>
+                        <w:rPr>
+                          <w:rFonts w:eastAsia="Times New Roman" w:cs="Times New Roman"/>
+                          <w:noProof/>
+                          <w:sz w:val="24"/>
+                          <w:szCs w:val="24"/>
+                        </w:rPr>
+                      </w:pPr>
+                      <w:bookmarkStart w:id="33" w:name="_Toc154100069"/>
+                      <w:r>
+                        <w:rPr>
+                          <w:sz w:val="24"/>
+                          <w:szCs w:val="24"/>
+                        </w:rPr>
+                        <w:t xml:space="preserve">Hình </w:t>
+                      </w:r>
+                      <w:r>
+                        <w:rPr>
+                          <w:sz w:val="24"/>
+                          <w:szCs w:val="24"/>
+                        </w:rPr>
+                        <w:fldChar w:fldCharType="begin"/>
+                      </w:r>
+                      <w:r>
+                        <w:rPr>
+                          <w:sz w:val="24"/>
+                          <w:szCs w:val="24"/>
+                        </w:rPr>
+                        <w:instrText xml:space="preserve"> SEQ Hình \* ARABIC </w:instrText>
+                      </w:r>
+                      <w:r>
+                        <w:rPr>
+                          <w:sz w:val="24"/>
+                          <w:szCs w:val="24"/>
+                        </w:rPr>
+                        <w:fldChar w:fldCharType="separate"/>
+                      </w:r>
+                      <w:r>
+                        <w:rPr>
+                          <w:noProof/>
+                          <w:sz w:val="24"/>
+                          <w:szCs w:val="24"/>
+                        </w:rPr>
+                        <w:t>2</w:t>
+                      </w:r>
+                      <w:r>
+                        <w:rPr>
+                          <w:sz w:val="24"/>
+                          <w:szCs w:val="24"/>
+                        </w:rPr>
+                        <w:fldChar w:fldCharType="end"/>
+                      </w:r>
+                      <w:r>
+                        <w:rPr>
+                          <w:sz w:val="24"/>
+                          <w:szCs w:val="24"/>
+                          <w:lang w:val="vi-VN"/>
+                        </w:rPr>
+                        <w:t>. Bộ dữ liệu ban đầu</w:t>
+                      </w:r>
+                      <w:bookmarkEnd w:id="33"/>
+                    </w:p>
+                  </w:txbxContent>
+                </v:textbox>
+                <w10:wrap type="square"/>
+              </v:shape>
+            </w:pict>
+          </mc:Fallback>
+        </mc:AlternateContent>
+      </w:r>
+      <w:r>
+        <w:rPr>
+          <w:rFonts w:eastAsia="Times New Roman" w:cs="Times New Roman"/>
+          <w:noProof/>
           <w:szCs w:val="26"/>
           <w:lang w:val="vi-VN"/>
         </w:rPr>
         <w:drawing>
-          <wp:anchor distT="0" distB="0" distL="114300" distR="114300" simplePos="0" relativeHeight="251676672" behindDoc="0" locked="0" layoutInCell="1" allowOverlap="1" wp14:anchorId="735B78E8" wp14:editId="5B156C5C">
+          <wp:anchor distT="0" distB="0" distL="114300" distR="114300" simplePos="0" relativeHeight="251676672" behindDoc="0" locked="0" layoutInCell="1" allowOverlap="1" wp14:anchorId="735B78E8" wp14:editId="4A91A970">
             <wp:simplePos x="0" y="0"/>
             <wp:positionH relativeFrom="column">
               <wp:posOffset>-3810</wp:posOffset>
@@ -8139,7 +8872,7 @@
                     <pic:cNvPicPr/>
                   </pic:nvPicPr>
                   <pic:blipFill>
-                    <a:blip r:embed="rId19" cstate="print">
+                    <a:blip r:embed="rId21" cstate="print">
                       <a:extLst>
                         <a:ext uri="{28A0092B-C50C-407E-A947-70E740481C1C}">
                           <a14:useLocalDpi xmlns:a14="http://schemas.microsoft.com/office/drawing/2010/main" val="0"/>
@@ -8168,71 +8901,6 @@
     </w:p>
     <w:p>
       <w:pPr>
-        <w:pStyle w:val="Caption"/>
-        <w:jc w:val="center"/>
-        <w:rPr>
-          <w:sz w:val="24"/>
-          <w:szCs w:val="24"/>
-        </w:rPr>
-      </w:pPr>
-      <w:bookmarkStart w:id="23" w:name="_Toc154095965"/>
-      <w:bookmarkStart w:id="24" w:name="_Toc154096172"/>
-      <w:r>
-        <w:rPr>
-          <w:sz w:val="24"/>
-          <w:szCs w:val="24"/>
-        </w:rPr>
-        <w:t xml:space="preserve">Figure </w:t>
-      </w:r>
-      <w:r>
-        <w:rPr>
-          <w:sz w:val="24"/>
-          <w:szCs w:val="24"/>
-        </w:rPr>
-        <w:fldChar w:fldCharType="begin"/>
-      </w:r>
-      <w:r>
-        <w:rPr>
-          <w:sz w:val="24"/>
-          <w:szCs w:val="24"/>
-        </w:rPr>
-        <w:instrText xml:space="preserve"> SEQ Figure \* ARABIC </w:instrText>
-      </w:r>
-      <w:r>
-        <w:rPr>
-          <w:sz w:val="24"/>
-          <w:szCs w:val="24"/>
-        </w:rPr>
-        <w:fldChar w:fldCharType="separate"/>
-      </w:r>
-      <w:r>
-        <w:rPr>
-          <w:noProof/>
-          <w:sz w:val="24"/>
-          <w:szCs w:val="24"/>
-        </w:rPr>
-        <w:t>2</w:t>
-      </w:r>
-      <w:r>
-        <w:rPr>
-          <w:sz w:val="24"/>
-          <w:szCs w:val="24"/>
-        </w:rPr>
-        <w:fldChar w:fldCharType="end"/>
-      </w:r>
-      <w:r>
-        <w:rPr>
-          <w:sz w:val="24"/>
-          <w:szCs w:val="24"/>
-          <w:lang w:val="vi-VN"/>
-        </w:rPr>
-        <w:t>. Bộ dữ liệu ban đầu</w:t>
-      </w:r>
-      <w:bookmarkEnd w:id="23"/>
-      <w:bookmarkEnd w:id="24"/>
-    </w:p>
-    <w:p>
-      <w:pPr>
         <w:ind w:firstLine="720"/>
         <w:rPr>
           <w:rFonts w:eastAsia="Times New Roman" w:cs="Times New Roman"/>
@@ -8240,6 +8908,7 @@
           <w:lang w:val="vi-VN"/>
         </w:rPr>
       </w:pPr>
+      <w:bookmarkStart w:id="34" w:name="_Hlk154154073"/>
       <w:r>
         <w:rPr>
           <w:rFonts w:eastAsia="Times New Roman" w:cs="Times New Roman"/>
@@ -8354,6 +9023,8 @@
                 <w:lang w:val="vi-VN"/>
               </w:rPr>
             </w:pPr>
+            <w:bookmarkStart w:id="35" w:name="_Hlk154154087"/>
+            <w:bookmarkEnd w:id="34"/>
             <w:r>
               <w:rPr>
                 <w:b/>
@@ -8674,15 +9345,7 @@
               </w:rPr>
             </w:pPr>
             <w:r>
-              <w:t xml:space="preserve">Healthy Life Expectancy </w:t>
-            </w:r>
-            <w:proofErr w:type="gramStart"/>
-            <w:r>
-              <w:t>At</w:t>
-            </w:r>
-            <w:proofErr w:type="gramEnd"/>
-            <w:r>
-              <w:t xml:space="preserve"> Birth</w:t>
+              <w:t>Healthy Life Expectancy At Birth</w:t>
             </w:r>
           </w:p>
         </w:tc>
@@ -8976,16 +9639,16 @@
           <w:bCs/>
         </w:rPr>
       </w:pPr>
-      <w:bookmarkStart w:id="25" w:name="_Toc154093035"/>
+      <w:bookmarkStart w:id="36" w:name="_Toc154093035"/>
+      <w:bookmarkEnd w:id="35"/>
       <w:r>
         <w:rPr>
           <w:rFonts w:cs="Times New Roman"/>
           <w:bCs/>
         </w:rPr>
-        <w:lastRenderedPageBreak/>
         <w:t>Xác định kiểu dữ liệu của thuộc tính.</w:t>
       </w:r>
-      <w:bookmarkEnd w:id="25"/>
+      <w:bookmarkEnd w:id="36"/>
     </w:p>
     <w:tbl>
       <w:tblPr>
@@ -9013,6 +9676,7 @@
                 <w:lang w:val="vi-VN"/>
               </w:rPr>
             </w:pPr>
+            <w:bookmarkStart w:id="37" w:name="_Hlk154154186"/>
           </w:p>
         </w:tc>
         <w:tc>
@@ -9893,7 +10557,8 @@
           <w:bCs/>
         </w:rPr>
       </w:pPr>
-      <w:bookmarkStart w:id="26" w:name="_Toc154093036"/>
+      <w:bookmarkStart w:id="38" w:name="_Toc154093036"/>
+      <w:bookmarkEnd w:id="37"/>
       <w:r>
         <w:rPr>
           <w:rFonts w:cs="Times New Roman"/>
@@ -9901,7 +10566,7 @@
         </w:rPr>
         <w:t>Lựa chọn thuật toán sử dụng</w:t>
       </w:r>
-      <w:bookmarkEnd w:id="26"/>
+      <w:bookmarkEnd w:id="38"/>
     </w:p>
     <w:p>
       <w:pPr>
@@ -9918,7 +10583,7 @@
           <w:szCs w:val="26"/>
         </w:rPr>
       </w:pPr>
-      <w:bookmarkStart w:id="27" w:name="_Toc154093037"/>
+      <w:bookmarkStart w:id="39" w:name="_Toc154093037"/>
       <w:r>
         <w:rPr>
           <w:rFonts w:cs="Times New Roman"/>
@@ -9927,7 +10592,7 @@
         </w:rPr>
         <w:t>Lý do lựa chọn thuật toán</w:t>
       </w:r>
-      <w:bookmarkEnd w:id="27"/>
+      <w:bookmarkEnd w:id="39"/>
     </w:p>
     <w:p>
       <w:pPr>
@@ -9938,6 +10603,7 @@
           <w:lang w:val="vi-VN"/>
         </w:rPr>
       </w:pPr>
+      <w:bookmarkStart w:id="40" w:name="_Hlk154154242"/>
       <w:r>
         <w:rPr>
           <w:rFonts w:eastAsia="Times New Roman" w:cs="Times New Roman"/>
@@ -10030,7 +10696,7 @@
           <w:rFonts w:eastAsia="Times New Roman" w:cs="Times New Roman"/>
           <w:szCs w:val="26"/>
         </w:rPr>
-        <w:t xml:space="preserve"> xem xét việc sử dụng các thuật toán Linear Regression, Decision Tree, Random Forest, </w:t>
+        <w:t xml:space="preserve"> xem xét việc sử dụng các thuật toán Linear Regression, Random Forest, </w:t>
       </w:r>
       <w:r>
         <w:rPr>
@@ -10044,21 +10710,7 @@
           <w:rFonts w:eastAsia="Times New Roman" w:cs="Times New Roman"/>
           <w:szCs w:val="26"/>
         </w:rPr>
-        <w:t xml:space="preserve">ô hình ARIMA và phương pháp Ensemble </w:t>
-      </w:r>
-      <w:r>
-        <w:rPr>
-          <w:rFonts w:eastAsia="Times New Roman" w:cs="Times New Roman"/>
-          <w:szCs w:val="26"/>
-        </w:rPr>
-        <w:t>Learning</w:t>
-      </w:r>
-      <w:r>
-        <w:rPr>
-          <w:rFonts w:eastAsia="Times New Roman" w:cs="Times New Roman"/>
-          <w:szCs w:val="26"/>
-        </w:rPr>
-        <w:t xml:space="preserve"> để dự đoán chỉ số hạnh phúc của </w:t>
+        <w:t xml:space="preserve">ô hình ARIMA để dự đoán chỉ số hạnh phúc của </w:t>
       </w:r>
       <w:r>
         <w:rPr>
@@ -10355,6 +11007,126 @@
           <w:szCs w:val="26"/>
           <w:lang w:val="vi-VN"/>
         </w:rPr>
+        <w:t xml:space="preserve"> Random Forest, đ</w:t>
+      </w:r>
+      <w:r>
+        <w:rPr>
+          <w:rFonts w:eastAsia="Times New Roman" w:cs="Times New Roman"/>
+          <w:szCs w:val="26"/>
+          <w:lang w:val="vi-VN"/>
+        </w:rPr>
+        <w:t xml:space="preserve">ối với các biến độc lập phức tạp và </w:t>
+      </w:r>
+      <w:r>
+        <w:rPr>
+          <w:rFonts w:eastAsia="Times New Roman" w:cs="Times New Roman"/>
+          <w:szCs w:val="26"/>
+          <w:lang w:val="vi-VN"/>
+        </w:rPr>
+        <w:t xml:space="preserve">có </w:t>
+      </w:r>
+      <w:r>
+        <w:rPr>
+          <w:rFonts w:eastAsia="Times New Roman" w:cs="Times New Roman"/>
+          <w:szCs w:val="26"/>
+          <w:lang w:val="vi-VN"/>
+        </w:rPr>
+        <w:t xml:space="preserve">mối quan hệ phi tuyến </w:t>
+      </w:r>
+      <w:r>
+        <w:rPr>
+          <w:rFonts w:eastAsia="Times New Roman" w:cs="Times New Roman"/>
+          <w:szCs w:val="26"/>
+          <w:lang w:val="vi-VN"/>
+        </w:rPr>
+        <w:t>tính, 2 thuật toán này</w:t>
+      </w:r>
+      <w:r>
+        <w:rPr>
+          <w:rFonts w:eastAsia="Times New Roman" w:cs="Times New Roman"/>
+          <w:szCs w:val="26"/>
+          <w:lang w:val="vi-VN"/>
+        </w:rPr>
+        <w:t xml:space="preserve"> có thể </w:t>
+      </w:r>
+      <w:r>
+        <w:rPr>
+          <w:rFonts w:eastAsia="Times New Roman" w:cs="Times New Roman"/>
+          <w:szCs w:val="26"/>
+          <w:lang w:val="vi-VN"/>
+        </w:rPr>
+        <w:t xml:space="preserve">sẽ rất </w:t>
+      </w:r>
+      <w:r>
+        <w:rPr>
+          <w:rFonts w:eastAsia="Times New Roman" w:cs="Times New Roman"/>
+          <w:szCs w:val="26"/>
+          <w:lang w:val="vi-VN"/>
+        </w:rPr>
+        <w:t xml:space="preserve">phù hợp. Các thuộc tính như GDP, </w:t>
+      </w:r>
+      <w:r>
+        <w:rPr>
+          <w:rFonts w:eastAsia="Times New Roman" w:cs="Times New Roman"/>
+          <w:szCs w:val="26"/>
+          <w:lang w:val="vi-VN"/>
+        </w:rPr>
+        <w:t xml:space="preserve">chỉ số </w:t>
+      </w:r>
+      <w:r>
+        <w:rPr>
+          <w:rFonts w:eastAsia="Times New Roman" w:cs="Times New Roman"/>
+          <w:szCs w:val="26"/>
+          <w:lang w:val="vi-VN"/>
+        </w:rPr>
+        <w:t xml:space="preserve">hỗ trợ xã hội, tuổi thọ </w:t>
+      </w:r>
+      <w:r>
+        <w:rPr>
+          <w:rFonts w:eastAsia="Times New Roman" w:cs="Times New Roman"/>
+          <w:szCs w:val="26"/>
+          <w:lang w:val="vi-VN"/>
+        </w:rPr>
+        <w:t>trung bình</w:t>
+      </w:r>
+      <w:r>
+        <w:rPr>
+          <w:rFonts w:eastAsia="Times New Roman" w:cs="Times New Roman"/>
+          <w:szCs w:val="26"/>
+          <w:lang w:val="vi-VN"/>
+        </w:rPr>
+        <w:t xml:space="preserve"> có thể không có mối quan hệ tuyến tính hoàn hảo</w:t>
+      </w:r>
+      <w:r>
+        <w:rPr>
+          <w:rFonts w:eastAsia="Times New Roman" w:cs="Times New Roman"/>
+          <w:szCs w:val="26"/>
+        </w:rPr>
+        <w:t>.</w:t>
+      </w:r>
+    </w:p>
+    <w:p>
+      <w:pPr>
+        <w:ind w:firstLine="720"/>
+        <w:rPr>
+          <w:rFonts w:eastAsia="Times New Roman" w:cs="Times New Roman"/>
+          <w:szCs w:val="26"/>
+          <w:lang w:val="vi-VN"/>
+        </w:rPr>
+      </w:pPr>
+      <w:r>
+        <w:rPr>
+          <w:rFonts w:eastAsia="Times New Roman" w:cs="Times New Roman"/>
+          <w:szCs w:val="26"/>
+        </w:rPr>
+        <w:t>Về</w:t>
+      </w:r>
+      <w:r>
+        <w:rPr>
+          <w:rFonts w:eastAsia="Times New Roman" w:cs="Times New Roman"/>
+          <w:szCs w:val="26"/>
+          <w:lang w:val="vi-VN"/>
+        </w:rPr>
         <w:t xml:space="preserve"> </w:t>
       </w:r>
       <w:r>
@@ -10362,371 +11134,88 @@
           <w:rFonts w:eastAsia="Times New Roman" w:cs="Times New Roman"/>
           <w:szCs w:val="26"/>
         </w:rPr>
-        <w:t xml:space="preserve">Decision </w:t>
-      </w:r>
-      <w:r>
-        <w:rPr>
-          <w:rFonts w:eastAsia="Times New Roman" w:cs="Times New Roman"/>
-          <w:szCs w:val="26"/>
-        </w:rPr>
-        <w:t>Tree</w:t>
-      </w:r>
-      <w:r>
-        <w:rPr>
-          <w:rFonts w:eastAsia="Times New Roman" w:cs="Times New Roman"/>
-          <w:szCs w:val="26"/>
-          <w:lang w:val="vi-VN"/>
-        </w:rPr>
-        <w:t xml:space="preserve"> và Random Forest, đ</w:t>
-      </w:r>
-      <w:r>
-        <w:rPr>
-          <w:rFonts w:eastAsia="Times New Roman" w:cs="Times New Roman"/>
-          <w:szCs w:val="26"/>
-          <w:lang w:val="vi-VN"/>
-        </w:rPr>
-        <w:t xml:space="preserve">ối với các biến độc lập phức tạp và </w:t>
-      </w:r>
-      <w:r>
-        <w:rPr>
-          <w:rFonts w:eastAsia="Times New Roman" w:cs="Times New Roman"/>
-          <w:szCs w:val="26"/>
-          <w:lang w:val="vi-VN"/>
-        </w:rPr>
-        <w:t xml:space="preserve">có </w:t>
-      </w:r>
-      <w:r>
-        <w:rPr>
-          <w:rFonts w:eastAsia="Times New Roman" w:cs="Times New Roman"/>
-          <w:szCs w:val="26"/>
-          <w:lang w:val="vi-VN"/>
-        </w:rPr>
-        <w:t xml:space="preserve">mối quan hệ phi tuyến </w:t>
-      </w:r>
-      <w:r>
-        <w:rPr>
-          <w:rFonts w:eastAsia="Times New Roman" w:cs="Times New Roman"/>
-          <w:szCs w:val="26"/>
-          <w:lang w:val="vi-VN"/>
-        </w:rPr>
-        <w:t>tính, 2 thuật toán này</w:t>
-      </w:r>
-      <w:r>
-        <w:rPr>
-          <w:rFonts w:eastAsia="Times New Roman" w:cs="Times New Roman"/>
-          <w:szCs w:val="26"/>
-          <w:lang w:val="vi-VN"/>
-        </w:rPr>
-        <w:t xml:space="preserve"> có thể </w:t>
-      </w:r>
-      <w:r>
-        <w:rPr>
-          <w:rFonts w:eastAsia="Times New Roman" w:cs="Times New Roman"/>
-          <w:szCs w:val="26"/>
-          <w:lang w:val="vi-VN"/>
-        </w:rPr>
-        <w:t xml:space="preserve">sẽ rất </w:t>
-      </w:r>
-      <w:r>
-        <w:rPr>
-          <w:rFonts w:eastAsia="Times New Roman" w:cs="Times New Roman"/>
-          <w:szCs w:val="26"/>
-          <w:lang w:val="vi-VN"/>
-        </w:rPr>
-        <w:t xml:space="preserve">phù hợp. Các thuộc tính như GDP, </w:t>
-      </w:r>
-      <w:r>
-        <w:rPr>
-          <w:rFonts w:eastAsia="Times New Roman" w:cs="Times New Roman"/>
-          <w:szCs w:val="26"/>
-          <w:lang w:val="vi-VN"/>
-        </w:rPr>
-        <w:t xml:space="preserve">chỉ số </w:t>
-      </w:r>
-      <w:r>
-        <w:rPr>
-          <w:rFonts w:eastAsia="Times New Roman" w:cs="Times New Roman"/>
-          <w:szCs w:val="26"/>
-          <w:lang w:val="vi-VN"/>
-        </w:rPr>
-        <w:t xml:space="preserve">hỗ trợ xã hội, tuổi thọ </w:t>
-      </w:r>
-      <w:r>
-        <w:rPr>
-          <w:rFonts w:eastAsia="Times New Roman" w:cs="Times New Roman"/>
-          <w:szCs w:val="26"/>
-          <w:lang w:val="vi-VN"/>
-        </w:rPr>
-        <w:t>trung bình</w:t>
-      </w:r>
-      <w:r>
-        <w:rPr>
-          <w:rFonts w:eastAsia="Times New Roman" w:cs="Times New Roman"/>
-          <w:szCs w:val="26"/>
-          <w:lang w:val="vi-VN"/>
-        </w:rPr>
-        <w:t xml:space="preserve"> có thể không có mối quan hệ tuyến tính hoàn hảo</w:t>
-      </w:r>
-      <w:r>
-        <w:rPr>
-          <w:rFonts w:eastAsia="Times New Roman" w:cs="Times New Roman"/>
-          <w:szCs w:val="26"/>
+        <w:t>m</w:t>
+      </w:r>
+      <w:r>
+        <w:rPr>
+          <w:rFonts w:eastAsia="Times New Roman" w:cs="Times New Roman"/>
+          <w:szCs w:val="26"/>
+        </w:rPr>
+        <w:t xml:space="preserve">ô hình </w:t>
+      </w:r>
+      <w:r>
+        <w:rPr>
+          <w:rFonts w:eastAsia="Times New Roman" w:cs="Times New Roman"/>
+          <w:szCs w:val="26"/>
+        </w:rPr>
+        <w:t>ARIMA</w:t>
+      </w:r>
+      <w:r>
+        <w:rPr>
+          <w:rFonts w:eastAsia="Times New Roman" w:cs="Times New Roman"/>
+          <w:szCs w:val="26"/>
+          <w:lang w:val="vi-VN"/>
+        </w:rPr>
+        <w:t xml:space="preserve">, </w:t>
+      </w:r>
+      <w:r>
+        <w:rPr>
+          <w:rFonts w:eastAsia="Times New Roman" w:cs="Times New Roman"/>
+          <w:szCs w:val="26"/>
+        </w:rPr>
+        <w:t xml:space="preserve">dữ liệu về chỉ số hạnh phúc có xu hướng thay đổi theo thời gian (time series), </w:t>
+      </w:r>
+      <w:r>
+        <w:rPr>
+          <w:rFonts w:eastAsia="Times New Roman" w:cs="Times New Roman"/>
+          <w:szCs w:val="26"/>
+        </w:rPr>
+        <w:t>vì</w:t>
+      </w:r>
+      <w:r>
+        <w:rPr>
+          <w:rFonts w:eastAsia="Times New Roman" w:cs="Times New Roman"/>
+          <w:szCs w:val="26"/>
+          <w:lang w:val="vi-VN"/>
+        </w:rPr>
+        <w:t xml:space="preserve"> vậy sử dụng mô hình này </w:t>
+      </w:r>
+      <w:r>
+        <w:rPr>
+          <w:rFonts w:eastAsia="Times New Roman" w:cs="Times New Roman"/>
+          <w:szCs w:val="26"/>
+        </w:rPr>
+        <w:t>sẽ</w:t>
+      </w:r>
+      <w:r>
+        <w:rPr>
+          <w:rFonts w:eastAsia="Times New Roman" w:cs="Times New Roman"/>
+          <w:szCs w:val="26"/>
+          <w:lang w:val="vi-VN"/>
+        </w:rPr>
+        <w:t xml:space="preserve"> rất thích</w:t>
+      </w:r>
+      <w:r>
+        <w:rPr>
+          <w:rFonts w:eastAsia="Times New Roman" w:cs="Times New Roman"/>
+          <w:szCs w:val="26"/>
+        </w:rPr>
+        <w:t xml:space="preserve"> hợp. Nó có thể phân tích và dự đoán xu hướng thay đổi của chỉ số hạnh phúc theo thời </w:t>
+      </w:r>
+      <w:r>
+        <w:rPr>
+          <w:rFonts w:eastAsia="Times New Roman" w:cs="Times New Roman"/>
+          <w:szCs w:val="26"/>
+        </w:rPr>
+        <w:t>gian</w:t>
+      </w:r>
+      <w:r>
+        <w:rPr>
+          <w:rFonts w:eastAsia="Times New Roman" w:cs="Times New Roman"/>
+          <w:szCs w:val="26"/>
+          <w:lang w:val="vi-VN"/>
         </w:rPr>
         <w:t>.</w:t>
-      </w:r>
-    </w:p>
-    <w:p>
-      <w:pPr>
-        <w:ind w:firstLine="720"/>
-        <w:rPr>
-          <w:rFonts w:eastAsia="Times New Roman" w:cs="Times New Roman"/>
-          <w:szCs w:val="26"/>
-          <w:lang w:val="vi-VN"/>
-        </w:rPr>
-      </w:pPr>
-      <w:r>
-        <w:rPr>
-          <w:rFonts w:eastAsia="Times New Roman" w:cs="Times New Roman"/>
-          <w:szCs w:val="26"/>
-        </w:rPr>
-        <w:t>Về</w:t>
-      </w:r>
-      <w:r>
-        <w:rPr>
-          <w:rFonts w:eastAsia="Times New Roman" w:cs="Times New Roman"/>
-          <w:szCs w:val="26"/>
-          <w:lang w:val="vi-VN"/>
-        </w:rPr>
-        <w:t xml:space="preserve"> </w:t>
-      </w:r>
-      <w:r>
-        <w:rPr>
-          <w:rFonts w:eastAsia="Times New Roman" w:cs="Times New Roman"/>
-          <w:szCs w:val="26"/>
-        </w:rPr>
-        <w:t>m</w:t>
-      </w:r>
-      <w:r>
-        <w:rPr>
-          <w:rFonts w:eastAsia="Times New Roman" w:cs="Times New Roman"/>
-          <w:szCs w:val="26"/>
-        </w:rPr>
-        <w:t xml:space="preserve">ô hình </w:t>
-      </w:r>
-      <w:r>
-        <w:rPr>
-          <w:rFonts w:eastAsia="Times New Roman" w:cs="Times New Roman"/>
-          <w:szCs w:val="26"/>
-        </w:rPr>
-        <w:t>ARIMA</w:t>
-      </w:r>
-      <w:r>
-        <w:rPr>
-          <w:rFonts w:eastAsia="Times New Roman" w:cs="Times New Roman"/>
-          <w:szCs w:val="26"/>
-          <w:lang w:val="vi-VN"/>
-        </w:rPr>
-        <w:t xml:space="preserve">, </w:t>
-      </w:r>
-      <w:r>
-        <w:rPr>
-          <w:rFonts w:eastAsia="Times New Roman" w:cs="Times New Roman"/>
-          <w:szCs w:val="26"/>
-        </w:rPr>
-        <w:t xml:space="preserve">dữ liệu về chỉ số hạnh phúc có xu hướng thay đổi theo thời gian (time series), </w:t>
-      </w:r>
-      <w:r>
-        <w:rPr>
-          <w:rFonts w:eastAsia="Times New Roman" w:cs="Times New Roman"/>
-          <w:szCs w:val="26"/>
-        </w:rPr>
-        <w:t>vì</w:t>
-      </w:r>
-      <w:r>
-        <w:rPr>
-          <w:rFonts w:eastAsia="Times New Roman" w:cs="Times New Roman"/>
-          <w:szCs w:val="26"/>
-          <w:lang w:val="vi-VN"/>
-        </w:rPr>
-        <w:t xml:space="preserve"> vậy sử dụng mô hình này </w:t>
-      </w:r>
-      <w:r>
-        <w:rPr>
-          <w:rFonts w:eastAsia="Times New Roman" w:cs="Times New Roman"/>
-          <w:szCs w:val="26"/>
-        </w:rPr>
-        <w:t>sẽ</w:t>
-      </w:r>
-      <w:r>
-        <w:rPr>
-          <w:rFonts w:eastAsia="Times New Roman" w:cs="Times New Roman"/>
-          <w:szCs w:val="26"/>
-          <w:lang w:val="vi-VN"/>
-        </w:rPr>
-        <w:t xml:space="preserve"> rất thích</w:t>
-      </w:r>
-      <w:r>
-        <w:rPr>
-          <w:rFonts w:eastAsia="Times New Roman" w:cs="Times New Roman"/>
-          <w:szCs w:val="26"/>
-        </w:rPr>
-        <w:t xml:space="preserve"> hợp. Nó có thể phân tích và dự đoán xu hướng thay đổi của chỉ số hạnh phúc theo thời </w:t>
-      </w:r>
-      <w:r>
-        <w:rPr>
-          <w:rFonts w:eastAsia="Times New Roman" w:cs="Times New Roman"/>
-          <w:szCs w:val="26"/>
-        </w:rPr>
-        <w:t>gian</w:t>
-      </w:r>
-      <w:r>
-        <w:rPr>
-          <w:rFonts w:eastAsia="Times New Roman" w:cs="Times New Roman"/>
-          <w:szCs w:val="26"/>
-          <w:lang w:val="vi-VN"/>
-        </w:rPr>
-        <w:t>.</w:t>
-      </w:r>
-    </w:p>
-    <w:p>
-      <w:pPr>
-        <w:ind w:firstLine="720"/>
-        <w:rPr>
-          <w:rFonts w:eastAsia="Times New Roman" w:cs="Times New Roman"/>
-          <w:szCs w:val="26"/>
-          <w:lang w:val="vi-VN"/>
-        </w:rPr>
-      </w:pPr>
-      <w:r>
-        <w:rPr>
-          <w:rFonts w:eastAsia="Times New Roman" w:cs="Times New Roman"/>
-          <w:szCs w:val="26"/>
-          <w:lang w:val="vi-VN"/>
-        </w:rPr>
-        <w:t xml:space="preserve">Về phương pháp </w:t>
-      </w:r>
-      <w:r>
-        <w:rPr>
-          <w:rFonts w:eastAsia="Times New Roman" w:cs="Times New Roman"/>
-          <w:szCs w:val="26"/>
-          <w:lang w:val="vi-VN"/>
-        </w:rPr>
-        <w:t xml:space="preserve">Ensemble </w:t>
-      </w:r>
-      <w:r>
-        <w:rPr>
-          <w:rFonts w:eastAsia="Times New Roman" w:cs="Times New Roman"/>
-          <w:szCs w:val="26"/>
-          <w:lang w:val="vi-VN"/>
-        </w:rPr>
-        <w:t>Learning,</w:t>
-      </w:r>
-      <w:r>
-        <w:t xml:space="preserve"> </w:t>
-      </w:r>
-      <w:r>
-        <w:rPr>
-          <w:rFonts w:eastAsia="Times New Roman" w:cs="Times New Roman"/>
-          <w:szCs w:val="26"/>
-          <w:lang w:val="vi-VN"/>
-        </w:rPr>
-        <w:t>k</w:t>
-      </w:r>
-      <w:r>
-        <w:rPr>
-          <w:rFonts w:eastAsia="Times New Roman" w:cs="Times New Roman"/>
-          <w:szCs w:val="26"/>
-          <w:lang w:val="vi-VN"/>
-        </w:rPr>
-        <w:t>hi kết hợp</w:t>
-      </w:r>
-      <w:r>
-        <w:rPr>
-          <w:rFonts w:eastAsia="Times New Roman" w:cs="Times New Roman"/>
-          <w:szCs w:val="26"/>
-          <w:lang w:val="vi-VN"/>
-        </w:rPr>
-        <w:t xml:space="preserve"> sử dụng</w:t>
-      </w:r>
-      <w:r>
-        <w:rPr>
-          <w:rFonts w:eastAsia="Times New Roman" w:cs="Times New Roman"/>
-          <w:szCs w:val="26"/>
-          <w:lang w:val="vi-VN"/>
-        </w:rPr>
-        <w:t xml:space="preserve"> </w:t>
-      </w:r>
-      <w:r>
-        <w:rPr>
-          <w:rFonts w:eastAsia="Times New Roman" w:cs="Times New Roman"/>
-          <w:szCs w:val="26"/>
-          <w:lang w:val="vi-VN"/>
-        </w:rPr>
-        <w:t>các thuật toán trên</w:t>
-      </w:r>
-      <w:r>
-        <w:rPr>
-          <w:rFonts w:eastAsia="Times New Roman" w:cs="Times New Roman"/>
-          <w:szCs w:val="26"/>
-          <w:lang w:val="vi-VN"/>
-        </w:rPr>
-        <w:t xml:space="preserve">, ta có thể tạo ra một mô hình Ensemble </w:t>
-      </w:r>
-      <w:r>
-        <w:rPr>
-          <w:rFonts w:eastAsia="Times New Roman" w:cs="Times New Roman"/>
-          <w:szCs w:val="26"/>
-          <w:lang w:val="vi-VN"/>
-        </w:rPr>
-        <w:t>để tạo ra dự đoán cuối cùng</w:t>
-      </w:r>
-      <w:r>
-        <w:rPr>
-          <w:rFonts w:eastAsia="Times New Roman" w:cs="Times New Roman"/>
-          <w:szCs w:val="26"/>
-          <w:lang w:val="vi-VN"/>
-        </w:rPr>
-        <w:t>.</w:t>
-      </w:r>
-      <w:r>
-        <w:rPr>
-          <w:rFonts w:eastAsia="Times New Roman" w:cs="Times New Roman"/>
-          <w:szCs w:val="26"/>
-          <w:lang w:val="vi-VN"/>
-        </w:rPr>
-        <w:t xml:space="preserve"> </w:t>
-      </w:r>
-      <w:r>
-        <w:rPr>
-          <w:rFonts w:eastAsia="Times New Roman" w:cs="Times New Roman"/>
-          <w:szCs w:val="26"/>
-          <w:lang w:val="vi-VN"/>
-        </w:rPr>
-        <w:t xml:space="preserve">Việc này có thể giảm thiểu sai số và cải thiện độ chính xác bằng cách sử dụng kết quả </w:t>
-      </w:r>
-      <w:r>
-        <w:rPr>
-          <w:rFonts w:eastAsia="Times New Roman" w:cs="Times New Roman"/>
-          <w:szCs w:val="26"/>
-          <w:lang w:val="vi-VN"/>
-        </w:rPr>
-        <w:t xml:space="preserve">dự đoán </w:t>
-      </w:r>
-      <w:r>
-        <w:rPr>
-          <w:rFonts w:eastAsia="Times New Roman" w:cs="Times New Roman"/>
-          <w:szCs w:val="26"/>
-          <w:lang w:val="vi-VN"/>
-        </w:rPr>
-        <w:t xml:space="preserve">từ nhiều thuật toán khác </w:t>
-      </w:r>
-      <w:r>
-        <w:rPr>
-          <w:rFonts w:eastAsia="Times New Roman" w:cs="Times New Roman"/>
-          <w:szCs w:val="26"/>
-          <w:lang w:val="vi-VN"/>
-        </w:rPr>
-        <w:t>nhau.</w:t>
       </w:r>
     </w:p>
     <w:p>
@@ -10744,7 +11233,8 @@
           <w:szCs w:val="26"/>
         </w:rPr>
       </w:pPr>
-      <w:bookmarkStart w:id="28" w:name="_Toc154093038"/>
+      <w:bookmarkStart w:id="41" w:name="_Toc154093038"/>
+      <w:bookmarkEnd w:id="40"/>
       <w:r>
         <w:rPr>
           <w:rFonts w:cs="Times New Roman"/>
@@ -10753,7 +11243,7 @@
         </w:rPr>
         <w:t>Tổng quan về các thuật toán</w:t>
       </w:r>
-      <w:bookmarkEnd w:id="28"/>
+      <w:bookmarkEnd w:id="41"/>
     </w:p>
     <w:p>
       <w:pPr>
@@ -10771,6 +11261,7 @@
           <w:color w:val="auto"/>
         </w:rPr>
       </w:pPr>
+      <w:bookmarkStart w:id="42" w:name="_Hlk154154306"/>
       <w:r>
         <w:rPr>
           <w:rFonts w:ascii="Times New Roman" w:hAnsi="Times New Roman"/>
@@ -10789,6 +11280,8 @@
           <w:szCs w:val="26"/>
         </w:rPr>
       </w:pPr>
+      <w:bookmarkStart w:id="43" w:name="_Hlk154154325"/>
+      <w:bookmarkEnd w:id="42"/>
       <w:r>
         <w:rPr>
           <w:rFonts w:eastAsia="Times New Roman" w:cs="Times New Roman"/>
@@ -10889,15 +11382,57 @@
           <w:rFonts w:eastAsia="Times New Roman" w:cs="Times New Roman"/>
           <w:szCs w:val="26"/>
         </w:rPr>
-        <w:t xml:space="preserve">Mục tiêu của Linear Regression là tìm ra hệ số góc và điểm giao với trục tung sao cho hàm dự đoán tuyến tính đạt được sai số nhỏ nhất. Một trong những cách phổ biến để </w:t>
-      </w:r>
-      <w:r>
-        <w:rPr>
-          <w:rFonts w:eastAsia="Times New Roman" w:cs="Times New Roman"/>
-          <w:szCs w:val="26"/>
+        <w:t>Mục tiêu của Linear Regression là tìm ra hệ số góc và điểm giao với trục tung sao cho hàm dự đoán tuyến tính đạt được sai số nhỏ nhất. Một trong những cách phổ biến để ước lượng các hệ số là sử dụng phương pháp Ordinary Least Squares (OLS), trong đó chúng ta cần tối thiểu hóa tổng bình phương sai số.</w:t>
+      </w:r>
+    </w:p>
+    <w:p>
+      <w:pPr>
+        <w:ind w:firstLine="720"/>
+        <w:rPr>
+          <w:rFonts w:eastAsia="Times New Roman" w:cs="Times New Roman"/>
+          <w:szCs w:val="26"/>
+        </w:rPr>
+      </w:pPr>
+      <w:r>
+        <w:rPr>
+          <w:rFonts w:eastAsia="Times New Roman" w:cs="Times New Roman"/>
+          <w:szCs w:val="26"/>
+        </w:rPr>
+        <w:t>Linear Regression được ứng dụng rộng rãi trong nhiều lĩnh vực, như:</w:t>
+      </w:r>
+    </w:p>
+    <w:p>
+      <w:pPr>
+        <w:ind w:firstLine="720"/>
+        <w:rPr>
+          <w:rFonts w:eastAsia="Times New Roman" w:cs="Times New Roman"/>
+          <w:szCs w:val="26"/>
+          <w:lang w:val="vi-VN"/>
+        </w:rPr>
+      </w:pPr>
+      <w:r>
+        <w:rPr>
+          <w:rFonts w:eastAsia="Times New Roman" w:cs="Times New Roman"/>
+          <w:szCs w:val="26"/>
+          <w:lang w:val="vi-VN"/>
         </w:rPr>
         <w:lastRenderedPageBreak/>
-        <w:t>ước lượng các hệ số là sử dụng phương pháp Ordinary Least Squares (OLS), trong đó chúng ta cần tối thiểu hóa tổng bình phương sai số.</w:t>
+        <w:t xml:space="preserve">- </w:t>
+      </w:r>
+      <w:r>
+        <w:rPr>
+          <w:rFonts w:eastAsia="Times New Roman" w:cs="Times New Roman"/>
+          <w:szCs w:val="26"/>
+        </w:rPr>
+        <w:t>Dự báo giá cả: dự đoán giá nhà, giá cổ phiếu, giá nhiên liệu dựa trên các yếu tố như vị trí, kích thước, chất lượng, lượng cung cầu,</w:t>
+      </w:r>
+      <w:r>
+        <w:rPr>
+          <w:rFonts w:eastAsia="Times New Roman" w:cs="Times New Roman"/>
+          <w:szCs w:val="26"/>
+          <w:lang w:val="vi-VN"/>
+        </w:rPr>
+        <w:t>…</w:t>
       </w:r>
     </w:p>
     <w:p>
@@ -10906,14 +11441,31 @@
         <w:rPr>
           <w:rFonts w:eastAsia="Times New Roman" w:cs="Times New Roman"/>
           <w:szCs w:val="26"/>
-        </w:rPr>
-      </w:pPr>
-      <w:r>
-        <w:rPr>
-          <w:rFonts w:eastAsia="Times New Roman" w:cs="Times New Roman"/>
-          <w:szCs w:val="26"/>
-        </w:rPr>
-        <w:t>Linear Regression được ứng dụng rộng rãi trong nhiều lĩnh vực, như:</w:t>
+          <w:lang w:val="vi-VN"/>
+        </w:rPr>
+      </w:pPr>
+      <w:r>
+        <w:rPr>
+          <w:rFonts w:eastAsia="Times New Roman" w:cs="Times New Roman"/>
+          <w:szCs w:val="26"/>
+          <w:lang w:val="vi-VN"/>
+        </w:rPr>
+        <w:t xml:space="preserve">- </w:t>
+      </w:r>
+      <w:r>
+        <w:rPr>
+          <w:rFonts w:eastAsia="Times New Roman" w:cs="Times New Roman"/>
+          <w:szCs w:val="26"/>
+        </w:rPr>
+        <w:t>Dự báo điểm số: dự đoán điểm số của học sinh dựa trên thời gian học, nỗ lực, kỹ năng, trình độ giáo viên,</w:t>
+      </w:r>
+      <w:r>
+        <w:rPr>
+          <w:rFonts w:eastAsia="Times New Roman" w:cs="Times New Roman"/>
+          <w:szCs w:val="26"/>
+          <w:lang w:val="vi-VN"/>
+        </w:rPr>
+        <w:t>…</w:t>
       </w:r>
     </w:p>
     <w:p>
@@ -10938,7 +11490,7 @@
           <w:rFonts w:eastAsia="Times New Roman" w:cs="Times New Roman"/>
           <w:szCs w:val="26"/>
         </w:rPr>
-        <w:t>Dự báo giá cả: dự đoán giá nhà, giá cổ phiếu, giá nhiên liệu dựa trên các yếu tố như vị trí, kích thước, chất lượng, lượng cung cầu,</w:t>
+        <w:t>Dự báo sản phẩm: dự đoán đầu ra sản xuất dựa trên thời gian, công suất, nguyên liệu, lao động,</w:t>
       </w:r>
       <w:r>
         <w:rPr>
@@ -10971,7 +11523,7 @@
           <w:rFonts w:eastAsia="Times New Roman" w:cs="Times New Roman"/>
           <w:szCs w:val="26"/>
         </w:rPr>
-        <w:t>Dự báo điểm số: dự đoán điểm số của học sinh dựa trên thời gian học, nỗ lực, kỹ năng, trình độ giáo viên,</w:t>
+        <w:t>Phân tích chuỗi thời gian: dự đoán xu hướng và chu kỳ của các chuỗi dữ liệu, như bất động sản, thời tiết, xu hướng sản xuất,</w:t>
       </w:r>
       <w:r>
         <w:rPr>
@@ -10982,72 +11534,7 @@
         <w:t>…</w:t>
       </w:r>
     </w:p>
-    <w:p>
-      <w:pPr>
-        <w:ind w:firstLine="720"/>
-        <w:rPr>
-          <w:rFonts w:eastAsia="Times New Roman" w:cs="Times New Roman"/>
-          <w:szCs w:val="26"/>
-          <w:lang w:val="vi-VN"/>
-        </w:rPr>
-      </w:pPr>
-      <w:r>
-        <w:rPr>
-          <w:rFonts w:eastAsia="Times New Roman" w:cs="Times New Roman"/>
-          <w:szCs w:val="26"/>
-          <w:lang w:val="vi-VN"/>
-        </w:rPr>
-        <w:t xml:space="preserve">- </w:t>
-      </w:r>
-      <w:r>
-        <w:rPr>
-          <w:rFonts w:eastAsia="Times New Roman" w:cs="Times New Roman"/>
-          <w:szCs w:val="26"/>
-        </w:rPr>
-        <w:t>Dự báo sản phẩm: dự đoán đầu ra sản xuất dựa trên thời gian, công suất, nguyên liệu, lao động,</w:t>
-      </w:r>
-      <w:r>
-        <w:rPr>
-          <w:rFonts w:eastAsia="Times New Roman" w:cs="Times New Roman"/>
-          <w:szCs w:val="26"/>
-          <w:lang w:val="vi-VN"/>
-        </w:rPr>
-        <w:t>…</w:t>
-      </w:r>
-    </w:p>
-    <w:p>
-      <w:pPr>
-        <w:ind w:firstLine="720"/>
-        <w:rPr>
-          <w:rFonts w:eastAsia="Times New Roman" w:cs="Times New Roman"/>
-          <w:szCs w:val="26"/>
-          <w:lang w:val="vi-VN"/>
-        </w:rPr>
-      </w:pPr>
-      <w:r>
-        <w:rPr>
-          <w:rFonts w:eastAsia="Times New Roman" w:cs="Times New Roman"/>
-          <w:szCs w:val="26"/>
-          <w:lang w:val="vi-VN"/>
-        </w:rPr>
-        <w:t xml:space="preserve">- </w:t>
-      </w:r>
-      <w:r>
-        <w:rPr>
-          <w:rFonts w:eastAsia="Times New Roman" w:cs="Times New Roman"/>
-          <w:szCs w:val="26"/>
-        </w:rPr>
-        <w:t>Phân tích chuỗi thời gian: dự đoán xu hướng và chu kỳ của các chuỗi dữ liệu, như bất động sản, thời tiết, xu hướng sản xuất,</w:t>
-      </w:r>
-      <w:r>
-        <w:rPr>
-          <w:rFonts w:eastAsia="Times New Roman" w:cs="Times New Roman"/>
-          <w:szCs w:val="26"/>
-          <w:lang w:val="vi-VN"/>
-        </w:rPr>
-        <w:t>…</w:t>
-      </w:r>
-    </w:p>
+    <w:bookmarkEnd w:id="43"/>
     <w:p>
       <w:pPr>
         <w:pStyle w:val="Heading4"/>
@@ -11083,6 +11570,7 @@
           <w:lang w:val="vi-VN"/>
         </w:rPr>
       </w:pPr>
+      <w:bookmarkStart w:id="44" w:name="_Hlk154156610"/>
       <w:r>
         <w:rPr>
           <w:rFonts w:eastAsia="Times New Roman" w:cs="Times New Roman"/>
@@ -11307,25 +11795,25 @@
           <w:szCs w:val="26"/>
           <w:lang w:val="vi-VN"/>
         </w:rPr>
+        <w:t>- Dễ dàng thực hiện song song. Thay vì một máy thực hiện cả thuật toán, ta có thể sử dụng nhiều máy để xây dựng các cây sau đó ghép lại thành rừng</w:t>
+      </w:r>
+    </w:p>
+    <w:p>
+      <w:pPr>
+        <w:ind w:firstLine="720"/>
+        <w:rPr>
+          <w:rFonts w:eastAsia="Times New Roman" w:cs="Times New Roman"/>
+          <w:szCs w:val="26"/>
+          <w:lang w:val="vi-VN"/>
+        </w:rPr>
+      </w:pPr>
+      <w:r>
+        <w:rPr>
+          <w:rFonts w:eastAsia="Times New Roman" w:cs="Times New Roman"/>
+          <w:szCs w:val="26"/>
+          <w:lang w:val="vi-VN"/>
+        </w:rPr>
         <w:lastRenderedPageBreak/>
-        <w:t>- Dễ dàng thực hiện song song. Thay vì một máy thực hiện cả thuật toán, ta có thể sử dụng nhiều máy để xây dựng các cây sau đó ghép lại thành rừng</w:t>
-      </w:r>
-    </w:p>
-    <w:p>
-      <w:pPr>
-        <w:ind w:firstLine="720"/>
-        <w:rPr>
-          <w:rFonts w:eastAsia="Times New Roman" w:cs="Times New Roman"/>
-          <w:szCs w:val="26"/>
-          <w:lang w:val="vi-VN"/>
-        </w:rPr>
-      </w:pPr>
-      <w:r>
-        <w:rPr>
-          <w:rFonts w:eastAsia="Times New Roman" w:cs="Times New Roman"/>
-          <w:szCs w:val="26"/>
-          <w:lang w:val="vi-VN"/>
-        </w:rPr>
         <w:t>- Các sai số được giảm thiểu do kết quả của Random Forest được tổng hợp thông qua nhiều người học (Cây phân lớp).</w:t>
       </w:r>
     </w:p>
@@ -11463,6 +11951,7 @@
         <w:t>Random Forest sử dụng Bootstrap để tạo tập mẫu cho các cây. Khi tập mẫu được rút ra từ một tập huấn luyện của một cây với sự thay thế thì theo ước tính có khoảng 1/3 các phần tử không có nằm trong mẫu này. Điều này có nghĩa là chỉ có khoảng 2/3 các phần tử trong tập huấn luyện tham gia vào trong các tính toán, và 1/3 các phần tử này được gọi là dữ liệu out-of-bag. Dữ liệu out-of-bag được sử dụng để ước lượng lỗi tạo ra từ việc kết hợp các kết quả từ các cây tổng hợp trong Random Forest cũng như dùng để ước tính độ quan trọng thuộc tính. Hơn nữa có thể sử dụng chính tập huấn luyện để kiểm thử mô hình từ thuật toán trước khi đưa vào ứng dụng.</w:t>
       </w:r>
     </w:p>
+    <w:bookmarkEnd w:id="44"/>
     <w:p>
       <w:pPr>
         <w:pStyle w:val="Heading4"/>
@@ -11498,6 +11987,7 @@
           <w:lang w:val="vi-VN"/>
         </w:rPr>
       </w:pPr>
+      <w:bookmarkStart w:id="45" w:name="_Hlk154156710"/>
       <w:r>
         <w:rPr>
           <w:rFonts w:eastAsia="Times New Roman" w:cs="Times New Roman"/>
@@ -11536,8 +12026,18 @@
           <w:szCs w:val="26"/>
           <w:lang w:val="vi-VN"/>
         </w:rPr>
-        <w:t xml:space="preserve">earning. Sở dĩ chúng ta gọi lớp mô hình này là chuỗi thời gian (time series) là vì mô hình được áp dụng trên các chuỗi đặc thù có yếu tố thời gian. Một mô hình chuỗi thời gian thường dự báo dựa trên giả định rằng các qui luật trong quá khứ sẽ lặp lại ở tương lai. Do đó xây dựng mô hình chuỗi thời gian là chúng ta đang mô hình hóa mối quan hệ trong quá khứ giữa biến </w:t>
-      </w:r>
+        <w:t>earning. Sở dĩ chúng ta gọi lớp mô hình này là chuỗi thời gian (time series) là vì mô hình được áp dụng trên các chuỗi đặc thù có yếu tố thời gian. Một mô hình chuỗi thời gian thường dự báo dựa trên giả định rằng các qui luật trong quá khứ sẽ lặp lại ở tương lai. Do đó xây dựng mô hình chuỗi thời gian là chúng ta đang mô hình hóa mối quan hệ trong quá khứ giữa biến độc lập (biến đầu vào) và biến phụ thuộc (biến mục tiêu). Dựa vào mối quan hệ này để dự đoán giá trị trong tương lai của biến phụ thuộc.</w:t>
+      </w:r>
+    </w:p>
+    <w:p>
+      <w:pPr>
+        <w:ind w:firstLine="720"/>
+        <w:rPr>
+          <w:rFonts w:eastAsia="Times New Roman" w:cs="Times New Roman"/>
+          <w:szCs w:val="26"/>
+          <w:lang w:val="vi-VN"/>
+        </w:rPr>
+      </w:pPr>
       <w:r>
         <w:rPr>
           <w:rFonts w:eastAsia="Times New Roman" w:cs="Times New Roman"/>
@@ -11545,27 +12045,10 @@
           <w:lang w:val="vi-VN"/>
         </w:rPr>
         <w:lastRenderedPageBreak/>
-        <w:t>độc lập (biến đầu vào) và biến phụ thuộc (biến mục tiêu). Dựa vào mối quan hệ này để dự đoán giá trị trong tương lai của biến phụ thuộc.</w:t>
-      </w:r>
-    </w:p>
-    <w:p>
-      <w:pPr>
-        <w:ind w:firstLine="720"/>
-        <w:rPr>
-          <w:rFonts w:eastAsia="Times New Roman" w:cs="Times New Roman"/>
-          <w:szCs w:val="26"/>
-          <w:lang w:val="vi-VN"/>
-        </w:rPr>
-      </w:pPr>
-      <w:r>
-        <w:rPr>
-          <w:rFonts w:eastAsia="Times New Roman" w:cs="Times New Roman"/>
-          <w:szCs w:val="26"/>
-          <w:lang w:val="vi-VN"/>
-        </w:rPr>
         <w:t>Mô hình SARIMAX là một biến thể của mô hình ARIMA được mở rộng để xử lý các yếu tố mùa vụ và các biến giải thích bên ngoài.</w:t>
       </w:r>
     </w:p>
+    <w:bookmarkEnd w:id="45"/>
     <w:p>
       <w:pPr>
         <w:ind w:firstLine="720"/>
@@ -11906,7 +12389,7 @@
                     <pic:cNvPicPr/>
                   </pic:nvPicPr>
                   <pic:blipFill>
-                    <a:blip r:embed="rId20">
+                    <a:blip r:embed="rId22">
                       <a:extLst>
                         <a:ext uri="{28A0092B-C50C-407E-A947-70E740481C1C}">
                           <a14:useLocalDpi xmlns:a14="http://schemas.microsoft.com/office/drawing/2010/main" val="0"/>
@@ -12010,7 +12493,7 @@
                     <pic:cNvPicPr/>
                   </pic:nvPicPr>
                   <pic:blipFill>
-                    <a:blip r:embed="rId21">
+                    <a:blip r:embed="rId23">
                       <a:extLst>
                         <a:ext uri="{28A0092B-C50C-407E-A947-70E740481C1C}">
                           <a14:useLocalDpi xmlns:a14="http://schemas.microsoft.com/office/drawing/2010/main" val="0"/>
@@ -12076,17 +12559,7 @@
           <w:szCs w:val="26"/>
           <w:lang w:val="vi-VN"/>
         </w:rPr>
-        <w:t xml:space="preserve">d. </w:t>
-      </w:r>
-      <w:r>
-        <w:rPr>
-          <w:rFonts w:eastAsia="Times New Roman" w:cs="Times New Roman"/>
-          <w:b/>
-          <w:bCs/>
-          <w:szCs w:val="26"/>
-          <w:lang w:val="vi-VN"/>
-        </w:rPr>
-        <w:t>Quá trình trung bình trượt và tự hồi quy ARMA</w:t>
+        <w:t>d. Quá trình trung bình trượt và tự hồi quy ARMA</w:t>
       </w:r>
     </w:p>
     <w:p>
@@ -12104,55 +12577,55 @@
           <w:szCs w:val="26"/>
           <w:lang w:val="vi-VN"/>
         </w:rPr>
+        <w:t>Cơ chế sản sinh ra Y không chỉ có AR hoặc MA mà có thể kết hợp cả hai yếu tố này.</w:t>
+      </w:r>
+      <w:r>
+        <w:rPr>
+          <w:rFonts w:eastAsia="Times New Roman" w:cs="Times New Roman"/>
+          <w:szCs w:val="26"/>
+          <w:lang w:val="vi-VN"/>
+        </w:rPr>
+        <w:t xml:space="preserve"> </w:t>
+      </w:r>
+      <w:r>
+        <w:rPr>
+          <w:rFonts w:eastAsia="Times New Roman" w:cs="Times New Roman"/>
+          <w:szCs w:val="26"/>
+          <w:lang w:val="vi-VN"/>
+        </w:rPr>
+        <w:t>Khi</w:t>
+      </w:r>
+      <w:r>
+        <w:rPr>
+          <w:rFonts w:eastAsia="Times New Roman" w:cs="Times New Roman"/>
+          <w:szCs w:val="26"/>
+          <w:lang w:val="vi-VN"/>
+        </w:rPr>
+        <w:t xml:space="preserve"> </w:t>
+      </w:r>
+      <w:r>
+        <w:rPr>
+          <w:rFonts w:eastAsia="Times New Roman" w:cs="Times New Roman"/>
+          <w:szCs w:val="26"/>
+          <w:lang w:val="vi-VN"/>
+        </w:rPr>
+        <w:t>kết hợp cả hai yếu tố này ta có quá trình trung bình trượt và tự hồi quy Yt ARMA.</w:t>
+      </w:r>
+    </w:p>
+    <w:p>
+      <w:pPr>
+        <w:ind w:firstLine="709"/>
+        <w:rPr>
+          <w:rFonts w:eastAsia="Times New Roman" w:cs="Times New Roman"/>
+          <w:szCs w:val="26"/>
+          <w:lang w:val="vi-VN"/>
+        </w:rPr>
+      </w:pPr>
+      <w:r>
+        <w:rPr>
+          <w:noProof/>
+        </w:rPr>
         <w:lastRenderedPageBreak/>
-        <w:t>Cơ chế sản sinh ra Y không chỉ có AR hoặc MA mà có thể kết hợp cả hai yếu tố này.</w:t>
-      </w:r>
-      <w:r>
-        <w:rPr>
-          <w:rFonts w:eastAsia="Times New Roman" w:cs="Times New Roman"/>
-          <w:szCs w:val="26"/>
-          <w:lang w:val="vi-VN"/>
-        </w:rPr>
-        <w:t xml:space="preserve"> </w:t>
-      </w:r>
-      <w:r>
-        <w:rPr>
-          <w:rFonts w:eastAsia="Times New Roman" w:cs="Times New Roman"/>
-          <w:szCs w:val="26"/>
-          <w:lang w:val="vi-VN"/>
-        </w:rPr>
-        <w:t>Khi</w:t>
-      </w:r>
-      <w:r>
-        <w:rPr>
-          <w:rFonts w:eastAsia="Times New Roman" w:cs="Times New Roman"/>
-          <w:szCs w:val="26"/>
-          <w:lang w:val="vi-VN"/>
-        </w:rPr>
-        <w:t xml:space="preserve"> </w:t>
-      </w:r>
-      <w:r>
-        <w:rPr>
-          <w:rFonts w:eastAsia="Times New Roman" w:cs="Times New Roman"/>
-          <w:szCs w:val="26"/>
-          <w:lang w:val="vi-VN"/>
-        </w:rPr>
-        <w:t>kết hợp cả hai yếu tố này ta có quá trình trung bình trượt và tự hồi quy Yt ARMA.</w:t>
-      </w:r>
-    </w:p>
-    <w:p>
-      <w:pPr>
-        <w:ind w:firstLine="709"/>
-        <w:rPr>
-          <w:rFonts w:eastAsia="Times New Roman" w:cs="Times New Roman"/>
-          <w:szCs w:val="26"/>
-          <w:lang w:val="vi-VN"/>
-        </w:rPr>
-      </w:pPr>
-      <w:r>
-        <w:rPr>
-          <w:noProof/>
-        </w:rPr>
         <w:drawing>
           <wp:anchor distT="0" distB="0" distL="114300" distR="114300" simplePos="0" relativeHeight="251697152" behindDoc="0" locked="0" layoutInCell="1" allowOverlap="1" wp14:anchorId="51C5DBF5" wp14:editId="77651DC5">
             <wp:simplePos x="0" y="0"/>
@@ -12177,7 +12650,7 @@
                     <pic:cNvPicPr/>
                   </pic:nvPicPr>
                   <pic:blipFill>
-                    <a:blip r:embed="rId22">
+                    <a:blip r:embed="rId24">
                       <a:extLst>
                         <a:ext uri="{28A0092B-C50C-407E-A947-70E740481C1C}">
                           <a14:useLocalDpi xmlns:a14="http://schemas.microsoft.com/office/drawing/2010/main" val="0"/>
@@ -12265,7 +12738,7 @@
                     <pic:cNvPicPr/>
                   </pic:nvPicPr>
                   <pic:blipFill>
-                    <a:blip r:embed="rId23">
+                    <a:blip r:embed="rId25">
                       <a:extLst>
                         <a:ext uri="{28A0092B-C50C-407E-A947-70E740481C1C}">
                           <a14:useLocalDpi xmlns:a14="http://schemas.microsoft.com/office/drawing/2010/main" val="0"/>
@@ -12335,9 +12808,78 @@
           <w:lang w:val="vi-VN"/>
         </w:rPr>
         <w:tab/>
-        <w:t>e.</w:t>
-      </w:r>
-      <w:r>
+        <w:t>e. Quá trình trung bình trượt, tích hợp, tự hồi quy ARIMA</w:t>
+      </w:r>
+    </w:p>
+    <w:p>
+      <w:pPr>
+        <w:ind w:firstLine="709"/>
+        <w:rPr>
+          <w:rFonts w:eastAsia="Times New Roman" w:cs="Times New Roman"/>
+          <w:szCs w:val="26"/>
+          <w:lang w:val="vi-VN"/>
+        </w:rPr>
+      </w:pPr>
+      <w:r>
+        <w:rPr>
+          <w:rFonts w:eastAsia="Times New Roman" w:cs="Times New Roman"/>
+          <w:szCs w:val="26"/>
+          <w:lang w:val="vi-VN"/>
+        </w:rPr>
+        <w:t>Chuỗi thời gian xuất phát có thể dừng hoặc không dừng. Để làm chuỗi dừng có chúng ta</w:t>
+      </w:r>
+      <w:r>
+        <w:rPr>
+          <w:rFonts w:eastAsia="Times New Roman" w:cs="Times New Roman"/>
+          <w:szCs w:val="26"/>
+          <w:lang w:val="vi-VN"/>
+        </w:rPr>
+        <w:t xml:space="preserve"> </w:t>
+      </w:r>
+      <w:r>
+        <w:rPr>
+          <w:rFonts w:eastAsia="Times New Roman" w:cs="Times New Roman"/>
+          <w:szCs w:val="26"/>
+          <w:lang w:val="vi-VN"/>
+        </w:rPr>
+        <w:t>sẽ lấy sai phân. Chuỗi được gọi là đồng liên kết bậc d nếu chuỗi sai phân bậc d là chuỗi</w:t>
+      </w:r>
+      <w:r>
+        <w:rPr>
+          <w:rFonts w:eastAsia="Times New Roman" w:cs="Times New Roman"/>
+          <w:szCs w:val="26"/>
+          <w:lang w:val="vi-VN"/>
+        </w:rPr>
+        <w:t xml:space="preserve"> </w:t>
+      </w:r>
+      <w:r>
+        <w:rPr>
+          <w:rFonts w:eastAsia="Times New Roman" w:cs="Times New Roman"/>
+          <w:szCs w:val="26"/>
+          <w:lang w:val="vi-VN"/>
+        </w:rPr>
+        <w:t>dừng. Áp dụng mô hình ARIMA (p,q) cho ta quá trình trung bình trượt, tích hợp, tự hồi</w:t>
+      </w:r>
+      <w:r>
+        <w:rPr>
+          <w:rFonts w:eastAsia="Times New Roman" w:cs="Times New Roman"/>
+          <w:szCs w:val="26"/>
+          <w:lang w:val="vi-VN"/>
+        </w:rPr>
+        <w:t xml:space="preserve"> </w:t>
+      </w:r>
+      <w:r>
+        <w:rPr>
+          <w:rFonts w:eastAsia="Times New Roman" w:cs="Times New Roman"/>
+          <w:szCs w:val="26"/>
+          <w:lang w:val="vi-VN"/>
+        </w:rPr>
+        <w:t>quy ARIMA(p,d,q)</w:t>
+      </w:r>
+    </w:p>
+    <w:p>
+      <w:pPr>
+        <w:ind w:firstLine="709"/>
         <w:rPr>
           <w:rFonts w:eastAsia="Times New Roman" w:cs="Times New Roman"/>
           <w:b/>
@@ -12345,78 +12887,8 @@
           <w:szCs w:val="26"/>
           <w:lang w:val="vi-VN"/>
         </w:rPr>
-        <w:t xml:space="preserve"> Quá trình trung bình trượt, tích hợp, tự hồi quy ARIMA</w:t>
-      </w:r>
-    </w:p>
-    <w:p>
-      <w:pPr>
-        <w:ind w:firstLine="709"/>
-        <w:rPr>
-          <w:rFonts w:eastAsia="Times New Roman" w:cs="Times New Roman"/>
-          <w:szCs w:val="26"/>
-          <w:lang w:val="vi-VN"/>
-        </w:rPr>
-      </w:pPr>
-      <w:r>
-        <w:rPr>
-          <w:rFonts w:eastAsia="Times New Roman" w:cs="Times New Roman"/>
-          <w:szCs w:val="26"/>
-          <w:lang w:val="vi-VN"/>
-        </w:rPr>
-        <w:t>Chuỗi thời gian xuất phát có thể dừng hoặc không dừng. Để làm chuỗi dừng có chúng ta</w:t>
-      </w:r>
-      <w:r>
-        <w:rPr>
-          <w:rFonts w:eastAsia="Times New Roman" w:cs="Times New Roman"/>
-          <w:szCs w:val="26"/>
-          <w:lang w:val="vi-VN"/>
-        </w:rPr>
-        <w:t xml:space="preserve"> </w:t>
-      </w:r>
-      <w:r>
-        <w:rPr>
-          <w:rFonts w:eastAsia="Times New Roman" w:cs="Times New Roman"/>
-          <w:szCs w:val="26"/>
-          <w:lang w:val="vi-VN"/>
-        </w:rPr>
-        <w:t>sẽ lấy sai phân. Chuỗi được gọi là đồng liên kết bậc d nếu chuỗi sai phân bậc d là chuỗi</w:t>
-      </w:r>
-      <w:r>
-        <w:rPr>
-          <w:rFonts w:eastAsia="Times New Roman" w:cs="Times New Roman"/>
-          <w:szCs w:val="26"/>
-          <w:lang w:val="vi-VN"/>
-        </w:rPr>
-        <w:t xml:space="preserve"> </w:t>
-      </w:r>
-      <w:r>
-        <w:rPr>
-          <w:rFonts w:eastAsia="Times New Roman" w:cs="Times New Roman"/>
-          <w:szCs w:val="26"/>
-          <w:lang w:val="vi-VN"/>
-        </w:rPr>
-        <w:t>dừng. Áp dụng mô hình ARIMA (p,q) cho ta quá trình trung bình trượt, tích hợp, tự hồi</w:t>
-      </w:r>
-      <w:r>
-        <w:rPr>
-          <w:rFonts w:eastAsia="Times New Roman" w:cs="Times New Roman"/>
-          <w:szCs w:val="26"/>
-          <w:lang w:val="vi-VN"/>
-        </w:rPr>
-        <w:t xml:space="preserve"> </w:t>
-      </w:r>
-      <w:r>
-        <w:rPr>
-          <w:rFonts w:eastAsia="Times New Roman" w:cs="Times New Roman"/>
-          <w:szCs w:val="26"/>
-          <w:lang w:val="vi-VN"/>
-        </w:rPr>
-        <w:t>quy ARIMA(p,d,q)</w:t>
-      </w:r>
-    </w:p>
-    <w:p>
-      <w:pPr>
-        <w:ind w:firstLine="709"/>
+      </w:pPr>
+      <w:r>
         <w:rPr>
           <w:rFonts w:eastAsia="Times New Roman" w:cs="Times New Roman"/>
           <w:b/>
@@ -12424,26 +12896,7 @@
           <w:szCs w:val="26"/>
           <w:lang w:val="vi-VN"/>
         </w:rPr>
-      </w:pPr>
-      <w:r>
-        <w:rPr>
-          <w:rFonts w:eastAsia="Times New Roman" w:cs="Times New Roman"/>
-          <w:b/>
-          <w:bCs/>
-          <w:szCs w:val="26"/>
-          <w:lang w:val="vi-VN"/>
-        </w:rPr>
-        <w:t xml:space="preserve">f. </w:t>
-      </w:r>
-      <w:r>
-        <w:rPr>
-          <w:rFonts w:eastAsia="Times New Roman" w:cs="Times New Roman"/>
-          <w:b/>
-          <w:bCs/>
-          <w:szCs w:val="26"/>
-          <w:lang w:val="vi-VN"/>
-        </w:rPr>
-        <w:t>Phương pháp BOX JENKINS</w:t>
+        <w:t>f. Phương pháp BOX JENKINS</w:t>
       </w:r>
     </w:p>
     <w:p>
@@ -12619,7 +13072,7 @@
                     <pic:cNvPicPr/>
                   </pic:nvPicPr>
                   <pic:blipFill>
-                    <a:blip r:embed="rId24">
+                    <a:blip r:embed="rId26">
                       <a:extLst>
                         <a:ext uri="{28A0092B-C50C-407E-A947-70E740481C1C}">
                           <a14:useLocalDpi xmlns:a14="http://schemas.microsoft.com/office/drawing/2010/main" val="0"/>
@@ -12707,7 +13160,7 @@
                     <pic:cNvPicPr/>
                   </pic:nvPicPr>
                   <pic:blipFill>
-                    <a:blip r:embed="rId25">
+                    <a:blip r:embed="rId27">
                       <a:extLst>
                         <a:ext uri="{28A0092B-C50C-407E-A947-70E740481C1C}">
                           <a14:useLocalDpi xmlns:a14="http://schemas.microsoft.com/office/drawing/2010/main" val="0"/>
@@ -12846,7 +13299,6 @@
           <w:szCs w:val="26"/>
           <w:lang w:val="vi-VN"/>
         </w:rPr>
-        <w:lastRenderedPageBreak/>
         <w:t xml:space="preserve">Bước 2. </w:t>
       </w:r>
       <w:r>
@@ -12871,68 +13323,13 @@
       </w:pPr>
       <w:r>
         <w:rPr>
-          <w:rFonts w:eastAsia="Times New Roman" w:cs="Times New Roman"/>
-          <w:szCs w:val="26"/>
-          <w:lang w:val="vi-VN"/>
-        </w:rPr>
-        <w:drawing>
-          <wp:anchor distT="0" distB="0" distL="114300" distR="114300" simplePos="0" relativeHeight="251701248" behindDoc="0" locked="0" layoutInCell="1" allowOverlap="1" wp14:anchorId="47D649F5" wp14:editId="7FBD3681">
-            <wp:simplePos x="0" y="0"/>
-            <wp:positionH relativeFrom="column">
-              <wp:posOffset>62865</wp:posOffset>
-            </wp:positionH>
-            <wp:positionV relativeFrom="paragraph">
-              <wp:posOffset>852805</wp:posOffset>
-            </wp:positionV>
-            <wp:extent cx="5940425" cy="3845560"/>
-            <wp:effectExtent l="0" t="0" r="3175" b="2540"/>
-            <wp:wrapSquare wrapText="bothSides"/>
-            <wp:docPr id="35" name="Picture 35"/>
-            <wp:cNvGraphicFramePr>
-              <a:graphicFrameLocks xmlns:a="http://schemas.openxmlformats.org/drawingml/2006/main" noChangeAspect="1"/>
-            </wp:cNvGraphicFramePr>
-            <a:graphic xmlns:a="http://schemas.openxmlformats.org/drawingml/2006/main">
-              <a:graphicData uri="http://schemas.openxmlformats.org/drawingml/2006/picture">
-                <pic:pic xmlns:pic="http://schemas.openxmlformats.org/drawingml/2006/picture">
-                  <pic:nvPicPr>
-                    <pic:cNvPr id="1" name=""/>
-                    <pic:cNvPicPr/>
-                  </pic:nvPicPr>
-                  <pic:blipFill>
-                    <a:blip r:embed="rId26">
-                      <a:extLst>
-                        <a:ext uri="{28A0092B-C50C-407E-A947-70E740481C1C}">
-                          <a14:useLocalDpi xmlns:a14="http://schemas.microsoft.com/office/drawing/2010/main" val="0"/>
-                        </a:ext>
-                      </a:extLst>
-                    </a:blip>
-                    <a:stretch>
-                      <a:fillRect/>
-                    </a:stretch>
-                  </pic:blipFill>
-                  <pic:spPr>
-                    <a:xfrm>
-                      <a:off x="0" y="0"/>
-                      <a:ext cx="5940425" cy="3845560"/>
-                    </a:xfrm>
-                    <a:prstGeom prst="rect">
-                      <a:avLst/>
-                    </a:prstGeom>
-                  </pic:spPr>
-                </pic:pic>
-              </a:graphicData>
-            </a:graphic>
-          </wp:anchor>
-        </w:drawing>
-      </w:r>
-      <w:r>
-        <w:rPr>
           <w:noProof/>
         </w:rPr>
+        <w:lastRenderedPageBreak/>
         <mc:AlternateContent>
           <mc:Choice Requires="wps">
             <w:drawing>
-              <wp:anchor distT="0" distB="0" distL="114300" distR="114300" simplePos="0" relativeHeight="251703296" behindDoc="0" locked="0" layoutInCell="1" allowOverlap="1" wp14:anchorId="776C5C9D" wp14:editId="29B58EC0">
+              <wp:anchor distT="0" distB="0" distL="114300" distR="114300" simplePos="0" relativeHeight="251707392" behindDoc="0" locked="0" layoutInCell="1" allowOverlap="1" wp14:anchorId="6B23B0F4" wp14:editId="5691952A">
                 <wp:simplePos x="0" y="0"/>
                 <wp:positionH relativeFrom="column">
                   <wp:posOffset>62865</wp:posOffset>
@@ -12943,7 +13340,7 @@
                 <wp:extent cx="5940425" cy="635"/>
                 <wp:effectExtent l="0" t="0" r="0" b="0"/>
                 <wp:wrapSquare wrapText="bothSides"/>
-                <wp:docPr id="36" name="Text Box 36"/>
+                <wp:docPr id="3" name="Text Box 3"/>
                 <wp:cNvGraphicFramePr/>
                 <a:graphic xmlns:a="http://schemas.openxmlformats.org/drawingml/2006/main">
                   <a:graphicData uri="http://schemas.microsoft.com/office/word/2010/wordprocessingShape">
@@ -12972,16 +13369,18 @@
                               <w:jc w:val="center"/>
                               <w:rPr>
                                 <w:rFonts w:eastAsia="Times New Roman" w:cs="Times New Roman"/>
+                                <w:noProof/>
                                 <w:sz w:val="24"/>
                                 <w:szCs w:val="24"/>
                               </w:rPr>
                             </w:pPr>
+                            <w:bookmarkStart w:id="46" w:name="_Toc154100070"/>
                             <w:r>
                               <w:rPr>
                                 <w:sz w:val="24"/>
                                 <w:szCs w:val="24"/>
                               </w:rPr>
-                              <w:t xml:space="preserve">Figure </w:t>
+                              <w:t xml:space="preserve">Hình </w:t>
                             </w:r>
                             <w:r>
                               <w:rPr>
@@ -12995,7 +13394,7 @@
                                 <w:sz w:val="24"/>
                                 <w:szCs w:val="24"/>
                               </w:rPr>
-                              <w:instrText xml:space="preserve"> SEQ Figure \* ARABIC </w:instrText>
+                              <w:instrText xml:space="preserve"> SEQ Hình \* ARABIC </w:instrText>
                             </w:r>
                             <w:r>
                               <w:rPr>
@@ -13027,6 +13426,7 @@
                               </w:rPr>
                               <w:t>. Đồ thị ACF và PACF để xác định giá trị p, d, q, P, D, Q</w:t>
                             </w:r>
+                            <w:bookmarkEnd w:id="46"/>
                           </w:p>
                         </w:txbxContent>
                       </wps:txbx>
@@ -13044,11 +13444,7 @@
           </mc:Choice>
           <mc:Fallback>
             <w:pict>
-              <v:shapetype w14:anchorId="776C5C9D" id="_x0000_t202" coordsize="21600,21600" o:spt="202" path="m,l,21600r21600,l21600,xe">
-                <v:stroke joinstyle="miter"/>
-                <v:path gradientshapeok="t" o:connecttype="rect"/>
-              </v:shapetype>
-              <v:shape id="Text Box 36" o:spid="_x0000_s1026" type="#_x0000_t202" style="position:absolute;left:0;text-align:left;margin-left:4.95pt;margin-top:374.45pt;width:467.75pt;height:.05pt;z-index:251703296;visibility:visible;mso-wrap-style:square;mso-wrap-distance-left:9pt;mso-wrap-distance-top:0;mso-wrap-distance-right:9pt;mso-wrap-distance-bottom:0;mso-position-horizontal:absolute;mso-position-horizontal-relative:text;mso-position-vertical:absolute;mso-position-vertical-relative:text;v-text-anchor:top" o:gfxdata="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" stroked="f">
+              <v:shape w14:anchorId="6B23B0F4" id="Text Box 3" o:spid="_x0000_s1027" type="#_x0000_t202" style="position:absolute;left:0;text-align:left;margin-left:4.95pt;margin-top:374.45pt;width:467.75pt;height:.05pt;z-index:251707392;visibility:visible;mso-wrap-style:square;mso-wrap-distance-left:9pt;mso-wrap-distance-top:0;mso-wrap-distance-right:9pt;mso-wrap-distance-bottom:0;mso-position-horizontal:absolute;mso-position-horizontal-relative:text;mso-position-vertical:absolute;mso-position-vertical-relative:text;v-text-anchor:top" o:gfxdata="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" stroked="f">
                 <v:textbox style="mso-fit-shape-to-text:t" inset="0,0,0,0">
                   <w:txbxContent>
                     <w:p>
@@ -13057,16 +13453,18 @@
                         <w:jc w:val="center"/>
                         <w:rPr>
                           <w:rFonts w:eastAsia="Times New Roman" w:cs="Times New Roman"/>
+                          <w:noProof/>
                           <w:sz w:val="24"/>
                           <w:szCs w:val="24"/>
                         </w:rPr>
                       </w:pPr>
+                      <w:bookmarkStart w:id="47" w:name="_Toc154100070"/>
                       <w:r>
                         <w:rPr>
                           <w:sz w:val="24"/>
                           <w:szCs w:val="24"/>
                         </w:rPr>
-                        <w:t xml:space="preserve">Figure </w:t>
+                        <w:t xml:space="preserve">Hình </w:t>
                       </w:r>
                       <w:r>
                         <w:rPr>
@@ -13080,7 +13478,7 @@
                           <w:sz w:val="24"/>
                           <w:szCs w:val="24"/>
                         </w:rPr>
-                        <w:instrText xml:space="preserve"> SEQ Figure \* ARABIC </w:instrText>
+                        <w:instrText xml:space="preserve"> SEQ Hình \* ARABIC </w:instrText>
                       </w:r>
                       <w:r>
                         <w:rPr>
@@ -13112,6 +13510,7 @@
                         </w:rPr>
                         <w:t>. Đồ thị ACF và PACF để xác định giá trị p, d, q, P, D, Q</w:t>
                       </w:r>
+                      <w:bookmarkEnd w:id="47"/>
                     </w:p>
                   </w:txbxContent>
                 </v:textbox>
@@ -13124,6 +13523,63 @@
       <w:r>
         <w:rPr>
           <w:rFonts w:eastAsia="Times New Roman" w:cs="Times New Roman"/>
+          <w:noProof/>
+          <w:szCs w:val="26"/>
+          <w:lang w:val="vi-VN"/>
+        </w:rPr>
+        <w:drawing>
+          <wp:anchor distT="0" distB="0" distL="114300" distR="114300" simplePos="0" relativeHeight="251701248" behindDoc="0" locked="0" layoutInCell="1" allowOverlap="1" wp14:anchorId="47D649F5" wp14:editId="7FBD3681">
+            <wp:simplePos x="0" y="0"/>
+            <wp:positionH relativeFrom="column">
+              <wp:posOffset>62865</wp:posOffset>
+            </wp:positionH>
+            <wp:positionV relativeFrom="paragraph">
+              <wp:posOffset>852805</wp:posOffset>
+            </wp:positionV>
+            <wp:extent cx="5940425" cy="3845560"/>
+            <wp:effectExtent l="0" t="0" r="3175" b="2540"/>
+            <wp:wrapSquare wrapText="bothSides"/>
+            <wp:docPr id="35" name="Picture 35"/>
+            <wp:cNvGraphicFramePr>
+              <a:graphicFrameLocks xmlns:a="http://schemas.openxmlformats.org/drawingml/2006/main" noChangeAspect="1"/>
+            </wp:cNvGraphicFramePr>
+            <a:graphic xmlns:a="http://schemas.openxmlformats.org/drawingml/2006/main">
+              <a:graphicData uri="http://schemas.openxmlformats.org/drawingml/2006/picture">
+                <pic:pic xmlns:pic="http://schemas.openxmlformats.org/drawingml/2006/picture">
+                  <pic:nvPicPr>
+                    <pic:cNvPr id="1" name=""/>
+                    <pic:cNvPicPr/>
+                  </pic:nvPicPr>
+                  <pic:blipFill>
+                    <a:blip r:embed="rId28">
+                      <a:extLst>
+                        <a:ext uri="{28A0092B-C50C-407E-A947-70E740481C1C}">
+                          <a14:useLocalDpi xmlns:a14="http://schemas.microsoft.com/office/drawing/2010/main" val="0"/>
+                        </a:ext>
+                      </a:extLst>
+                    </a:blip>
+                    <a:stretch>
+                      <a:fillRect/>
+                    </a:stretch>
+                  </pic:blipFill>
+                  <pic:spPr>
+                    <a:xfrm>
+                      <a:off x="0" y="0"/>
+                      <a:ext cx="5940425" cy="3845560"/>
+                    </a:xfrm>
+                    <a:prstGeom prst="rect">
+                      <a:avLst/>
+                    </a:prstGeom>
+                  </pic:spPr>
+                </pic:pic>
+              </a:graphicData>
+            </a:graphic>
+          </wp:anchor>
+        </w:drawing>
+      </w:r>
+      <w:r>
+        <w:rPr>
+          <w:rFonts w:eastAsia="Times New Roman" w:cs="Times New Roman"/>
           <w:szCs w:val="26"/>
           <w:lang w:val="vi-VN"/>
         </w:rPr>
@@ -13628,7 +14084,7 @@
           <w:lang w:val="vi-VN"/>
         </w:rPr>
       </w:pPr>
-      <w:bookmarkStart w:id="29" w:name="_Toc154093039"/>
+      <w:bookmarkStart w:id="48" w:name="_Toc154093039"/>
       <w:r>
         <w:rPr>
           <w:lang w:val="vi-VN"/>
@@ -13636,7 +14092,7 @@
         <w:lastRenderedPageBreak/>
         <w:t>CHƯƠNG 4. THỰC NGHIỆM VÀ ĐÁNH GIÁ</w:t>
       </w:r>
-      <w:bookmarkEnd w:id="29"/>
+      <w:bookmarkEnd w:id="48"/>
       <w:r>
         <w:rPr>
           <w:lang w:val="vi-VN"/>
@@ -13668,7 +14124,7 @@
         </w:rPr>
         <w:t xml:space="preserve"> </w:t>
       </w:r>
-      <w:bookmarkStart w:id="30" w:name="_Toc154093040"/>
+      <w:bookmarkStart w:id="49" w:name="_Toc154093040"/>
       <w:r>
         <w:rPr>
           <w:rFonts w:eastAsia="Times New Roman"/>
@@ -13676,7 +14132,7 @@
         </w:rPr>
         <w:t>Thực nghiệm</w:t>
       </w:r>
-      <w:bookmarkEnd w:id="30"/>
+      <w:bookmarkEnd w:id="49"/>
     </w:p>
     <w:p>
       <w:pPr>
@@ -13687,7 +14143,7 @@
           <w:lang w:val="vi-VN"/>
         </w:rPr>
       </w:pPr>
-      <w:bookmarkStart w:id="31" w:name="_Toc154093041"/>
+      <w:bookmarkStart w:id="50" w:name="_Toc154093041"/>
       <w:r>
         <w:rPr>
           <w:rFonts w:eastAsia="Times New Roman"/>
@@ -13695,7 +14151,7 @@
         </w:rPr>
         <w:t>4.1.1. Chuẩn bị dữ liệu</w:t>
       </w:r>
-      <w:bookmarkEnd w:id="31"/>
+      <w:bookmarkEnd w:id="50"/>
       <w:r>
         <w:rPr>
           <w:rFonts w:eastAsia="Times New Roman"/>
@@ -15902,7 +16358,7 @@
         <mc:AlternateContent>
           <mc:Choice Requires="wps">
             <w:drawing>
-              <wp:anchor distT="0" distB="0" distL="114300" distR="114300" simplePos="0" relativeHeight="251679744" behindDoc="0" locked="0" layoutInCell="1" allowOverlap="1" wp14:anchorId="675648B3" wp14:editId="0791F61E">
+              <wp:anchor distT="0" distB="0" distL="114300" distR="114300" simplePos="0" relativeHeight="251709440" behindDoc="0" locked="0" layoutInCell="1" allowOverlap="1" wp14:anchorId="2D87BD08" wp14:editId="775E7DF4">
                 <wp:simplePos x="0" y="0"/>
                 <wp:positionH relativeFrom="column">
                   <wp:posOffset>-22860</wp:posOffset>
@@ -15913,7 +16369,7 @@
                 <wp:extent cx="5940425" cy="635"/>
                 <wp:effectExtent l="0" t="0" r="0" b="0"/>
                 <wp:wrapSquare wrapText="bothSides"/>
-                <wp:docPr id="22" name="Text Box 22"/>
+                <wp:docPr id="4" name="Text Box 4"/>
                 <wp:cNvGraphicFramePr/>
                 <a:graphic xmlns:a="http://schemas.openxmlformats.org/drawingml/2006/main">
                   <a:graphicData uri="http://schemas.microsoft.com/office/word/2010/wordprocessingShape">
@@ -15942,18 +16398,18 @@
                               <w:jc w:val="center"/>
                               <w:rPr>
                                 <w:rFonts w:eastAsia="Times New Roman" w:cs="Times New Roman"/>
+                                <w:noProof/>
                                 <w:sz w:val="24"/>
                                 <w:szCs w:val="24"/>
                               </w:rPr>
                             </w:pPr>
-                            <w:bookmarkStart w:id="32" w:name="_Toc154095966"/>
-                            <w:bookmarkStart w:id="33" w:name="_Toc154096173"/>
+                            <w:bookmarkStart w:id="51" w:name="_Toc154100071"/>
                             <w:r>
                               <w:rPr>
                                 <w:sz w:val="24"/>
                                 <w:szCs w:val="24"/>
                               </w:rPr>
-                              <w:t xml:space="preserve">Figure </w:t>
+                              <w:t xml:space="preserve">Hình </w:t>
                             </w:r>
                             <w:r>
                               <w:rPr>
@@ -15967,7 +16423,7 @@
                                 <w:sz w:val="24"/>
                                 <w:szCs w:val="24"/>
                               </w:rPr>
-                              <w:instrText xml:space="preserve"> SEQ Figure \* ARABIC </w:instrText>
+                              <w:instrText xml:space="preserve"> SEQ Hình \* ARABIC </w:instrText>
                             </w:r>
                             <w:r>
                               <w:rPr>
@@ -15997,18 +16453,9 @@
                                 <w:szCs w:val="24"/>
                                 <w:lang w:val="vi-VN"/>
                               </w:rPr>
-                              <w:t xml:space="preserve">. </w:t>
+                              <w:t>. Bộ dữ liệu chỉ còn lại Việt Nam</w:t>
                             </w:r>
-                            <w:r>
-                              <w:rPr>
-                                <w:sz w:val="24"/>
-                                <w:szCs w:val="24"/>
-                                <w:lang w:val="vi-VN"/>
-                              </w:rPr>
-                              <w:t>Bộ dữ liệu chỉ còn lại Việt Nam</w:t>
-                            </w:r>
-                            <w:bookmarkEnd w:id="32"/>
-                            <w:bookmarkEnd w:id="33"/>
+                            <w:bookmarkEnd w:id="51"/>
                           </w:p>
                         </w:txbxContent>
                       </wps:txbx>
@@ -16026,7 +16473,7 @@
           </mc:Choice>
           <mc:Fallback>
             <w:pict>
-              <v:shape w14:anchorId="675648B3" id="Text Box 22" o:spid="_x0000_s1027" type="#_x0000_t202" style="position:absolute;margin-left:-1.8pt;margin-top:204.35pt;width:467.75pt;height:.05pt;z-index:251679744;visibility:visible;mso-wrap-style:square;mso-wrap-distance-left:9pt;mso-wrap-distance-top:0;mso-wrap-distance-right:9pt;mso-wrap-distance-bottom:0;mso-position-horizontal:absolute;mso-position-horizontal-relative:text;mso-position-vertical:absolute;mso-position-vertical-relative:text;v-text-anchor:top" o:gfxdata="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" stroked="f">
+              <v:shape w14:anchorId="2D87BD08" id="Text Box 4" o:spid="_x0000_s1028" type="#_x0000_t202" style="position:absolute;margin-left:-1.8pt;margin-top:204.35pt;width:467.75pt;height:.05pt;z-index:251709440;visibility:visible;mso-wrap-style:square;mso-wrap-distance-left:9pt;mso-wrap-distance-top:0;mso-wrap-distance-right:9pt;mso-wrap-distance-bottom:0;mso-position-horizontal:absolute;mso-position-horizontal-relative:text;mso-position-vertical:absolute;mso-position-vertical-relative:text;v-text-anchor:top" o:gfxdata="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" stroked="f">
                 <v:textbox style="mso-fit-shape-to-text:t" inset="0,0,0,0">
                   <w:txbxContent>
                     <w:p>
@@ -16035,18 +16482,18 @@
                         <w:jc w:val="center"/>
                         <w:rPr>
                           <w:rFonts w:eastAsia="Times New Roman" w:cs="Times New Roman"/>
+                          <w:noProof/>
                           <w:sz w:val="24"/>
                           <w:szCs w:val="24"/>
                         </w:rPr>
                       </w:pPr>
-                      <w:bookmarkStart w:id="34" w:name="_Toc154095966"/>
-                      <w:bookmarkStart w:id="35" w:name="_Toc154096173"/>
+                      <w:bookmarkStart w:id="52" w:name="_Toc154100071"/>
                       <w:r>
                         <w:rPr>
                           <w:sz w:val="24"/>
                           <w:szCs w:val="24"/>
                         </w:rPr>
-                        <w:t xml:space="preserve">Figure </w:t>
+                        <w:t xml:space="preserve">Hình </w:t>
                       </w:r>
                       <w:r>
                         <w:rPr>
@@ -16060,7 +16507,7 @@
                           <w:sz w:val="24"/>
                           <w:szCs w:val="24"/>
                         </w:rPr>
-                        <w:instrText xml:space="preserve"> SEQ Figure \* ARABIC </w:instrText>
+                        <w:instrText xml:space="preserve"> SEQ Hình \* ARABIC </w:instrText>
                       </w:r>
                       <w:r>
                         <w:rPr>
@@ -16090,18 +16537,9 @@
                           <w:szCs w:val="24"/>
                           <w:lang w:val="vi-VN"/>
                         </w:rPr>
-                        <w:t xml:space="preserve">. </w:t>
+                        <w:t>. Bộ dữ liệu chỉ còn lại Việt Nam</w:t>
                       </w:r>
-                      <w:r>
-                        <w:rPr>
-                          <w:sz w:val="24"/>
-                          <w:szCs w:val="24"/>
-                          <w:lang w:val="vi-VN"/>
-                        </w:rPr>
-                        <w:t>Bộ dữ liệu chỉ còn lại Việt Nam</w:t>
-                      </w:r>
-                      <w:bookmarkEnd w:id="34"/>
-                      <w:bookmarkEnd w:id="35"/>
+                      <w:bookmarkEnd w:id="52"/>
                     </w:p>
                   </w:txbxContent>
                 </v:textbox>
@@ -16114,11 +16552,12 @@
       <w:r>
         <w:rPr>
           <w:rFonts w:eastAsia="Times New Roman" w:cs="Times New Roman"/>
+          <w:noProof/>
           <w:szCs w:val="26"/>
           <w:lang w:val="vi-VN"/>
         </w:rPr>
         <w:drawing>
-          <wp:anchor distT="0" distB="0" distL="114300" distR="114300" simplePos="0" relativeHeight="251677696" behindDoc="0" locked="0" layoutInCell="1" allowOverlap="1" wp14:anchorId="00719D0C" wp14:editId="53ED04B0">
+          <wp:anchor distT="0" distB="0" distL="114300" distR="114300" simplePos="0" relativeHeight="251677696" behindDoc="0" locked="0" layoutInCell="1" allowOverlap="1" wp14:anchorId="00719D0C" wp14:editId="377CD204">
             <wp:simplePos x="0" y="0"/>
             <wp:positionH relativeFrom="column">
               <wp:posOffset>-22860</wp:posOffset>
@@ -16141,7 +16580,7 @@
                     <pic:cNvPicPr/>
                   </pic:nvPicPr>
                   <pic:blipFill>
-                    <a:blip r:embed="rId27" cstate="print">
+                    <a:blip r:embed="rId29" cstate="print">
                       <a:extLst>
                         <a:ext uri="{28A0092B-C50C-407E-A947-70E740481C1C}">
                           <a14:useLocalDpi xmlns:a14="http://schemas.microsoft.com/office/drawing/2010/main" val="0"/>
@@ -16177,7 +16616,7 @@
           <w:lang w:val="vi-VN"/>
         </w:rPr>
       </w:pPr>
-      <w:bookmarkStart w:id="36" w:name="_Toc154093042"/>
+      <w:bookmarkStart w:id="53" w:name="_Toc154093042"/>
       <w:r>
         <w:rPr>
           <w:rFonts w:eastAsia="Times New Roman"/>
@@ -16213,7 +16652,7 @@
         </w:rPr>
         <w:t xml:space="preserve"> để dự đoán cho từng biến độc lập và mô hình Linear Regression để dự đoán chỉ số hạnh phúc của Việt Nam trong năm 2024</w:t>
       </w:r>
-      <w:bookmarkEnd w:id="36"/>
+      <w:bookmarkEnd w:id="53"/>
       <w:r>
         <w:rPr>
           <w:rFonts w:eastAsia="Times New Roman"/>
@@ -17881,15 +18320,7 @@
           <w:szCs w:val="26"/>
           <w:lang w:val="vi-VN"/>
         </w:rPr>
-        <w:t>Sau khi chuẩn bị dữ liệu xong, tiến hành sử dụng mô hình ARIMA để dự đoán cho các biến độc lập. Sử dụng vòng lặp for</w:t>
-      </w:r>
-      <w:r>
-        <w:rPr>
-          <w:rFonts w:eastAsia="Times New Roman" w:cs="Times New Roman"/>
-          <w:szCs w:val="26"/>
-          <w:lang w:val="vi-VN"/>
-        </w:rPr>
-        <w:t xml:space="preserve"> lặp qua từng biến độc lập.</w:t>
+        <w:t>Sau khi chuẩn bị dữ liệu xong, tiến hành sử dụng mô hình ARIMA để dự đoán cho các biến độc lập. Sử dụng vòng lặp for lặp qua từng biến độc lập.</w:t>
       </w:r>
       <w:r>
         <w:rPr>
@@ -19080,14 +19511,74 @@
       <w:r>
         <w:rPr>
           <w:rFonts w:ascii="Consolas" w:eastAsia="Times New Roman" w:hAnsi="Consolas" w:cs="Times New Roman"/>
-          <w:color w:val="6A9955"/>
-          <w:kern w:val="0"/>
-          <w:sz w:val="21"/>
-          <w:szCs w:val="21"/>
-          <w:lang w:val="vi-VN" w:eastAsia="vi-VN"/>
-          <w14:ligatures w14:val="none"/>
-        </w:rPr>
-        <w:t># Append the forecasted value to the list</w:t>
+          <w:color w:val="9CDCFE"/>
+          <w:kern w:val="0"/>
+          <w:sz w:val="21"/>
+          <w:szCs w:val="21"/>
+          <w:lang w:val="vi-VN" w:eastAsia="vi-VN"/>
+          <w14:ligatures w14:val="none"/>
+        </w:rPr>
+        <w:t>forecasted_values</w:t>
+      </w:r>
+      <w:r>
+        <w:rPr>
+          <w:rFonts w:ascii="Consolas" w:eastAsia="Times New Roman" w:hAnsi="Consolas" w:cs="Times New Roman"/>
+          <w:color w:val="D4D4D4"/>
+          <w:kern w:val="0"/>
+          <w:sz w:val="21"/>
+          <w:szCs w:val="21"/>
+          <w:lang w:val="vi-VN" w:eastAsia="vi-VN"/>
+          <w14:ligatures w14:val="none"/>
+        </w:rPr>
+        <w:t>.</w:t>
+      </w:r>
+      <w:r>
+        <w:rPr>
+          <w:rFonts w:ascii="Consolas" w:eastAsia="Times New Roman" w:hAnsi="Consolas" w:cs="Times New Roman"/>
+          <w:color w:val="DCDCAA"/>
+          <w:kern w:val="0"/>
+          <w:sz w:val="21"/>
+          <w:szCs w:val="21"/>
+          <w:lang w:val="vi-VN" w:eastAsia="vi-VN"/>
+          <w14:ligatures w14:val="none"/>
+        </w:rPr>
+        <w:t>append</w:t>
+      </w:r>
+      <w:r>
+        <w:rPr>
+          <w:rFonts w:ascii="Consolas" w:eastAsia="Times New Roman" w:hAnsi="Consolas" w:cs="Times New Roman"/>
+          <w:color w:val="D4D4D4"/>
+          <w:kern w:val="0"/>
+          <w:sz w:val="21"/>
+          <w:szCs w:val="21"/>
+          <w:lang w:val="vi-VN" w:eastAsia="vi-VN"/>
+          <w14:ligatures w14:val="none"/>
+        </w:rPr>
+        <w:t>(</w:t>
+      </w:r>
+      <w:r>
+        <w:rPr>
+          <w:rFonts w:ascii="Consolas" w:eastAsia="Times New Roman" w:hAnsi="Consolas" w:cs="Times New Roman"/>
+          <w:color w:val="9CDCFE"/>
+          <w:kern w:val="0"/>
+          <w:sz w:val="21"/>
+          <w:szCs w:val="21"/>
+          <w:lang w:val="vi-VN" w:eastAsia="vi-VN"/>
+          <w14:ligatures w14:val="none"/>
+        </w:rPr>
+        <w:t>forecasted_value</w:t>
+      </w:r>
+      <w:r>
+        <w:rPr>
+          <w:rFonts w:ascii="Consolas" w:eastAsia="Times New Roman" w:hAnsi="Consolas" w:cs="Times New Roman"/>
+          <w:color w:val="D4D4D4"/>
+          <w:kern w:val="0"/>
+          <w:sz w:val="21"/>
+          <w:szCs w:val="21"/>
+          <w:lang w:val="vi-VN" w:eastAsia="vi-VN"/>
+          <w14:ligatures w14:val="none"/>
+        </w:rPr>
+        <w:t>)</w:t>
       </w:r>
     </w:p>
     <w:p>
@@ -19118,78 +19609,6 @@
         </w:rPr>
         <w:t xml:space="preserve">    </w:t>
       </w:r>
-      <w:r>
-        <w:rPr>
-          <w:rFonts w:ascii="Consolas" w:eastAsia="Times New Roman" w:hAnsi="Consolas" w:cs="Times New Roman"/>
-          <w:color w:val="9CDCFE"/>
-          <w:kern w:val="0"/>
-          <w:sz w:val="21"/>
-          <w:szCs w:val="21"/>
-          <w:lang w:val="vi-VN" w:eastAsia="vi-VN"/>
-          <w14:ligatures w14:val="none"/>
-        </w:rPr>
-        <w:t>forecasted_values</w:t>
-      </w:r>
-      <w:r>
-        <w:rPr>
-          <w:rFonts w:ascii="Consolas" w:eastAsia="Times New Roman" w:hAnsi="Consolas" w:cs="Times New Roman"/>
-          <w:color w:val="D4D4D4"/>
-          <w:kern w:val="0"/>
-          <w:sz w:val="21"/>
-          <w:szCs w:val="21"/>
-          <w:lang w:val="vi-VN" w:eastAsia="vi-VN"/>
-          <w14:ligatures w14:val="none"/>
-        </w:rPr>
-        <w:t>.</w:t>
-      </w:r>
-      <w:r>
-        <w:rPr>
-          <w:rFonts w:ascii="Consolas" w:eastAsia="Times New Roman" w:hAnsi="Consolas" w:cs="Times New Roman"/>
-          <w:color w:val="DCDCAA"/>
-          <w:kern w:val="0"/>
-          <w:sz w:val="21"/>
-          <w:szCs w:val="21"/>
-          <w:lang w:val="vi-VN" w:eastAsia="vi-VN"/>
-          <w14:ligatures w14:val="none"/>
-        </w:rPr>
-        <w:t>append</w:t>
-      </w:r>
-      <w:r>
-        <w:rPr>
-          <w:rFonts w:ascii="Consolas" w:eastAsia="Times New Roman" w:hAnsi="Consolas" w:cs="Times New Roman"/>
-          <w:color w:val="D4D4D4"/>
-          <w:kern w:val="0"/>
-          <w:sz w:val="21"/>
-          <w:szCs w:val="21"/>
-          <w:lang w:val="vi-VN" w:eastAsia="vi-VN"/>
-          <w14:ligatures w14:val="none"/>
-        </w:rPr>
-        <w:t>(</w:t>
-      </w:r>
-      <w:r>
-        <w:rPr>
-          <w:rFonts w:ascii="Consolas" w:eastAsia="Times New Roman" w:hAnsi="Consolas" w:cs="Times New Roman"/>
-          <w:color w:val="9CDCFE"/>
-          <w:kern w:val="0"/>
-          <w:sz w:val="21"/>
-          <w:szCs w:val="21"/>
-          <w:lang w:val="vi-VN" w:eastAsia="vi-VN"/>
-          <w14:ligatures w14:val="none"/>
-        </w:rPr>
-        <w:t>forecasted_value</w:t>
-      </w:r>
-      <w:r>
-        <w:rPr>
-          <w:rFonts w:ascii="Consolas" w:eastAsia="Times New Roman" w:hAnsi="Consolas" w:cs="Times New Roman"/>
-          <w:color w:val="D4D4D4"/>
-          <w:kern w:val="0"/>
-          <w:sz w:val="21"/>
-          <w:szCs w:val="21"/>
-          <w:lang w:val="vi-VN" w:eastAsia="vi-VN"/>
-          <w14:ligatures w14:val="none"/>
-        </w:rPr>
-        <w:t>)</w:t>
-      </w:r>
     </w:p>
     <w:p>
       <w:pPr>
@@ -19219,6 +19638,18 @@
         </w:rPr>
         <w:t xml:space="preserve">    </w:t>
       </w:r>
+      <w:r>
+        <w:rPr>
+          <w:rFonts w:ascii="Consolas" w:eastAsia="Times New Roman" w:hAnsi="Consolas" w:cs="Times New Roman"/>
+          <w:color w:val="6A9955"/>
+          <w:kern w:val="0"/>
+          <w:sz w:val="21"/>
+          <w:szCs w:val="21"/>
+          <w:lang w:val="vi-VN" w:eastAsia="vi-VN"/>
+          <w14:ligatures w14:val="none"/>
+        </w:rPr>
+        <w:t># In kết quả</w:t>
+      </w:r>
     </w:p>
     <w:p>
       <w:pPr>
@@ -19251,14 +19682,158 @@
       <w:r>
         <w:rPr>
           <w:rFonts w:ascii="Consolas" w:eastAsia="Times New Roman" w:hAnsi="Consolas" w:cs="Times New Roman"/>
-          <w:color w:val="6A9955"/>
-          <w:kern w:val="0"/>
-          <w:sz w:val="21"/>
-          <w:szCs w:val="21"/>
-          <w:lang w:val="vi-VN" w:eastAsia="vi-VN"/>
-          <w14:ligatures w14:val="none"/>
-        </w:rPr>
-        <w:t># In kết quả</w:t>
+          <w:color w:val="DCDCAA"/>
+          <w:kern w:val="0"/>
+          <w:sz w:val="21"/>
+          <w:szCs w:val="21"/>
+          <w:lang w:val="vi-VN" w:eastAsia="vi-VN"/>
+          <w14:ligatures w14:val="none"/>
+        </w:rPr>
+        <w:t>print</w:t>
+      </w:r>
+      <w:r>
+        <w:rPr>
+          <w:rFonts w:ascii="Consolas" w:eastAsia="Times New Roman" w:hAnsi="Consolas" w:cs="Times New Roman"/>
+          <w:color w:val="D4D4D4"/>
+          <w:kern w:val="0"/>
+          <w:sz w:val="21"/>
+          <w:szCs w:val="21"/>
+          <w:lang w:val="vi-VN" w:eastAsia="vi-VN"/>
+          <w14:ligatures w14:val="none"/>
+        </w:rPr>
+        <w:t>(</w:t>
+      </w:r>
+      <w:r>
+        <w:rPr>
+          <w:rFonts w:ascii="Consolas" w:eastAsia="Times New Roman" w:hAnsi="Consolas" w:cs="Times New Roman"/>
+          <w:color w:val="569CD6"/>
+          <w:kern w:val="0"/>
+          <w:sz w:val="21"/>
+          <w:szCs w:val="21"/>
+          <w:lang w:val="vi-VN" w:eastAsia="vi-VN"/>
+          <w14:ligatures w14:val="none"/>
+        </w:rPr>
+        <w:t>f</w:t>
+      </w:r>
+      <w:r>
+        <w:rPr>
+          <w:rFonts w:ascii="Consolas" w:eastAsia="Times New Roman" w:hAnsi="Consolas" w:cs="Times New Roman"/>
+          <w:color w:val="CE9178"/>
+          <w:kern w:val="0"/>
+          <w:sz w:val="21"/>
+          <w:szCs w:val="21"/>
+          <w:lang w:val="vi-VN" w:eastAsia="vi-VN"/>
+          <w14:ligatures w14:val="none"/>
+        </w:rPr>
+        <w:t xml:space="preserve">'Predicted value for </w:t>
+      </w:r>
+      <w:r>
+        <w:rPr>
+          <w:rFonts w:ascii="Consolas" w:eastAsia="Times New Roman" w:hAnsi="Consolas" w:cs="Times New Roman"/>
+          <w:color w:val="569CD6"/>
+          <w:kern w:val="0"/>
+          <w:sz w:val="21"/>
+          <w:szCs w:val="21"/>
+          <w:lang w:val="vi-VN" w:eastAsia="vi-VN"/>
+          <w14:ligatures w14:val="none"/>
+        </w:rPr>
+        <w:t>{</w:t>
+      </w:r>
+      <w:r>
+        <w:rPr>
+          <w:rFonts w:ascii="Consolas" w:eastAsia="Times New Roman" w:hAnsi="Consolas" w:cs="Times New Roman"/>
+          <w:color w:val="9CDCFE"/>
+          <w:kern w:val="0"/>
+          <w:sz w:val="21"/>
+          <w:szCs w:val="21"/>
+          <w:lang w:val="vi-VN" w:eastAsia="vi-VN"/>
+          <w14:ligatures w14:val="none"/>
+        </w:rPr>
+        <w:t>variable</w:t>
+      </w:r>
+      <w:r>
+        <w:rPr>
+          <w:rFonts w:ascii="Consolas" w:eastAsia="Times New Roman" w:hAnsi="Consolas" w:cs="Times New Roman"/>
+          <w:color w:val="569CD6"/>
+          <w:kern w:val="0"/>
+          <w:sz w:val="21"/>
+          <w:szCs w:val="21"/>
+          <w:lang w:val="vi-VN" w:eastAsia="vi-VN"/>
+          <w14:ligatures w14:val="none"/>
+        </w:rPr>
+        <w:t>}</w:t>
+      </w:r>
+      <w:r>
+        <w:rPr>
+          <w:rFonts w:ascii="Consolas" w:eastAsia="Times New Roman" w:hAnsi="Consolas" w:cs="Times New Roman"/>
+          <w:color w:val="CE9178"/>
+          <w:kern w:val="0"/>
+          <w:sz w:val="21"/>
+          <w:szCs w:val="21"/>
+          <w:lang w:val="vi-VN" w:eastAsia="vi-VN"/>
+          <w14:ligatures w14:val="none"/>
+        </w:rPr>
+        <w:t xml:space="preserve"> in 2024: </w:t>
+      </w:r>
+      <w:r>
+        <w:rPr>
+          <w:rFonts w:ascii="Consolas" w:eastAsia="Times New Roman" w:hAnsi="Consolas" w:cs="Times New Roman"/>
+          <w:color w:val="569CD6"/>
+          <w:kern w:val="0"/>
+          <w:sz w:val="21"/>
+          <w:szCs w:val="21"/>
+          <w:lang w:val="vi-VN" w:eastAsia="vi-VN"/>
+          <w14:ligatures w14:val="none"/>
+        </w:rPr>
+        <w:t>{</w:t>
+      </w:r>
+      <w:r>
+        <w:rPr>
+          <w:rFonts w:ascii="Consolas" w:eastAsia="Times New Roman" w:hAnsi="Consolas" w:cs="Times New Roman"/>
+          <w:color w:val="9CDCFE"/>
+          <w:kern w:val="0"/>
+          <w:sz w:val="21"/>
+          <w:szCs w:val="21"/>
+          <w:lang w:val="vi-VN" w:eastAsia="vi-VN"/>
+          <w14:ligatures w14:val="none"/>
+        </w:rPr>
+        <w:t>forecasted_value</w:t>
+      </w:r>
+      <w:r>
+        <w:rPr>
+          <w:rFonts w:ascii="Consolas" w:eastAsia="Times New Roman" w:hAnsi="Consolas" w:cs="Times New Roman"/>
+          <w:color w:val="569CD6"/>
+          <w:kern w:val="0"/>
+          <w:sz w:val="21"/>
+          <w:szCs w:val="21"/>
+          <w:lang w:val="vi-VN" w:eastAsia="vi-VN"/>
+          <w14:ligatures w14:val="none"/>
+        </w:rPr>
+        <w:t>}</w:t>
+      </w:r>
+      <w:r>
+        <w:rPr>
+          <w:rFonts w:ascii="Consolas" w:eastAsia="Times New Roman" w:hAnsi="Consolas" w:cs="Times New Roman"/>
+          <w:color w:val="CE9178"/>
+          <w:kern w:val="0"/>
+          <w:sz w:val="21"/>
+          <w:szCs w:val="21"/>
+          <w:lang w:val="vi-VN" w:eastAsia="vi-VN"/>
+          <w14:ligatures w14:val="none"/>
+        </w:rPr>
+        <w:t>'</w:t>
+      </w:r>
+      <w:r>
+        <w:rPr>
+          <w:rFonts w:ascii="Consolas" w:eastAsia="Times New Roman" w:hAnsi="Consolas" w:cs="Times New Roman"/>
+          <w:color w:val="D4D4D4"/>
+          <w:kern w:val="0"/>
+          <w:sz w:val="21"/>
+          <w:szCs w:val="21"/>
+          <w:lang w:val="vi-VN" w:eastAsia="vi-VN"/>
+          <w14:ligatures w14:val="none"/>
+        </w:rPr>
+        <w:t>)</w:t>
       </w:r>
     </w:p>
     <w:p>
@@ -19277,233 +19852,24 @@
           <w14:ligatures w14:val="none"/>
         </w:rPr>
       </w:pPr>
-      <w:r>
-        <w:rPr>
-          <w:rFonts w:ascii="Consolas" w:eastAsia="Times New Roman" w:hAnsi="Consolas" w:cs="Times New Roman"/>
-          <w:color w:val="D4D4D4"/>
-          <w:kern w:val="0"/>
-          <w:sz w:val="21"/>
-          <w:szCs w:val="21"/>
-          <w:lang w:val="vi-VN" w:eastAsia="vi-VN"/>
-          <w14:ligatures w14:val="none"/>
-        </w:rPr>
-        <w:t xml:space="preserve">    </w:t>
-      </w:r>
-      <w:r>
-        <w:rPr>
-          <w:rFonts w:ascii="Consolas" w:eastAsia="Times New Roman" w:hAnsi="Consolas" w:cs="Times New Roman"/>
-          <w:color w:val="DCDCAA"/>
-          <w:kern w:val="0"/>
-          <w:sz w:val="21"/>
-          <w:szCs w:val="21"/>
-          <w:lang w:val="vi-VN" w:eastAsia="vi-VN"/>
-          <w14:ligatures w14:val="none"/>
-        </w:rPr>
-        <w:t>print</w:t>
-      </w:r>
-      <w:r>
-        <w:rPr>
-          <w:rFonts w:ascii="Consolas" w:eastAsia="Times New Roman" w:hAnsi="Consolas" w:cs="Times New Roman"/>
-          <w:color w:val="D4D4D4"/>
-          <w:kern w:val="0"/>
-          <w:sz w:val="21"/>
-          <w:szCs w:val="21"/>
-          <w:lang w:val="vi-VN" w:eastAsia="vi-VN"/>
-          <w14:ligatures w14:val="none"/>
-        </w:rPr>
-        <w:t>(</w:t>
-      </w:r>
-      <w:r>
-        <w:rPr>
-          <w:rFonts w:ascii="Consolas" w:eastAsia="Times New Roman" w:hAnsi="Consolas" w:cs="Times New Roman"/>
-          <w:color w:val="569CD6"/>
-          <w:kern w:val="0"/>
-          <w:sz w:val="21"/>
-          <w:szCs w:val="21"/>
-          <w:lang w:val="vi-VN" w:eastAsia="vi-VN"/>
-          <w14:ligatures w14:val="none"/>
-        </w:rPr>
-        <w:t>f</w:t>
-      </w:r>
-      <w:r>
-        <w:rPr>
-          <w:rFonts w:ascii="Consolas" w:eastAsia="Times New Roman" w:hAnsi="Consolas" w:cs="Times New Roman"/>
-          <w:color w:val="CE9178"/>
-          <w:kern w:val="0"/>
-          <w:sz w:val="21"/>
-          <w:szCs w:val="21"/>
-          <w:lang w:val="vi-VN" w:eastAsia="vi-VN"/>
-          <w14:ligatures w14:val="none"/>
-        </w:rPr>
-        <w:t xml:space="preserve">'Predicted value for </w:t>
-      </w:r>
-      <w:r>
-        <w:rPr>
-          <w:rFonts w:ascii="Consolas" w:eastAsia="Times New Roman" w:hAnsi="Consolas" w:cs="Times New Roman"/>
-          <w:color w:val="569CD6"/>
-          <w:kern w:val="0"/>
-          <w:sz w:val="21"/>
-          <w:szCs w:val="21"/>
-          <w:lang w:val="vi-VN" w:eastAsia="vi-VN"/>
-          <w14:ligatures w14:val="none"/>
-        </w:rPr>
-        <w:t>{</w:t>
-      </w:r>
-      <w:r>
-        <w:rPr>
-          <w:rFonts w:ascii="Consolas" w:eastAsia="Times New Roman" w:hAnsi="Consolas" w:cs="Times New Roman"/>
-          <w:color w:val="9CDCFE"/>
-          <w:kern w:val="0"/>
-          <w:sz w:val="21"/>
-          <w:szCs w:val="21"/>
-          <w:lang w:val="vi-VN" w:eastAsia="vi-VN"/>
-          <w14:ligatures w14:val="none"/>
-        </w:rPr>
-        <w:t>variable</w:t>
-      </w:r>
-      <w:r>
-        <w:rPr>
-          <w:rFonts w:ascii="Consolas" w:eastAsia="Times New Roman" w:hAnsi="Consolas" w:cs="Times New Roman"/>
-          <w:color w:val="569CD6"/>
-          <w:kern w:val="0"/>
-          <w:sz w:val="21"/>
-          <w:szCs w:val="21"/>
-          <w:lang w:val="vi-VN" w:eastAsia="vi-VN"/>
-          <w14:ligatures w14:val="none"/>
-        </w:rPr>
-        <w:t>}</w:t>
-      </w:r>
-      <w:r>
-        <w:rPr>
-          <w:rFonts w:ascii="Consolas" w:eastAsia="Times New Roman" w:hAnsi="Consolas" w:cs="Times New Roman"/>
-          <w:color w:val="CE9178"/>
-          <w:kern w:val="0"/>
-          <w:sz w:val="21"/>
-          <w:szCs w:val="21"/>
-          <w:lang w:val="vi-VN" w:eastAsia="vi-VN"/>
-          <w14:ligatures w14:val="none"/>
-        </w:rPr>
-        <w:t xml:space="preserve"> in 2024: </w:t>
-      </w:r>
-      <w:r>
-        <w:rPr>
-          <w:rFonts w:ascii="Consolas" w:eastAsia="Times New Roman" w:hAnsi="Consolas" w:cs="Times New Roman"/>
-          <w:color w:val="569CD6"/>
-          <w:kern w:val="0"/>
-          <w:sz w:val="21"/>
-          <w:szCs w:val="21"/>
-          <w:lang w:val="vi-VN" w:eastAsia="vi-VN"/>
-          <w14:ligatures w14:val="none"/>
-        </w:rPr>
-        <w:t>{</w:t>
-      </w:r>
-      <w:r>
-        <w:rPr>
-          <w:rFonts w:ascii="Consolas" w:eastAsia="Times New Roman" w:hAnsi="Consolas" w:cs="Times New Roman"/>
-          <w:color w:val="9CDCFE"/>
-          <w:kern w:val="0"/>
-          <w:sz w:val="21"/>
-          <w:szCs w:val="21"/>
-          <w:lang w:val="vi-VN" w:eastAsia="vi-VN"/>
-          <w14:ligatures w14:val="none"/>
-        </w:rPr>
-        <w:t>forecasted_value</w:t>
-      </w:r>
-      <w:r>
-        <w:rPr>
-          <w:rFonts w:ascii="Consolas" w:eastAsia="Times New Roman" w:hAnsi="Consolas" w:cs="Times New Roman"/>
-          <w:color w:val="569CD6"/>
-          <w:kern w:val="0"/>
-          <w:sz w:val="21"/>
-          <w:szCs w:val="21"/>
-          <w:lang w:val="vi-VN" w:eastAsia="vi-VN"/>
-          <w14:ligatures w14:val="none"/>
-        </w:rPr>
-        <w:t>}</w:t>
-      </w:r>
-      <w:r>
-        <w:rPr>
-          <w:rFonts w:ascii="Consolas" w:eastAsia="Times New Roman" w:hAnsi="Consolas" w:cs="Times New Roman"/>
-          <w:color w:val="CE9178"/>
-          <w:kern w:val="0"/>
-          <w:sz w:val="21"/>
-          <w:szCs w:val="21"/>
-          <w:lang w:val="vi-VN" w:eastAsia="vi-VN"/>
-          <w14:ligatures w14:val="none"/>
-        </w:rPr>
-        <w:t>'</w:t>
-      </w:r>
-      <w:r>
-        <w:rPr>
-          <w:rFonts w:ascii="Consolas" w:eastAsia="Times New Roman" w:hAnsi="Consolas" w:cs="Times New Roman"/>
-          <w:color w:val="D4D4D4"/>
-          <w:kern w:val="0"/>
-          <w:sz w:val="21"/>
-          <w:szCs w:val="21"/>
-          <w:lang w:val="vi-VN" w:eastAsia="vi-VN"/>
-          <w14:ligatures w14:val="none"/>
-        </w:rPr>
-        <w:t>)</w:t>
-      </w:r>
-    </w:p>
-    <w:p>
-      <w:pPr>
-        <w:shd w:val="clear" w:color="auto" w:fill="1E1E1E"/>
-        <w:spacing w:before="0" w:after="0" w:line="285" w:lineRule="atLeast"/>
+    </w:p>
+    <w:p>
+      <w:pPr>
         <w:ind w:firstLine="567"/>
         <w:jc w:val="left"/>
         <w:rPr>
-          <w:rFonts w:ascii="Consolas" w:eastAsia="Times New Roman" w:hAnsi="Consolas" w:cs="Times New Roman"/>
-          <w:color w:val="D4D4D4"/>
-          <w:kern w:val="0"/>
-          <w:sz w:val="21"/>
-          <w:szCs w:val="21"/>
-          <w:lang w:val="vi-VN" w:eastAsia="vi-VN"/>
-          <w14:ligatures w14:val="none"/>
-        </w:rPr>
-      </w:pPr>
-    </w:p>
-    <w:p>
-      <w:pPr>
-        <w:ind w:firstLine="567"/>
-        <w:jc w:val="left"/>
-        <w:rPr>
-          <w:rFonts w:eastAsia="Times New Roman" w:cs="Times New Roman"/>
-          <w:szCs w:val="26"/>
-          <w:lang w:val="vi-VN"/>
-        </w:rPr>
-      </w:pPr>
-      <w:r>
-        <w:rPr>
-          <w:rFonts w:eastAsia="Times New Roman" w:cs="Times New Roman"/>
-          <w:szCs w:val="26"/>
-          <w:lang w:val="vi-VN"/>
-        </w:rPr>
-        <w:t xml:space="preserve">Trong mô hình ARIMA cho các giá trị p,d,q tương ứng với order = (0, 0, 1). Kết quả được lưu trong biến results. </w:t>
-      </w:r>
-      <w:r>
-        <w:rPr>
-          <w:rFonts w:eastAsia="Times New Roman" w:cs="Times New Roman"/>
-          <w:szCs w:val="26"/>
-          <w:lang w:val="vi-VN"/>
-        </w:rPr>
-        <w:t xml:space="preserve">Huấn </w:t>
-      </w:r>
-      <w:r>
-        <w:rPr>
-          <w:rFonts w:eastAsia="Times New Roman" w:cs="Times New Roman"/>
-          <w:szCs w:val="26"/>
-          <w:lang w:val="vi-VN"/>
-        </w:rPr>
-        <w:t>luy</w:t>
-      </w:r>
-      <w:r>
-        <w:rPr>
-          <w:rFonts w:eastAsia="Times New Roman" w:cs="Times New Roman"/>
-          <w:szCs w:val="26"/>
-          <w:lang w:val="vi-VN"/>
-        </w:rPr>
-        <w:t xml:space="preserve">ện biến </w:t>
+          <w:rFonts w:eastAsia="Times New Roman" w:cs="Times New Roman"/>
+          <w:szCs w:val="26"/>
+          <w:lang w:val="vi-VN"/>
+        </w:rPr>
+      </w:pPr>
+      <w:r>
+        <w:rPr>
+          <w:rFonts w:eastAsia="Times New Roman" w:cs="Times New Roman"/>
+          <w:szCs w:val="26"/>
+          <w:lang w:val="vi-VN"/>
+        </w:rPr>
+        <w:t xml:space="preserve">Trong mô hình ARIMA cho các giá trị p,d,q tương ứng với order = (0, 0, 1). Kết quả được lưu trong biến results. Huấn luyện biến </w:t>
       </w:r>
       <w:r>
         <w:rPr>
@@ -19572,7 +19938,7 @@
         <mc:AlternateContent>
           <mc:Choice Requires="wps">
             <w:drawing>
-              <wp:anchor distT="0" distB="0" distL="114300" distR="114300" simplePos="0" relativeHeight="251681792" behindDoc="0" locked="0" layoutInCell="1" allowOverlap="1" wp14:anchorId="4873FA6B" wp14:editId="670F7B43">
+              <wp:anchor distT="0" distB="0" distL="114300" distR="114300" simplePos="0" relativeHeight="251711488" behindDoc="0" locked="0" layoutInCell="1" allowOverlap="1" wp14:anchorId="6D14989F" wp14:editId="46B29BAD">
                 <wp:simplePos x="0" y="0"/>
                 <wp:positionH relativeFrom="column">
                   <wp:posOffset>-3810</wp:posOffset>
@@ -19583,7 +19949,7 @@
                 <wp:extent cx="5915660" cy="635"/>
                 <wp:effectExtent l="0" t="0" r="0" b="0"/>
                 <wp:wrapSquare wrapText="bothSides"/>
-                <wp:docPr id="23" name="Text Box 23"/>
+                <wp:docPr id="5" name="Text Box 5"/>
                 <wp:cNvGraphicFramePr/>
                 <a:graphic xmlns:a="http://schemas.openxmlformats.org/drawingml/2006/main">
                   <a:graphicData uri="http://schemas.microsoft.com/office/word/2010/wordprocessingShape">
@@ -19611,19 +19977,19 @@
                               <w:pStyle w:val="Caption"/>
                               <w:jc w:val="center"/>
                               <w:rPr>
+                                <w:rFonts w:eastAsia="Times New Roman" w:cs="Times New Roman"/>
+                                <w:noProof/>
                                 <w:sz w:val="24"/>
                                 <w:szCs w:val="24"/>
-                                <w:lang w:val="vi-VN"/>
                               </w:rPr>
                             </w:pPr>
-                            <w:bookmarkStart w:id="37" w:name="_Toc154095967"/>
-                            <w:bookmarkStart w:id="38" w:name="_Toc154096174"/>
+                            <w:bookmarkStart w:id="54" w:name="_Toc154100072"/>
                             <w:r>
                               <w:rPr>
                                 <w:sz w:val="24"/>
                                 <w:szCs w:val="24"/>
                               </w:rPr>
-                              <w:t xml:space="preserve">Figure </w:t>
+                              <w:t xml:space="preserve">Hình </w:t>
                             </w:r>
                             <w:r>
                               <w:rPr>
@@ -19637,7 +20003,7 @@
                                 <w:sz w:val="24"/>
                                 <w:szCs w:val="24"/>
                               </w:rPr>
-                              <w:instrText xml:space="preserve"> SEQ Figure \* ARABIC </w:instrText>
+                              <w:instrText xml:space="preserve"> SEQ Hình \* ARABIC </w:instrText>
                             </w:r>
                             <w:r>
                               <w:rPr>
@@ -19667,26 +20033,9 @@
                                 <w:szCs w:val="24"/>
                                 <w:lang w:val="vi-VN"/>
                               </w:rPr>
-                              <w:t xml:space="preserve">. </w:t>
+                              <w:t>. Kết quả dự đoán các biến độc lập bằng ARIMA</w:t>
                             </w:r>
-                            <w:r>
-                              <w:rPr>
-                                <w:sz w:val="24"/>
-                                <w:szCs w:val="24"/>
-                                <w:lang w:val="vi-VN"/>
-                              </w:rPr>
-                              <w:t xml:space="preserve">Kết quả </w:t>
-                            </w:r>
-                            <w:r>
-                              <w:rPr>
-                                <w:sz w:val="24"/>
-                                <w:szCs w:val="24"/>
-                                <w:lang w:val="vi-VN"/>
-                              </w:rPr>
-                              <w:t>dự đoán các biến độc lập bằng ARIMA</w:t>
-                            </w:r>
-                            <w:bookmarkEnd w:id="37"/>
-                            <w:bookmarkEnd w:id="38"/>
+                            <w:bookmarkEnd w:id="54"/>
                           </w:p>
                         </w:txbxContent>
                       </wps:txbx>
@@ -19704,7 +20053,7 @@
           </mc:Choice>
           <mc:Fallback>
             <w:pict>
-              <v:shape w14:anchorId="4873FA6B" id="Text Box 23" o:spid="_x0000_s1028" type="#_x0000_t202" style="position:absolute;left:0;text-align:left;margin-left:-.3pt;margin-top:90.1pt;width:465.8pt;height:.05pt;z-index:251681792;visibility:visible;mso-wrap-style:square;mso-wrap-distance-left:9pt;mso-wrap-distance-top:0;mso-wrap-distance-right:9pt;mso-wrap-distance-bottom:0;mso-position-horizontal:absolute;mso-position-horizontal-relative:text;mso-position-vertical:absolute;mso-position-vertical-relative:text;v-text-anchor:top" o:gfxdata="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" stroked="f">
+              <v:shape w14:anchorId="6D14989F" id="Text Box 5" o:spid="_x0000_s1029" type="#_x0000_t202" style="position:absolute;left:0;text-align:left;margin-left:-.3pt;margin-top:90.1pt;width:465.8pt;height:.05pt;z-index:251711488;visibility:visible;mso-wrap-style:square;mso-wrap-distance-left:9pt;mso-wrap-distance-top:0;mso-wrap-distance-right:9pt;mso-wrap-distance-bottom:0;mso-position-horizontal:absolute;mso-position-horizontal-relative:text;mso-position-vertical:absolute;mso-position-vertical-relative:text;v-text-anchor:top" o:gfxdata="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" stroked="f">
                 <v:textbox style="mso-fit-shape-to-text:t" inset="0,0,0,0">
                   <w:txbxContent>
                     <w:p>
@@ -19712,19 +20061,19 @@
                         <w:pStyle w:val="Caption"/>
                         <w:jc w:val="center"/>
                         <w:rPr>
+                          <w:rFonts w:eastAsia="Times New Roman" w:cs="Times New Roman"/>
+                          <w:noProof/>
                           <w:sz w:val="24"/>
                           <w:szCs w:val="24"/>
-                          <w:lang w:val="vi-VN"/>
                         </w:rPr>
                       </w:pPr>
-                      <w:bookmarkStart w:id="39" w:name="_Toc154095967"/>
-                      <w:bookmarkStart w:id="40" w:name="_Toc154096174"/>
+                      <w:bookmarkStart w:id="55" w:name="_Toc154100072"/>
                       <w:r>
                         <w:rPr>
                           <w:sz w:val="24"/>
                           <w:szCs w:val="24"/>
                         </w:rPr>
-                        <w:t xml:space="preserve">Figure </w:t>
+                        <w:t xml:space="preserve">Hình </w:t>
                       </w:r>
                       <w:r>
                         <w:rPr>
@@ -19738,7 +20087,7 @@
                           <w:sz w:val="24"/>
                           <w:szCs w:val="24"/>
                         </w:rPr>
-                        <w:instrText xml:space="preserve"> SEQ Figure \* ARABIC </w:instrText>
+                        <w:instrText xml:space="preserve"> SEQ Hình \* ARABIC </w:instrText>
                       </w:r>
                       <w:r>
                         <w:rPr>
@@ -19768,26 +20117,9 @@
                           <w:szCs w:val="24"/>
                           <w:lang w:val="vi-VN"/>
                         </w:rPr>
-                        <w:t xml:space="preserve">. </w:t>
+                        <w:t>. Kết quả dự đoán các biến độc lập bằng ARIMA</w:t>
                       </w:r>
-                      <w:r>
-                        <w:rPr>
-                          <w:sz w:val="24"/>
-                          <w:szCs w:val="24"/>
-                          <w:lang w:val="vi-VN"/>
-                        </w:rPr>
-                        <w:t xml:space="preserve">Kết quả </w:t>
-                      </w:r>
-                      <w:r>
-                        <w:rPr>
-                          <w:sz w:val="24"/>
-                          <w:szCs w:val="24"/>
-                          <w:lang w:val="vi-VN"/>
-                        </w:rPr>
-                        <w:t>dự đoán các biến độc lập bằng ARIMA</w:t>
-                      </w:r>
-                      <w:bookmarkEnd w:id="39"/>
-                      <w:bookmarkEnd w:id="40"/>
+                      <w:bookmarkEnd w:id="55"/>
                     </w:p>
                   </w:txbxContent>
                 </v:textbox>
@@ -19800,11 +20132,12 @@
       <w:r>
         <w:rPr>
           <w:rFonts w:eastAsia="Times New Roman" w:cs="Times New Roman"/>
+          <w:noProof/>
           <w:szCs w:val="26"/>
           <w:lang w:val="vi-VN"/>
         </w:rPr>
         <w:drawing>
-          <wp:anchor distT="0" distB="0" distL="114300" distR="114300" simplePos="0" relativeHeight="251665408" behindDoc="0" locked="0" layoutInCell="1" allowOverlap="1" wp14:anchorId="2FD86E80" wp14:editId="29DA55B6">
+          <wp:anchor distT="0" distB="0" distL="114300" distR="114300" simplePos="0" relativeHeight="251665408" behindDoc="0" locked="0" layoutInCell="1" allowOverlap="1" wp14:anchorId="2FD86E80" wp14:editId="7C945C66">
             <wp:simplePos x="0" y="0"/>
             <wp:positionH relativeFrom="column">
               <wp:posOffset>-3810</wp:posOffset>
@@ -19827,7 +20160,7 @@
                     <pic:cNvPicPr/>
                   </pic:nvPicPr>
                   <pic:blipFill>
-                    <a:blip r:embed="rId28">
+                    <a:blip r:embed="rId30">
                       <a:extLst>
                         <a:ext uri="{28A0092B-C50C-407E-A947-70E740481C1C}">
                           <a14:useLocalDpi xmlns:a14="http://schemas.microsoft.com/office/drawing/2010/main" val="0"/>
@@ -19871,24 +20204,7 @@
           <w:szCs w:val="26"/>
           <w:lang w:val="vi-VN"/>
         </w:rPr>
-        <w:lastRenderedPageBreak/>
-        <w:t xml:space="preserve">Sử dụng kết quả từ </w:t>
-      </w:r>
-      <w:r>
-        <w:rPr>
-          <w:rFonts w:eastAsia="Times New Roman" w:cs="Times New Roman"/>
-          <w:szCs w:val="26"/>
-          <w:lang w:val="vi-VN"/>
-        </w:rPr>
-        <w:t>ARIMA</w:t>
-      </w:r>
-      <w:r>
-        <w:rPr>
-          <w:rFonts w:eastAsia="Times New Roman" w:cs="Times New Roman"/>
-          <w:szCs w:val="26"/>
-          <w:lang w:val="vi-VN"/>
-        </w:rPr>
-        <w:t xml:space="preserve"> đưa vào mô hình </w:t>
+        <w:t xml:space="preserve">Sử dụng kết quả từ ARIMA đưa vào mô hình </w:t>
       </w:r>
       <w:r>
         <w:rPr>
@@ -19933,6 +20249,7 @@
           <w:lang w:val="vi-VN" w:eastAsia="vi-VN"/>
           <w14:ligatures w14:val="none"/>
         </w:rPr>
+        <w:lastRenderedPageBreak/>
         <w:t>predicted_life_ladder_2024</w:t>
       </w:r>
       <w:r>
@@ -20276,18 +20593,18 @@
         <mc:AlternateContent>
           <mc:Choice Requires="wps">
             <w:drawing>
-              <wp:anchor distT="0" distB="0" distL="114300" distR="114300" simplePos="0" relativeHeight="251683840" behindDoc="0" locked="0" layoutInCell="1" allowOverlap="1" wp14:anchorId="19472711" wp14:editId="7FAC61E2">
+              <wp:anchor distT="0" distB="0" distL="114300" distR="114300" simplePos="0" relativeHeight="251713536" behindDoc="0" locked="0" layoutInCell="1" allowOverlap="1" wp14:anchorId="10203ABB" wp14:editId="589F4129">
                 <wp:simplePos x="0" y="0"/>
                 <wp:positionH relativeFrom="column">
-                  <wp:posOffset>-156210</wp:posOffset>
+                  <wp:posOffset>-4445</wp:posOffset>
                 </wp:positionH>
                 <wp:positionV relativeFrom="paragraph">
                   <wp:posOffset>198120</wp:posOffset>
                 </wp:positionV>
-                <wp:extent cx="5238750" cy="635"/>
-                <wp:effectExtent l="0" t="0" r="0" b="2540"/>
+                <wp:extent cx="4962525" cy="635"/>
+                <wp:effectExtent l="0" t="0" r="9525" b="2540"/>
                 <wp:wrapSquare wrapText="bothSides"/>
-                <wp:docPr id="24" name="Text Box 24"/>
+                <wp:docPr id="6" name="Text Box 6"/>
                 <wp:cNvGraphicFramePr/>
                 <a:graphic xmlns:a="http://schemas.openxmlformats.org/drawingml/2006/main">
                   <a:graphicData uri="http://schemas.microsoft.com/office/word/2010/wordprocessingShape">
@@ -20296,7 +20613,7 @@
                       <wps:spPr>
                         <a:xfrm>
                           <a:off x="0" y="0"/>
-                          <a:ext cx="5238750" cy="635"/>
+                          <a:ext cx="4962525" cy="635"/>
                         </a:xfrm>
                         <a:prstGeom prst="rect">
                           <a:avLst/>
@@ -20316,18 +20633,18 @@
                               <w:jc w:val="center"/>
                               <w:rPr>
                                 <w:rFonts w:eastAsia="Times New Roman" w:cs="Times New Roman"/>
+                                <w:noProof/>
                                 <w:sz w:val="24"/>
                                 <w:szCs w:val="24"/>
                               </w:rPr>
                             </w:pPr>
-                            <w:bookmarkStart w:id="41" w:name="_Toc154095968"/>
-                            <w:bookmarkStart w:id="42" w:name="_Toc154096175"/>
+                            <w:bookmarkStart w:id="56" w:name="_Toc154100073"/>
                             <w:r>
                               <w:rPr>
                                 <w:sz w:val="24"/>
                                 <w:szCs w:val="24"/>
                               </w:rPr>
-                              <w:t xml:space="preserve">Figure </w:t>
+                              <w:t xml:space="preserve">Hình </w:t>
                             </w:r>
                             <w:r>
                               <w:rPr>
@@ -20341,7 +20658,7 @@
                                 <w:sz w:val="24"/>
                                 <w:szCs w:val="24"/>
                               </w:rPr>
-                              <w:instrText xml:space="preserve"> SEQ Figure \* ARABIC </w:instrText>
+                              <w:instrText xml:space="preserve"> SEQ Hình \* ARABIC </w:instrText>
                             </w:r>
                             <w:r>
                               <w:rPr>
@@ -20371,35 +20688,9 @@
                                 <w:szCs w:val="24"/>
                                 <w:lang w:val="vi-VN"/>
                               </w:rPr>
-                              <w:t xml:space="preserve">. </w:t>
+                              <w:t>. Kết quả dự đoán Life Ladder bằng Linear Regression dựa trên ARIMA</w:t>
                             </w:r>
-                            <w:r>
-                              <w:rPr>
-                                <w:sz w:val="24"/>
-                                <w:szCs w:val="24"/>
-                                <w:lang w:val="vi-VN"/>
-                              </w:rPr>
-                              <w:t>Kết quả dự đoán Life Ladder bằng Linear Regression</w:t>
-                            </w:r>
-                            <w:r>
-                              <w:rPr>
-                                <w:noProof/>
-                                <w:sz w:val="24"/>
-                                <w:szCs w:val="24"/>
-                              </w:rPr>
-                              <w:t xml:space="preserve"> dựa</w:t>
-                            </w:r>
-                            <w:r>
-                              <w:rPr>
-                                <w:noProof/>
-                                <w:sz w:val="24"/>
-                                <w:szCs w:val="24"/>
-                                <w:lang w:val="vi-VN"/>
-                              </w:rPr>
-                              <w:t xml:space="preserve"> trên ARIMA</w:t>
-                            </w:r>
-                            <w:bookmarkEnd w:id="41"/>
-                            <w:bookmarkEnd w:id="42"/>
+                            <w:bookmarkEnd w:id="56"/>
                           </w:p>
                         </w:txbxContent>
                       </wps:txbx>
@@ -20420,7 +20711,7 @@
           </mc:Choice>
           <mc:Fallback>
             <w:pict>
-              <v:shape w14:anchorId="19472711" id="Text Box 24" o:spid="_x0000_s1029" type="#_x0000_t202" style="position:absolute;left:0;text-align:left;margin-left:-12.3pt;margin-top:15.6pt;width:412.5pt;height:.05pt;z-index:251683840;visibility:visible;mso-wrap-style:square;mso-width-percent:0;mso-wrap-distance-left:9pt;mso-wrap-distance-top:0;mso-wrap-distance-right:9pt;mso-wrap-distance-bottom:0;mso-position-horizontal:absolute;mso-position-horizontal-relative:text;mso-position-vertical:absolute;mso-position-vertical-relative:text;mso-width-percent:0;mso-width-relative:margin;v-text-anchor:top" o:gfxdata="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" stroked="f">
+              <v:shape w14:anchorId="10203ABB" id="Text Box 6" o:spid="_x0000_s1030" type="#_x0000_t202" style="position:absolute;left:0;text-align:left;margin-left:-.35pt;margin-top:15.6pt;width:390.75pt;height:.05pt;z-index:251713536;visibility:visible;mso-wrap-style:square;mso-width-percent:0;mso-wrap-distance-left:9pt;mso-wrap-distance-top:0;mso-wrap-distance-right:9pt;mso-wrap-distance-bottom:0;mso-position-horizontal:absolute;mso-position-horizontal-relative:text;mso-position-vertical:absolute;mso-position-vertical-relative:text;mso-width-percent:0;mso-width-relative:margin;v-text-anchor:top" o:gfxdata="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" stroked="f">
                 <v:textbox style="mso-fit-shape-to-text:t" inset="0,0,0,0">
                   <w:txbxContent>
                     <w:p>
@@ -20429,18 +20720,18 @@
                         <w:jc w:val="center"/>
                         <w:rPr>
                           <w:rFonts w:eastAsia="Times New Roman" w:cs="Times New Roman"/>
+                          <w:noProof/>
                           <w:sz w:val="24"/>
                           <w:szCs w:val="24"/>
                         </w:rPr>
                       </w:pPr>
-                      <w:bookmarkStart w:id="43" w:name="_Toc154095968"/>
-                      <w:bookmarkStart w:id="44" w:name="_Toc154096175"/>
+                      <w:bookmarkStart w:id="57" w:name="_Toc154100073"/>
                       <w:r>
                         <w:rPr>
                           <w:sz w:val="24"/>
                           <w:szCs w:val="24"/>
                         </w:rPr>
-                        <w:t xml:space="preserve">Figure </w:t>
+                        <w:t xml:space="preserve">Hình </w:t>
                       </w:r>
                       <w:r>
                         <w:rPr>
@@ -20454,7 +20745,7 @@
                           <w:sz w:val="24"/>
                           <w:szCs w:val="24"/>
                         </w:rPr>
-                        <w:instrText xml:space="preserve"> SEQ Figure \* ARABIC </w:instrText>
+                        <w:instrText xml:space="preserve"> SEQ Hình \* ARABIC </w:instrText>
                       </w:r>
                       <w:r>
                         <w:rPr>
@@ -20484,35 +20775,9 @@
                           <w:szCs w:val="24"/>
                           <w:lang w:val="vi-VN"/>
                         </w:rPr>
-                        <w:t xml:space="preserve">. </w:t>
+                        <w:t>. Kết quả dự đoán Life Ladder bằng Linear Regression dựa trên ARIMA</w:t>
                       </w:r>
-                      <w:r>
-                        <w:rPr>
-                          <w:sz w:val="24"/>
-                          <w:szCs w:val="24"/>
-                          <w:lang w:val="vi-VN"/>
-                        </w:rPr>
-                        <w:t>Kết quả dự đoán Life Ladder bằng Linear Regression</w:t>
-                      </w:r>
-                      <w:r>
-                        <w:rPr>
-                          <w:noProof/>
-                          <w:sz w:val="24"/>
-                          <w:szCs w:val="24"/>
-                        </w:rPr>
-                        <w:t xml:space="preserve"> dựa</w:t>
-                      </w:r>
-                      <w:r>
-                        <w:rPr>
-                          <w:noProof/>
-                          <w:sz w:val="24"/>
-                          <w:szCs w:val="24"/>
-                          <w:lang w:val="vi-VN"/>
-                        </w:rPr>
-                        <w:t xml:space="preserve"> trên ARIMA</w:t>
-                      </w:r>
-                      <w:bookmarkEnd w:id="43"/>
-                      <w:bookmarkEnd w:id="44"/>
+                      <w:bookmarkEnd w:id="57"/>
                     </w:p>
                   </w:txbxContent>
                 </v:textbox>
@@ -20525,11 +20790,12 @@
       <w:r>
         <w:rPr>
           <w:rFonts w:eastAsia="Times New Roman" w:cs="Times New Roman"/>
+          <w:noProof/>
           <w:szCs w:val="26"/>
           <w:lang w:val="vi-VN"/>
         </w:rPr>
         <w:drawing>
-          <wp:anchor distT="0" distB="0" distL="114300" distR="114300" simplePos="0" relativeHeight="251666432" behindDoc="0" locked="0" layoutInCell="1" allowOverlap="1" wp14:anchorId="5709E637" wp14:editId="57F323B3">
+          <wp:anchor distT="0" distB="0" distL="114300" distR="114300" simplePos="0" relativeHeight="251666432" behindDoc="0" locked="0" layoutInCell="1" allowOverlap="1" wp14:anchorId="5709E637" wp14:editId="3E61700B">
             <wp:simplePos x="0" y="0"/>
             <wp:positionH relativeFrom="column">
               <wp:posOffset>-3810</wp:posOffset>
@@ -20552,7 +20818,7 @@
                     <pic:cNvPicPr/>
                   </pic:nvPicPr>
                   <pic:blipFill>
-                    <a:blip r:embed="rId29">
+                    <a:blip r:embed="rId31">
                       <a:extLst>
                         <a:ext uri="{28A0092B-C50C-407E-A947-70E740481C1C}">
                           <a14:useLocalDpi xmlns:a14="http://schemas.microsoft.com/office/drawing/2010/main" val="0"/>
@@ -21701,11 +21967,12 @@
       <w:r>
         <w:rPr>
           <w:rFonts w:eastAsia="Times New Roman" w:cs="Times New Roman"/>
+          <w:noProof/>
           <w:szCs w:val="26"/>
           <w:lang w:val="vi-VN"/>
         </w:rPr>
         <w:drawing>
-          <wp:anchor distT="0" distB="0" distL="114300" distR="114300" simplePos="0" relativeHeight="251669504" behindDoc="0" locked="0" layoutInCell="1" allowOverlap="1" wp14:anchorId="666270E3" wp14:editId="66BC7417">
+          <wp:anchor distT="0" distB="0" distL="114300" distR="114300" simplePos="0" relativeHeight="251669504" behindDoc="0" locked="0" layoutInCell="1" allowOverlap="1" wp14:anchorId="666270E3" wp14:editId="2F90BE87">
             <wp:simplePos x="0" y="0"/>
             <wp:positionH relativeFrom="column">
               <wp:posOffset>139065</wp:posOffset>
@@ -21728,7 +21995,7 @@
                     <pic:cNvPicPr/>
                   </pic:nvPicPr>
                   <pic:blipFill>
-                    <a:blip r:embed="rId30">
+                    <a:blip r:embed="rId32">
                       <a:extLst>
                         <a:ext uri="{28A0092B-C50C-407E-A947-70E740481C1C}">
                           <a14:useLocalDpi xmlns:a14="http://schemas.microsoft.com/office/drawing/2010/main" val="0"/>
@@ -21784,18 +22051,18 @@
         <mc:AlternateContent>
           <mc:Choice Requires="wps">
             <w:drawing>
-              <wp:anchor distT="0" distB="0" distL="114300" distR="114300" simplePos="0" relativeHeight="251685888" behindDoc="0" locked="0" layoutInCell="1" allowOverlap="1" wp14:anchorId="2AEF494C" wp14:editId="38D15C2E">
+              <wp:anchor distT="0" distB="0" distL="114300" distR="114300" simplePos="0" relativeHeight="251715584" behindDoc="0" locked="0" layoutInCell="1" allowOverlap="1" wp14:anchorId="7033FF41" wp14:editId="0A184E31">
                 <wp:simplePos x="0" y="0"/>
                 <wp:positionH relativeFrom="column">
-                  <wp:posOffset>-3810</wp:posOffset>
+                  <wp:posOffset>139065</wp:posOffset>
                 </wp:positionH>
                 <wp:positionV relativeFrom="paragraph">
-                  <wp:posOffset>240665</wp:posOffset>
+                  <wp:posOffset>241300</wp:posOffset>
                 </wp:positionV>
-                <wp:extent cx="3438525" cy="635"/>
-                <wp:effectExtent l="0" t="0" r="9525" b="2540"/>
+                <wp:extent cx="3390900" cy="635"/>
+                <wp:effectExtent l="0" t="0" r="0" b="2540"/>
                 <wp:wrapSquare wrapText="bothSides"/>
-                <wp:docPr id="25" name="Text Box 25"/>
+                <wp:docPr id="7" name="Text Box 7"/>
                 <wp:cNvGraphicFramePr/>
                 <a:graphic xmlns:a="http://schemas.openxmlformats.org/drawingml/2006/main">
                   <a:graphicData uri="http://schemas.microsoft.com/office/word/2010/wordprocessingShape">
@@ -21804,7 +22071,7 @@
                       <wps:spPr>
                         <a:xfrm>
                           <a:off x="0" y="0"/>
-                          <a:ext cx="3438525" cy="635"/>
+                          <a:ext cx="3390900" cy="635"/>
                         </a:xfrm>
                         <a:prstGeom prst="rect">
                           <a:avLst/>
@@ -21824,18 +22091,18 @@
                               <w:jc w:val="center"/>
                               <w:rPr>
                                 <w:rFonts w:eastAsia="Times New Roman" w:cs="Times New Roman"/>
+                                <w:noProof/>
                                 <w:sz w:val="24"/>
                                 <w:szCs w:val="24"/>
                               </w:rPr>
                             </w:pPr>
-                            <w:bookmarkStart w:id="45" w:name="_Toc154095969"/>
-                            <w:bookmarkStart w:id="46" w:name="_Toc154096176"/>
+                            <w:bookmarkStart w:id="58" w:name="_Toc154100074"/>
                             <w:r>
                               <w:rPr>
                                 <w:sz w:val="24"/>
                                 <w:szCs w:val="24"/>
                               </w:rPr>
-                              <w:t xml:space="preserve">Figure </w:t>
+                              <w:t xml:space="preserve">Hình </w:t>
                             </w:r>
                             <w:r>
                               <w:rPr>
@@ -21849,7 +22116,7 @@
                                 <w:sz w:val="24"/>
                                 <w:szCs w:val="24"/>
                               </w:rPr>
-                              <w:instrText xml:space="preserve"> SEQ Figure \* ARABIC </w:instrText>
+                              <w:instrText xml:space="preserve"> SEQ Hình \* ARABIC </w:instrText>
                             </w:r>
                             <w:r>
                               <w:rPr>
@@ -21877,20 +22144,10 @@
                               <w:rPr>
                                 <w:sz w:val="24"/>
                                 <w:szCs w:val="24"/>
-                                <w:lang w:val="vi-VN"/>
                               </w:rPr>
-                              <w:t xml:space="preserve">. </w:t>
+                              <w:t>. Kết quả đánh giá mô hình Linear Regression</w:t>
                             </w:r>
-                            <w:r>
-                              <w:rPr>
-                                <w:sz w:val="24"/>
-                                <w:szCs w:val="24"/>
-                                <w:lang w:val="vi-VN"/>
-                              </w:rPr>
-                              <w:t>Kết quả đánh giá mô hình Linear Regression</w:t>
-                            </w:r>
-                            <w:bookmarkEnd w:id="45"/>
-                            <w:bookmarkEnd w:id="46"/>
+                            <w:bookmarkEnd w:id="58"/>
                           </w:p>
                         </w:txbxContent>
                       </wps:txbx>
@@ -21911,7 +22168,7 @@
           </mc:Choice>
           <mc:Fallback>
             <w:pict>
-              <v:shape w14:anchorId="2AEF494C" id="Text Box 25" o:spid="_x0000_s1030" type="#_x0000_t202" style="position:absolute;left:0;text-align:left;margin-left:-.3pt;margin-top:18.95pt;width:270.75pt;height:.05pt;z-index:251685888;visibility:visible;mso-wrap-style:square;mso-width-percent:0;mso-wrap-distance-left:9pt;mso-wrap-distance-top:0;mso-wrap-distance-right:9pt;mso-wrap-distance-bottom:0;mso-position-horizontal:absolute;mso-position-horizontal-relative:text;mso-position-vertical:absolute;mso-position-vertical-relative:text;mso-width-percent:0;mso-width-relative:margin;v-text-anchor:top" o:gfxdata="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" stroked="f">
+              <v:shape w14:anchorId="7033FF41" id="Text Box 7" o:spid="_x0000_s1031" type="#_x0000_t202" style="position:absolute;left:0;text-align:left;margin-left:10.95pt;margin-top:19pt;width:267pt;height:.05pt;z-index:251715584;visibility:visible;mso-wrap-style:square;mso-width-percent:0;mso-wrap-distance-left:9pt;mso-wrap-distance-top:0;mso-wrap-distance-right:9pt;mso-wrap-distance-bottom:0;mso-position-horizontal:absolute;mso-position-horizontal-relative:text;mso-position-vertical:absolute;mso-position-vertical-relative:text;mso-width-percent:0;mso-width-relative:margin;v-text-anchor:top" o:gfxdata="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" stroked="f">
                 <v:textbox style="mso-fit-shape-to-text:t" inset="0,0,0,0">
                   <w:txbxContent>
                     <w:p>
@@ -21920,18 +22177,18 @@
                         <w:jc w:val="center"/>
                         <w:rPr>
                           <w:rFonts w:eastAsia="Times New Roman" w:cs="Times New Roman"/>
+                          <w:noProof/>
                           <w:sz w:val="24"/>
                           <w:szCs w:val="24"/>
                         </w:rPr>
                       </w:pPr>
-                      <w:bookmarkStart w:id="47" w:name="_Toc154095969"/>
-                      <w:bookmarkStart w:id="48" w:name="_Toc154096176"/>
+                      <w:bookmarkStart w:id="59" w:name="_Toc154100074"/>
                       <w:r>
                         <w:rPr>
                           <w:sz w:val="24"/>
                           <w:szCs w:val="24"/>
                         </w:rPr>
-                        <w:t xml:space="preserve">Figure </w:t>
+                        <w:t xml:space="preserve">Hình </w:t>
                       </w:r>
                       <w:r>
                         <w:rPr>
@@ -21945,7 +22202,7 @@
                           <w:sz w:val="24"/>
                           <w:szCs w:val="24"/>
                         </w:rPr>
-                        <w:instrText xml:space="preserve"> SEQ Figure \* ARABIC </w:instrText>
+                        <w:instrText xml:space="preserve"> SEQ Hình \* ARABIC </w:instrText>
                       </w:r>
                       <w:r>
                         <w:rPr>
@@ -21973,20 +22230,10 @@
                         <w:rPr>
                           <w:sz w:val="24"/>
                           <w:szCs w:val="24"/>
-                          <w:lang w:val="vi-VN"/>
                         </w:rPr>
-                        <w:t xml:space="preserve">. </w:t>
+                        <w:t>. Kết quả đánh giá mô hình Linear Regression</w:t>
                       </w:r>
-                      <w:r>
-                        <w:rPr>
-                          <w:sz w:val="24"/>
-                          <w:szCs w:val="24"/>
-                          <w:lang w:val="vi-VN"/>
-                        </w:rPr>
-                        <w:t>Kết quả đánh giá mô hình Linear Regression</w:t>
-                      </w:r>
-                      <w:bookmarkEnd w:id="47"/>
-                      <w:bookmarkEnd w:id="48"/>
+                      <w:bookmarkEnd w:id="59"/>
                     </w:p>
                   </w:txbxContent>
                 </v:textbox>
@@ -22048,7 +22295,7 @@
           <w:lang w:val="vi-VN"/>
         </w:rPr>
       </w:pPr>
-      <w:bookmarkStart w:id="49" w:name="_Toc154093043"/>
+      <w:bookmarkStart w:id="60" w:name="_Toc154093043"/>
       <w:r>
         <w:rPr>
           <w:rFonts w:eastAsia="Times New Roman"/>
@@ -22098,7 +22345,7 @@
         </w:rPr>
         <w:t>mô hình Linear Regression để dự đoán chỉ số hạnh phúc của Việt Nam trong năm 2024</w:t>
       </w:r>
-      <w:bookmarkEnd w:id="49"/>
+      <w:bookmarkEnd w:id="60"/>
       <w:r>
         <w:rPr>
           <w:rFonts w:eastAsia="Times New Roman"/>
@@ -22335,7 +22582,6 @@
           <w:lang w:val="vi-VN" w:eastAsia="vi-VN"/>
           <w14:ligatures w14:val="none"/>
         </w:rPr>
-        <w:lastRenderedPageBreak/>
         <w:t># Chọn các cột cần thiết</w:t>
       </w:r>
     </w:p>
@@ -22598,6 +22844,7 @@
           <w:lang w:val="vi-VN" w:eastAsia="vi-VN"/>
           <w14:ligatures w14:val="none"/>
         </w:rPr>
+        <w:lastRenderedPageBreak/>
         <w:t>data_selected</w:t>
       </w:r>
       <w:r>
@@ -24192,19 +24439,7 @@
           <w:lang w:val="vi-VN" w:eastAsia="vi-VN"/>
           <w14:ligatures w14:val="none"/>
         </w:rPr>
-        <w:t xml:space="preserve"> = {}  </w:t>
-      </w:r>
-      <w:r>
-        <w:rPr>
-          <w:rFonts w:ascii="Consolas" w:eastAsia="Times New Roman" w:hAnsi="Consolas" w:cs="Times New Roman"/>
-          <w:color w:val="6A9955"/>
-          <w:kern w:val="0"/>
-          <w:sz w:val="21"/>
-          <w:szCs w:val="21"/>
-          <w:lang w:val="vi-VN" w:eastAsia="vi-VN"/>
-          <w14:ligatures w14:val="none"/>
-        </w:rPr>
-        <w:t># Dictionary to store forecasted values for each variable</w:t>
+        <w:t xml:space="preserve"> = {} </w:t>
       </w:r>
     </w:p>
     <w:p>
@@ -24959,7 +25194,6 @@
           <w:lang w:val="vi-VN" w:eastAsia="vi-VN"/>
           <w14:ligatures w14:val="none"/>
         </w:rPr>
-        <w:lastRenderedPageBreak/>
         <w:t xml:space="preserve">    </w:t>
       </w:r>
       <w:r>
@@ -25297,6 +25531,7 @@
           <w:lang w:val="vi-VN" w:eastAsia="vi-VN"/>
           <w14:ligatures w14:val="none"/>
         </w:rPr>
+        <w:lastRenderedPageBreak/>
         <w:t xml:space="preserve">    </w:t>
       </w:r>
       <w:r>
@@ -25405,6 +25640,30 @@
           <w14:ligatures w14:val="none"/>
         </w:rPr>
       </w:pPr>
+      <w:r>
+        <w:rPr>
+          <w:rFonts w:ascii="Consolas" w:eastAsia="Times New Roman" w:hAnsi="Consolas" w:cs="Times New Roman"/>
+          <w:color w:val="D4D4D4"/>
+          <w:kern w:val="0"/>
+          <w:sz w:val="21"/>
+          <w:szCs w:val="21"/>
+          <w:lang w:val="vi-VN" w:eastAsia="vi-VN"/>
+          <w14:ligatures w14:val="none"/>
+        </w:rPr>
+        <w:t xml:space="preserve">    </w:t>
+      </w:r>
+      <w:r>
+        <w:rPr>
+          <w:rFonts w:ascii="Consolas" w:eastAsia="Times New Roman" w:hAnsi="Consolas" w:cs="Times New Roman"/>
+          <w:color w:val="6A9955"/>
+          <w:kern w:val="0"/>
+          <w:sz w:val="21"/>
+          <w:szCs w:val="21"/>
+          <w:lang w:val="vi-VN" w:eastAsia="vi-VN"/>
+          <w14:ligatures w14:val="none"/>
+        </w:rPr>
+        <w:t># In kết quả</w:t>
+      </w:r>
     </w:p>
     <w:p>
       <w:pPr>
@@ -25437,14 +25696,158 @@
       <w:r>
         <w:rPr>
           <w:rFonts w:ascii="Consolas" w:eastAsia="Times New Roman" w:hAnsi="Consolas" w:cs="Times New Roman"/>
-          <w:color w:val="6A9955"/>
-          <w:kern w:val="0"/>
-          <w:sz w:val="21"/>
-          <w:szCs w:val="21"/>
-          <w:lang w:val="vi-VN" w:eastAsia="vi-VN"/>
-          <w14:ligatures w14:val="none"/>
-        </w:rPr>
-        <w:t># In kết quả</w:t>
+          <w:color w:val="DCDCAA"/>
+          <w:kern w:val="0"/>
+          <w:sz w:val="21"/>
+          <w:szCs w:val="21"/>
+          <w:lang w:val="vi-VN" w:eastAsia="vi-VN"/>
+          <w14:ligatures w14:val="none"/>
+        </w:rPr>
+        <w:t>print</w:t>
+      </w:r>
+      <w:r>
+        <w:rPr>
+          <w:rFonts w:ascii="Consolas" w:eastAsia="Times New Roman" w:hAnsi="Consolas" w:cs="Times New Roman"/>
+          <w:color w:val="D4D4D4"/>
+          <w:kern w:val="0"/>
+          <w:sz w:val="21"/>
+          <w:szCs w:val="21"/>
+          <w:lang w:val="vi-VN" w:eastAsia="vi-VN"/>
+          <w14:ligatures w14:val="none"/>
+        </w:rPr>
+        <w:t>(</w:t>
+      </w:r>
+      <w:r>
+        <w:rPr>
+          <w:rFonts w:ascii="Consolas" w:eastAsia="Times New Roman" w:hAnsi="Consolas" w:cs="Times New Roman"/>
+          <w:color w:val="569CD6"/>
+          <w:kern w:val="0"/>
+          <w:sz w:val="21"/>
+          <w:szCs w:val="21"/>
+          <w:lang w:val="vi-VN" w:eastAsia="vi-VN"/>
+          <w14:ligatures w14:val="none"/>
+        </w:rPr>
+        <w:t>f</w:t>
+      </w:r>
+      <w:r>
+        <w:rPr>
+          <w:rFonts w:ascii="Consolas" w:eastAsia="Times New Roman" w:hAnsi="Consolas" w:cs="Times New Roman"/>
+          <w:color w:val="CE9178"/>
+          <w:kern w:val="0"/>
+          <w:sz w:val="21"/>
+          <w:szCs w:val="21"/>
+          <w:lang w:val="vi-VN" w:eastAsia="vi-VN"/>
+          <w14:ligatures w14:val="none"/>
+        </w:rPr>
+        <w:t xml:space="preserve">'Predicted value for </w:t>
+      </w:r>
+      <w:r>
+        <w:rPr>
+          <w:rFonts w:ascii="Consolas" w:eastAsia="Times New Roman" w:hAnsi="Consolas" w:cs="Times New Roman"/>
+          <w:color w:val="569CD6"/>
+          <w:kern w:val="0"/>
+          <w:sz w:val="21"/>
+          <w:szCs w:val="21"/>
+          <w:lang w:val="vi-VN" w:eastAsia="vi-VN"/>
+          <w14:ligatures w14:val="none"/>
+        </w:rPr>
+        <w:t>{</w:t>
+      </w:r>
+      <w:r>
+        <w:rPr>
+          <w:rFonts w:ascii="Consolas" w:eastAsia="Times New Roman" w:hAnsi="Consolas" w:cs="Times New Roman"/>
+          <w:color w:val="9CDCFE"/>
+          <w:kern w:val="0"/>
+          <w:sz w:val="21"/>
+          <w:szCs w:val="21"/>
+          <w:lang w:val="vi-VN" w:eastAsia="vi-VN"/>
+          <w14:ligatures w14:val="none"/>
+        </w:rPr>
+        <w:t>variable</w:t>
+      </w:r>
+      <w:r>
+        <w:rPr>
+          <w:rFonts w:ascii="Consolas" w:eastAsia="Times New Roman" w:hAnsi="Consolas" w:cs="Times New Roman"/>
+          <w:color w:val="569CD6"/>
+          <w:kern w:val="0"/>
+          <w:sz w:val="21"/>
+          <w:szCs w:val="21"/>
+          <w:lang w:val="vi-VN" w:eastAsia="vi-VN"/>
+          <w14:ligatures w14:val="none"/>
+        </w:rPr>
+        <w:t>}</w:t>
+      </w:r>
+      <w:r>
+        <w:rPr>
+          <w:rFonts w:ascii="Consolas" w:eastAsia="Times New Roman" w:hAnsi="Consolas" w:cs="Times New Roman"/>
+          <w:color w:val="CE9178"/>
+          <w:kern w:val="0"/>
+          <w:sz w:val="21"/>
+          <w:szCs w:val="21"/>
+          <w:lang w:val="vi-VN" w:eastAsia="vi-VN"/>
+          <w14:ligatures w14:val="none"/>
+        </w:rPr>
+        <w:t xml:space="preserve"> in 2024 using SARIMAX: </w:t>
+      </w:r>
+      <w:r>
+        <w:rPr>
+          <w:rFonts w:ascii="Consolas" w:eastAsia="Times New Roman" w:hAnsi="Consolas" w:cs="Times New Roman"/>
+          <w:color w:val="569CD6"/>
+          <w:kern w:val="0"/>
+          <w:sz w:val="21"/>
+          <w:szCs w:val="21"/>
+          <w:lang w:val="vi-VN" w:eastAsia="vi-VN"/>
+          <w14:ligatures w14:val="none"/>
+        </w:rPr>
+        <w:t>{</w:t>
+      </w:r>
+      <w:r>
+        <w:rPr>
+          <w:rFonts w:ascii="Consolas" w:eastAsia="Times New Roman" w:hAnsi="Consolas" w:cs="Times New Roman"/>
+          <w:color w:val="9CDCFE"/>
+          <w:kern w:val="0"/>
+          <w:sz w:val="21"/>
+          <w:szCs w:val="21"/>
+          <w:lang w:val="vi-VN" w:eastAsia="vi-VN"/>
+          <w14:ligatures w14:val="none"/>
+        </w:rPr>
+        <w:t>forecasted_value_sarimax</w:t>
+      </w:r>
+      <w:r>
+        <w:rPr>
+          <w:rFonts w:ascii="Consolas" w:eastAsia="Times New Roman" w:hAnsi="Consolas" w:cs="Times New Roman"/>
+          <w:color w:val="569CD6"/>
+          <w:kern w:val="0"/>
+          <w:sz w:val="21"/>
+          <w:szCs w:val="21"/>
+          <w:lang w:val="vi-VN" w:eastAsia="vi-VN"/>
+          <w14:ligatures w14:val="none"/>
+        </w:rPr>
+        <w:t>}</w:t>
+      </w:r>
+      <w:r>
+        <w:rPr>
+          <w:rFonts w:ascii="Consolas" w:eastAsia="Times New Roman" w:hAnsi="Consolas" w:cs="Times New Roman"/>
+          <w:color w:val="CE9178"/>
+          <w:kern w:val="0"/>
+          <w:sz w:val="21"/>
+          <w:szCs w:val="21"/>
+          <w:lang w:val="vi-VN" w:eastAsia="vi-VN"/>
+          <w14:ligatures w14:val="none"/>
+        </w:rPr>
+        <w:t>'</w:t>
+      </w:r>
+      <w:r>
+        <w:rPr>
+          <w:rFonts w:ascii="Consolas" w:eastAsia="Times New Roman" w:hAnsi="Consolas" w:cs="Times New Roman"/>
+          <w:color w:val="D4D4D4"/>
+          <w:kern w:val="0"/>
+          <w:sz w:val="21"/>
+          <w:szCs w:val="21"/>
+          <w:lang w:val="vi-VN" w:eastAsia="vi-VN"/>
+          <w14:ligatures w14:val="none"/>
+        </w:rPr>
+        <w:t>)</w:t>
       </w:r>
     </w:p>
     <w:p>
@@ -25463,191 +25866,6 @@
           <w14:ligatures w14:val="none"/>
         </w:rPr>
       </w:pPr>
-      <w:r>
-        <w:rPr>
-          <w:rFonts w:ascii="Consolas" w:eastAsia="Times New Roman" w:hAnsi="Consolas" w:cs="Times New Roman"/>
-          <w:color w:val="D4D4D4"/>
-          <w:kern w:val="0"/>
-          <w:sz w:val="21"/>
-          <w:szCs w:val="21"/>
-          <w:lang w:val="vi-VN" w:eastAsia="vi-VN"/>
-          <w14:ligatures w14:val="none"/>
-        </w:rPr>
-        <w:t xml:space="preserve">    </w:t>
-      </w:r>
-      <w:r>
-        <w:rPr>
-          <w:rFonts w:ascii="Consolas" w:eastAsia="Times New Roman" w:hAnsi="Consolas" w:cs="Times New Roman"/>
-          <w:color w:val="DCDCAA"/>
-          <w:kern w:val="0"/>
-          <w:sz w:val="21"/>
-          <w:szCs w:val="21"/>
-          <w:lang w:val="vi-VN" w:eastAsia="vi-VN"/>
-          <w14:ligatures w14:val="none"/>
-        </w:rPr>
-        <w:t>print</w:t>
-      </w:r>
-      <w:r>
-        <w:rPr>
-          <w:rFonts w:ascii="Consolas" w:eastAsia="Times New Roman" w:hAnsi="Consolas" w:cs="Times New Roman"/>
-          <w:color w:val="D4D4D4"/>
-          <w:kern w:val="0"/>
-          <w:sz w:val="21"/>
-          <w:szCs w:val="21"/>
-          <w:lang w:val="vi-VN" w:eastAsia="vi-VN"/>
-          <w14:ligatures w14:val="none"/>
-        </w:rPr>
-        <w:t>(</w:t>
-      </w:r>
-      <w:r>
-        <w:rPr>
-          <w:rFonts w:ascii="Consolas" w:eastAsia="Times New Roman" w:hAnsi="Consolas" w:cs="Times New Roman"/>
-          <w:color w:val="569CD6"/>
-          <w:kern w:val="0"/>
-          <w:sz w:val="21"/>
-          <w:szCs w:val="21"/>
-          <w:lang w:val="vi-VN" w:eastAsia="vi-VN"/>
-          <w14:ligatures w14:val="none"/>
-        </w:rPr>
-        <w:t>f</w:t>
-      </w:r>
-      <w:r>
-        <w:rPr>
-          <w:rFonts w:ascii="Consolas" w:eastAsia="Times New Roman" w:hAnsi="Consolas" w:cs="Times New Roman"/>
-          <w:color w:val="CE9178"/>
-          <w:kern w:val="0"/>
-          <w:sz w:val="21"/>
-          <w:szCs w:val="21"/>
-          <w:lang w:val="vi-VN" w:eastAsia="vi-VN"/>
-          <w14:ligatures w14:val="none"/>
-        </w:rPr>
-        <w:t xml:space="preserve">'Predicted value for </w:t>
-      </w:r>
-      <w:r>
-        <w:rPr>
-          <w:rFonts w:ascii="Consolas" w:eastAsia="Times New Roman" w:hAnsi="Consolas" w:cs="Times New Roman"/>
-          <w:color w:val="569CD6"/>
-          <w:kern w:val="0"/>
-          <w:sz w:val="21"/>
-          <w:szCs w:val="21"/>
-          <w:lang w:val="vi-VN" w:eastAsia="vi-VN"/>
-          <w14:ligatures w14:val="none"/>
-        </w:rPr>
-        <w:t>{</w:t>
-      </w:r>
-      <w:r>
-        <w:rPr>
-          <w:rFonts w:ascii="Consolas" w:eastAsia="Times New Roman" w:hAnsi="Consolas" w:cs="Times New Roman"/>
-          <w:color w:val="9CDCFE"/>
-          <w:kern w:val="0"/>
-          <w:sz w:val="21"/>
-          <w:szCs w:val="21"/>
-          <w:lang w:val="vi-VN" w:eastAsia="vi-VN"/>
-          <w14:ligatures w14:val="none"/>
-        </w:rPr>
-        <w:t>variable</w:t>
-      </w:r>
-      <w:r>
-        <w:rPr>
-          <w:rFonts w:ascii="Consolas" w:eastAsia="Times New Roman" w:hAnsi="Consolas" w:cs="Times New Roman"/>
-          <w:color w:val="569CD6"/>
-          <w:kern w:val="0"/>
-          <w:sz w:val="21"/>
-          <w:szCs w:val="21"/>
-          <w:lang w:val="vi-VN" w:eastAsia="vi-VN"/>
-          <w14:ligatures w14:val="none"/>
-        </w:rPr>
-        <w:t>}</w:t>
-      </w:r>
-      <w:r>
-        <w:rPr>
-          <w:rFonts w:ascii="Consolas" w:eastAsia="Times New Roman" w:hAnsi="Consolas" w:cs="Times New Roman"/>
-          <w:color w:val="CE9178"/>
-          <w:kern w:val="0"/>
-          <w:sz w:val="21"/>
-          <w:szCs w:val="21"/>
-          <w:lang w:val="vi-VN" w:eastAsia="vi-VN"/>
-          <w14:ligatures w14:val="none"/>
-        </w:rPr>
-        <w:t xml:space="preserve"> in 2024 using SARIMAX: </w:t>
-      </w:r>
-      <w:r>
-        <w:rPr>
-          <w:rFonts w:ascii="Consolas" w:eastAsia="Times New Roman" w:hAnsi="Consolas" w:cs="Times New Roman"/>
-          <w:color w:val="569CD6"/>
-          <w:kern w:val="0"/>
-          <w:sz w:val="21"/>
-          <w:szCs w:val="21"/>
-          <w:lang w:val="vi-VN" w:eastAsia="vi-VN"/>
-          <w14:ligatures w14:val="none"/>
-        </w:rPr>
-        <w:t>{</w:t>
-      </w:r>
-      <w:r>
-        <w:rPr>
-          <w:rFonts w:ascii="Consolas" w:eastAsia="Times New Roman" w:hAnsi="Consolas" w:cs="Times New Roman"/>
-          <w:color w:val="9CDCFE"/>
-          <w:kern w:val="0"/>
-          <w:sz w:val="21"/>
-          <w:szCs w:val="21"/>
-          <w:lang w:val="vi-VN" w:eastAsia="vi-VN"/>
-          <w14:ligatures w14:val="none"/>
-        </w:rPr>
-        <w:t>forecasted_value_sarimax</w:t>
-      </w:r>
-      <w:r>
-        <w:rPr>
-          <w:rFonts w:ascii="Consolas" w:eastAsia="Times New Roman" w:hAnsi="Consolas" w:cs="Times New Roman"/>
-          <w:color w:val="569CD6"/>
-          <w:kern w:val="0"/>
-          <w:sz w:val="21"/>
-          <w:szCs w:val="21"/>
-          <w:lang w:val="vi-VN" w:eastAsia="vi-VN"/>
-          <w14:ligatures w14:val="none"/>
-        </w:rPr>
-        <w:t>}</w:t>
-      </w:r>
-      <w:r>
-        <w:rPr>
-          <w:rFonts w:ascii="Consolas" w:eastAsia="Times New Roman" w:hAnsi="Consolas" w:cs="Times New Roman"/>
-          <w:color w:val="CE9178"/>
-          <w:kern w:val="0"/>
-          <w:sz w:val="21"/>
-          <w:szCs w:val="21"/>
-          <w:lang w:val="vi-VN" w:eastAsia="vi-VN"/>
-          <w14:ligatures w14:val="none"/>
-        </w:rPr>
-        <w:t>'</w:t>
-      </w:r>
-      <w:r>
-        <w:rPr>
-          <w:rFonts w:ascii="Consolas" w:eastAsia="Times New Roman" w:hAnsi="Consolas" w:cs="Times New Roman"/>
-          <w:color w:val="D4D4D4"/>
-          <w:kern w:val="0"/>
-          <w:sz w:val="21"/>
-          <w:szCs w:val="21"/>
-          <w:lang w:val="vi-VN" w:eastAsia="vi-VN"/>
-          <w14:ligatures w14:val="none"/>
-        </w:rPr>
-        <w:t>)</w:t>
-      </w:r>
-    </w:p>
-    <w:p>
-      <w:pPr>
-        <w:shd w:val="clear" w:color="auto" w:fill="1E1E1E"/>
-        <w:spacing w:before="0" w:after="0" w:line="285" w:lineRule="atLeast"/>
-        <w:ind w:firstLine="567"/>
-        <w:jc w:val="left"/>
-        <w:rPr>
-          <w:rFonts w:ascii="Consolas" w:eastAsia="Times New Roman" w:hAnsi="Consolas" w:cs="Times New Roman"/>
-          <w:color w:val="D4D4D4"/>
-          <w:kern w:val="0"/>
-          <w:sz w:val="21"/>
-          <w:szCs w:val="21"/>
-          <w:lang w:val="vi-VN" w:eastAsia="vi-VN"/>
-          <w14:ligatures w14:val="none"/>
-        </w:rPr>
-      </w:pPr>
     </w:p>
     <w:p>
       <w:pPr>
@@ -25733,7 +25951,7 @@
         <mc:AlternateContent>
           <mc:Choice Requires="wps">
             <w:drawing>
-              <wp:anchor distT="0" distB="0" distL="114300" distR="114300" simplePos="0" relativeHeight="251687936" behindDoc="0" locked="0" layoutInCell="1" allowOverlap="1" wp14:anchorId="7B060189" wp14:editId="0F761C96">
+              <wp:anchor distT="0" distB="0" distL="114300" distR="114300" simplePos="0" relativeHeight="251717632" behindDoc="0" locked="0" layoutInCell="1" allowOverlap="1" wp14:anchorId="13DD8540" wp14:editId="6955439D">
                 <wp:simplePos x="0" y="0"/>
                 <wp:positionH relativeFrom="column">
                   <wp:posOffset>-3810</wp:posOffset>
@@ -25744,7 +25962,7 @@
                 <wp:extent cx="5940425" cy="635"/>
                 <wp:effectExtent l="0" t="0" r="0" b="0"/>
                 <wp:wrapSquare wrapText="bothSides"/>
-                <wp:docPr id="26" name="Text Box 26"/>
+                <wp:docPr id="8" name="Text Box 8"/>
                 <wp:cNvGraphicFramePr/>
                 <a:graphic xmlns:a="http://schemas.openxmlformats.org/drawingml/2006/main">
                   <a:graphicData uri="http://schemas.microsoft.com/office/word/2010/wordprocessingShape">
@@ -25773,18 +25991,18 @@
                               <w:jc w:val="center"/>
                               <w:rPr>
                                 <w:rFonts w:eastAsia="Times New Roman" w:cs="Times New Roman"/>
+                                <w:noProof/>
                                 <w:sz w:val="24"/>
                                 <w:szCs w:val="24"/>
                               </w:rPr>
                             </w:pPr>
-                            <w:bookmarkStart w:id="50" w:name="_Toc154095970"/>
-                            <w:bookmarkStart w:id="51" w:name="_Toc154096177"/>
+                            <w:bookmarkStart w:id="61" w:name="_Toc154100075"/>
                             <w:r>
                               <w:rPr>
                                 <w:sz w:val="24"/>
                                 <w:szCs w:val="24"/>
                               </w:rPr>
-                              <w:t xml:space="preserve">Figure </w:t>
+                              <w:t xml:space="preserve">Hình </w:t>
                             </w:r>
                             <w:r>
                               <w:rPr>
@@ -25798,7 +26016,7 @@
                                 <w:sz w:val="24"/>
                                 <w:szCs w:val="24"/>
                               </w:rPr>
-                              <w:instrText xml:space="preserve"> SEQ Figure \* ARABIC </w:instrText>
+                              <w:instrText xml:space="preserve"> SEQ Hình \* ARABIC </w:instrText>
                             </w:r>
                             <w:r>
                               <w:rPr>
@@ -25828,18 +26046,9 @@
                                 <w:szCs w:val="24"/>
                                 <w:lang w:val="vi-VN"/>
                               </w:rPr>
-                              <w:t xml:space="preserve">. </w:t>
+                              <w:t>. Kết quả dự đoán các biến độc lập bằng SARIMAX</w:t>
                             </w:r>
-                            <w:r>
-                              <w:rPr>
-                                <w:sz w:val="24"/>
-                                <w:szCs w:val="24"/>
-                                <w:lang w:val="vi-VN"/>
-                              </w:rPr>
-                              <w:t>Kết quả dự đoán các biến độc lập bằng SARIMAX</w:t>
-                            </w:r>
-                            <w:bookmarkEnd w:id="50"/>
-                            <w:bookmarkEnd w:id="51"/>
+                            <w:bookmarkEnd w:id="61"/>
                           </w:p>
                         </w:txbxContent>
                       </wps:txbx>
@@ -25857,7 +26066,7 @@
           </mc:Choice>
           <mc:Fallback>
             <w:pict>
-              <v:shape w14:anchorId="7B060189" id="Text Box 26" o:spid="_x0000_s1031" type="#_x0000_t202" style="position:absolute;left:0;text-align:left;margin-left:-.3pt;margin-top:78.7pt;width:467.75pt;height:.05pt;z-index:251687936;visibility:visible;mso-wrap-style:square;mso-wrap-distance-left:9pt;mso-wrap-distance-top:0;mso-wrap-distance-right:9pt;mso-wrap-distance-bottom:0;mso-position-horizontal:absolute;mso-position-horizontal-relative:text;mso-position-vertical:absolute;mso-position-vertical-relative:text;v-text-anchor:top" o:gfxdata="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" stroked="f">
+              <v:shape w14:anchorId="13DD8540" id="Text Box 8" o:spid="_x0000_s1032" type="#_x0000_t202" style="position:absolute;left:0;text-align:left;margin-left:-.3pt;margin-top:78.7pt;width:467.75pt;height:.05pt;z-index:251717632;visibility:visible;mso-wrap-style:square;mso-wrap-distance-left:9pt;mso-wrap-distance-top:0;mso-wrap-distance-right:9pt;mso-wrap-distance-bottom:0;mso-position-horizontal:absolute;mso-position-horizontal-relative:text;mso-position-vertical:absolute;mso-position-vertical-relative:text;v-text-anchor:top" o:gfxdata="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" stroked="f">
                 <v:textbox style="mso-fit-shape-to-text:t" inset="0,0,0,0">
                   <w:txbxContent>
                     <w:p>
@@ -25866,18 +26075,18 @@
                         <w:jc w:val="center"/>
                         <w:rPr>
                           <w:rFonts w:eastAsia="Times New Roman" w:cs="Times New Roman"/>
+                          <w:noProof/>
                           <w:sz w:val="24"/>
                           <w:szCs w:val="24"/>
                         </w:rPr>
                       </w:pPr>
-                      <w:bookmarkStart w:id="52" w:name="_Toc154095970"/>
-                      <w:bookmarkStart w:id="53" w:name="_Toc154096177"/>
+                      <w:bookmarkStart w:id="62" w:name="_Toc154100075"/>
                       <w:r>
                         <w:rPr>
                           <w:sz w:val="24"/>
                           <w:szCs w:val="24"/>
                         </w:rPr>
-                        <w:t xml:space="preserve">Figure </w:t>
+                        <w:t xml:space="preserve">Hình </w:t>
                       </w:r>
                       <w:r>
                         <w:rPr>
@@ -25891,7 +26100,7 @@
                           <w:sz w:val="24"/>
                           <w:szCs w:val="24"/>
                         </w:rPr>
-                        <w:instrText xml:space="preserve"> SEQ Figure \* ARABIC </w:instrText>
+                        <w:instrText xml:space="preserve"> SEQ Hình \* ARABIC </w:instrText>
                       </w:r>
                       <w:r>
                         <w:rPr>
@@ -25921,18 +26130,9 @@
                           <w:szCs w:val="24"/>
                           <w:lang w:val="vi-VN"/>
                         </w:rPr>
-                        <w:t xml:space="preserve">. </w:t>
+                        <w:t>. Kết quả dự đoán các biến độc lập bằng SARIMAX</w:t>
                       </w:r>
-                      <w:r>
-                        <w:rPr>
-                          <w:sz w:val="24"/>
-                          <w:szCs w:val="24"/>
-                          <w:lang w:val="vi-VN"/>
-                        </w:rPr>
-                        <w:t>Kết quả dự đoán các biến độc lập bằng SARIMAX</w:t>
-                      </w:r>
-                      <w:bookmarkEnd w:id="52"/>
-                      <w:bookmarkEnd w:id="53"/>
+                      <w:bookmarkEnd w:id="62"/>
                     </w:p>
                   </w:txbxContent>
                 </v:textbox>
@@ -25945,11 +26145,12 @@
       <w:r>
         <w:rPr>
           <w:rFonts w:eastAsia="Times New Roman" w:cs="Times New Roman"/>
+          <w:noProof/>
           <w:szCs w:val="26"/>
           <w:lang w:val="vi-VN"/>
         </w:rPr>
         <w:drawing>
-          <wp:anchor distT="0" distB="0" distL="114300" distR="114300" simplePos="0" relativeHeight="251670528" behindDoc="0" locked="0" layoutInCell="1" allowOverlap="1" wp14:anchorId="72270705" wp14:editId="2F683807">
+          <wp:anchor distT="0" distB="0" distL="114300" distR="114300" simplePos="0" relativeHeight="251670528" behindDoc="0" locked="0" layoutInCell="1" allowOverlap="1" wp14:anchorId="72270705" wp14:editId="079A4DF9">
             <wp:simplePos x="0" y="0"/>
             <wp:positionH relativeFrom="column">
               <wp:posOffset>-3810</wp:posOffset>
@@ -25972,7 +26173,7 @@
                     <pic:cNvPicPr/>
                   </pic:nvPicPr>
                   <pic:blipFill>
-                    <a:blip r:embed="rId31">
+                    <a:blip r:embed="rId33">
                       <a:extLst>
                         <a:ext uri="{28A0092B-C50C-407E-A947-70E740481C1C}">
                           <a14:useLocalDpi xmlns:a14="http://schemas.microsoft.com/office/drawing/2010/main" val="0"/>
@@ -26633,57 +26834,218 @@
       </w:pPr>
       <w:r>
         <w:rPr>
-          <w:rFonts w:eastAsia="Times New Roman" w:cs="Times New Roman"/>
-          <w:szCs w:val="26"/>
-          <w:lang w:val="vi-VN"/>
-        </w:rPr>
-        <w:t>C</w:t>
-      </w:r>
-      <w:r>
-        <w:rPr>
-          <w:rFonts w:eastAsia="Times New Roman" w:cs="Times New Roman"/>
-          <w:szCs w:val="26"/>
-          <w:lang w:val="vi-VN"/>
-        </w:rPr>
-        <w:t>huyển đổi danh sách giá trị thành 1 mảng NumPy và thay đổi hình dạng thành mảng 2D bởi m</w:t>
-      </w:r>
-      <w:r>
-        <w:rPr>
-          <w:rFonts w:eastAsia="Times New Roman" w:cs="Times New Roman"/>
-          <w:szCs w:val="26"/>
-          <w:lang w:val="vi-VN"/>
-        </w:rPr>
-        <w:t>ô hình Linear Regression yêu cầu đầu vào là một mảng 2D</w:t>
-      </w:r>
-      <w:r>
-        <w:rPr>
-          <w:rFonts w:eastAsia="Times New Roman" w:cs="Times New Roman"/>
-          <w:szCs w:val="26"/>
-          <w:lang w:val="vi-VN"/>
-        </w:rPr>
-        <w:t xml:space="preserve"> sau đó đưa vào mô hình. </w:t>
-      </w:r>
-    </w:p>
-    <w:p>
-      <w:pPr>
-        <w:keepNext/>
-        <w:ind w:firstLine="567"/>
-        <w:jc w:val="left"/>
-      </w:pPr>
-      <w:r>
-        <w:rPr>
-          <w:rFonts w:eastAsia="Times New Roman" w:cs="Times New Roman"/>
+          <w:noProof/>
+        </w:rPr>
+        <mc:AlternateContent>
+          <mc:Choice Requires="wps">
+            <w:drawing>
+              <wp:anchor distT="0" distB="0" distL="114300" distR="114300" simplePos="0" relativeHeight="251719680" behindDoc="0" locked="0" layoutInCell="1" allowOverlap="1" wp14:anchorId="71F172BF" wp14:editId="3EE0DA61">
+                <wp:simplePos x="0" y="0"/>
+                <wp:positionH relativeFrom="column">
+                  <wp:posOffset>-60960</wp:posOffset>
+                </wp:positionH>
+                <wp:positionV relativeFrom="paragraph">
+                  <wp:posOffset>1136650</wp:posOffset>
+                </wp:positionV>
+                <wp:extent cx="5410200" cy="635"/>
+                <wp:effectExtent l="0" t="0" r="0" b="2540"/>
+                <wp:wrapSquare wrapText="bothSides"/>
+                <wp:docPr id="9" name="Text Box 9"/>
+                <wp:cNvGraphicFramePr/>
+                <a:graphic xmlns:a="http://schemas.openxmlformats.org/drawingml/2006/main">
+                  <a:graphicData uri="http://schemas.microsoft.com/office/word/2010/wordprocessingShape">
+                    <wps:wsp>
+                      <wps:cNvSpPr txBox="1"/>
+                      <wps:spPr>
+                        <a:xfrm>
+                          <a:off x="0" y="0"/>
+                          <a:ext cx="5410200" cy="635"/>
+                        </a:xfrm>
+                        <a:prstGeom prst="rect">
+                          <a:avLst/>
+                        </a:prstGeom>
+                        <a:solidFill>
+                          <a:prstClr val="white"/>
+                        </a:solidFill>
+                        <a:ln>
+                          <a:noFill/>
+                        </a:ln>
+                      </wps:spPr>
+                      <wps:txbx>
+                        <w:txbxContent>
+                          <w:p>
+                            <w:pPr>
+                              <w:pStyle w:val="Caption"/>
+                              <w:rPr>
+                                <w:rFonts w:eastAsia="Times New Roman" w:cs="Times New Roman"/>
+                                <w:noProof/>
+                                <w:sz w:val="24"/>
+                                <w:szCs w:val="24"/>
+                              </w:rPr>
+                            </w:pPr>
+                            <w:bookmarkStart w:id="63" w:name="_Toc154100076"/>
+                            <w:r>
+                              <w:rPr>
+                                <w:sz w:val="24"/>
+                                <w:szCs w:val="24"/>
+                              </w:rPr>
+                              <w:t xml:space="preserve">Hình </w:t>
+                            </w:r>
+                            <w:r>
+                              <w:rPr>
+                                <w:sz w:val="24"/>
+                                <w:szCs w:val="24"/>
+                              </w:rPr>
+                              <w:fldChar w:fldCharType="begin"/>
+                            </w:r>
+                            <w:r>
+                              <w:rPr>
+                                <w:sz w:val="24"/>
+                                <w:szCs w:val="24"/>
+                              </w:rPr>
+                              <w:instrText xml:space="preserve"> SEQ Hình \* ARABIC </w:instrText>
+                            </w:r>
+                            <w:r>
+                              <w:rPr>
+                                <w:sz w:val="24"/>
+                                <w:szCs w:val="24"/>
+                              </w:rPr>
+                              <w:fldChar w:fldCharType="separate"/>
+                            </w:r>
+                            <w:r>
+                              <w:rPr>
+                                <w:noProof/>
+                                <w:sz w:val="24"/>
+                                <w:szCs w:val="24"/>
+                              </w:rPr>
+                              <w:t>9</w:t>
+                            </w:r>
+                            <w:r>
+                              <w:rPr>
+                                <w:sz w:val="24"/>
+                                <w:szCs w:val="24"/>
+                              </w:rPr>
+                              <w:fldChar w:fldCharType="end"/>
+                            </w:r>
+                            <w:r>
+                              <w:rPr>
+                                <w:sz w:val="24"/>
+                                <w:szCs w:val="24"/>
+                                <w:lang w:val="vi-VN"/>
+                              </w:rPr>
+                              <w:t>. Kết quả dự đoán Life Ladder bằng Linear Regression dựa trên SARIMAX</w:t>
+                            </w:r>
+                            <w:bookmarkEnd w:id="63"/>
+                          </w:p>
+                        </w:txbxContent>
+                      </wps:txbx>
+                      <wps:bodyPr rot="0" spcFirstLastPara="0" vertOverflow="overflow" horzOverflow="overflow" vert="horz" wrap="square" lIns="0" tIns="0" rIns="0" bIns="0" numCol="1" spcCol="0" rtlCol="0" fromWordArt="0" anchor="t" anchorCtr="0" forceAA="0" compatLnSpc="1">
+                        <a:prstTxWarp prst="textNoShape">
+                          <a:avLst/>
+                        </a:prstTxWarp>
+                        <a:spAutoFit/>
+                      </wps:bodyPr>
+                    </wps:wsp>
+                  </a:graphicData>
+                </a:graphic>
+                <wp14:sizeRelH relativeFrom="margin">
+                  <wp14:pctWidth>0</wp14:pctWidth>
+                </wp14:sizeRelH>
+              </wp:anchor>
+            </w:drawing>
+          </mc:Choice>
+          <mc:Fallback>
+            <w:pict>
+              <v:shape w14:anchorId="71F172BF" id="Text Box 9" o:spid="_x0000_s1033" type="#_x0000_t202" style="position:absolute;left:0;text-align:left;margin-left:-4.8pt;margin-top:89.5pt;width:426pt;height:.05pt;z-index:251719680;visibility:visible;mso-wrap-style:square;mso-width-percent:0;mso-wrap-distance-left:9pt;mso-wrap-distance-top:0;mso-wrap-distance-right:9pt;mso-wrap-distance-bottom:0;mso-position-horizontal:absolute;mso-position-horizontal-relative:text;mso-position-vertical:absolute;mso-position-vertical-relative:text;mso-width-percent:0;mso-width-relative:margin;v-text-anchor:top" o:gfxdata="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" stroked="f">
+                <v:textbox style="mso-fit-shape-to-text:t" inset="0,0,0,0">
+                  <w:txbxContent>
+                    <w:p>
+                      <w:pPr>
+                        <w:pStyle w:val="Caption"/>
+                        <w:rPr>
+                          <w:rFonts w:eastAsia="Times New Roman" w:cs="Times New Roman"/>
+                          <w:noProof/>
+                          <w:sz w:val="24"/>
+                          <w:szCs w:val="24"/>
+                        </w:rPr>
+                      </w:pPr>
+                      <w:bookmarkStart w:id="64" w:name="_Toc154100076"/>
+                      <w:r>
+                        <w:rPr>
+                          <w:sz w:val="24"/>
+                          <w:szCs w:val="24"/>
+                        </w:rPr>
+                        <w:t xml:space="preserve">Hình </w:t>
+                      </w:r>
+                      <w:r>
+                        <w:rPr>
+                          <w:sz w:val="24"/>
+                          <w:szCs w:val="24"/>
+                        </w:rPr>
+                        <w:fldChar w:fldCharType="begin"/>
+                      </w:r>
+                      <w:r>
+                        <w:rPr>
+                          <w:sz w:val="24"/>
+                          <w:szCs w:val="24"/>
+                        </w:rPr>
+                        <w:instrText xml:space="preserve"> SEQ Hình \* ARABIC </w:instrText>
+                      </w:r>
+                      <w:r>
+                        <w:rPr>
+                          <w:sz w:val="24"/>
+                          <w:szCs w:val="24"/>
+                        </w:rPr>
+                        <w:fldChar w:fldCharType="separate"/>
+                      </w:r>
+                      <w:r>
+                        <w:rPr>
+                          <w:noProof/>
+                          <w:sz w:val="24"/>
+                          <w:szCs w:val="24"/>
+                        </w:rPr>
+                        <w:t>9</w:t>
+                      </w:r>
+                      <w:r>
+                        <w:rPr>
+                          <w:sz w:val="24"/>
+                          <w:szCs w:val="24"/>
+                        </w:rPr>
+                        <w:fldChar w:fldCharType="end"/>
+                      </w:r>
+                      <w:r>
+                        <w:rPr>
+                          <w:sz w:val="24"/>
+                          <w:szCs w:val="24"/>
+                          <w:lang w:val="vi-VN"/>
+                        </w:rPr>
+                        <w:t>. Kết quả dự đoán Life Ladder bằng Linear Regression dựa trên SARIMAX</w:t>
+                      </w:r>
+                      <w:bookmarkEnd w:id="64"/>
+                    </w:p>
+                  </w:txbxContent>
+                </v:textbox>
+                <w10:wrap type="square"/>
+              </v:shape>
+            </w:pict>
+          </mc:Fallback>
+        </mc:AlternateContent>
+      </w:r>
+      <w:r>
+        <w:rPr>
+          <w:rFonts w:eastAsia="Times New Roman" w:cs="Times New Roman"/>
+          <w:noProof/>
           <w:szCs w:val="26"/>
           <w:lang w:val="vi-VN"/>
         </w:rPr>
         <w:drawing>
-          <wp:anchor distT="0" distB="0" distL="114300" distR="114300" simplePos="0" relativeHeight="251688960" behindDoc="0" locked="0" layoutInCell="1" allowOverlap="1" wp14:anchorId="60DF82EC" wp14:editId="1DCA37C1">
+          <wp:anchor distT="0" distB="0" distL="114300" distR="114300" simplePos="0" relativeHeight="251688960" behindDoc="0" locked="0" layoutInCell="1" allowOverlap="1" wp14:anchorId="60DF82EC" wp14:editId="50D7E191">
             <wp:simplePos x="0" y="0"/>
             <wp:positionH relativeFrom="column">
-              <wp:posOffset>424815</wp:posOffset>
+              <wp:posOffset>-60960</wp:posOffset>
             </wp:positionH>
             <wp:positionV relativeFrom="paragraph">
-              <wp:posOffset>83185</wp:posOffset>
+              <wp:posOffset>901700</wp:posOffset>
             </wp:positionV>
             <wp:extent cx="3886742" cy="238158"/>
             <wp:effectExtent l="0" t="0" r="0" b="9525"/>
@@ -26700,7 +27062,7 @@
                     <pic:cNvPicPr/>
                   </pic:nvPicPr>
                   <pic:blipFill>
-                    <a:blip r:embed="rId32">
+                    <a:blip r:embed="rId34">
                       <a:extLst>
                         <a:ext uri="{28A0092B-C50C-407E-A947-70E740481C1C}">
                           <a14:useLocalDpi xmlns:a14="http://schemas.microsoft.com/office/drawing/2010/main" val="0"/>
@@ -26726,73 +27088,37 @@
           </wp:anchor>
         </w:drawing>
       </w:r>
-    </w:p>
-    <w:p>
-      <w:pPr>
-        <w:pStyle w:val="Caption"/>
-        <w:jc w:val="center"/>
-        <w:rPr>
-          <w:rFonts w:eastAsia="Times New Roman" w:cs="Times New Roman"/>
-          <w:sz w:val="24"/>
-          <w:szCs w:val="24"/>
-          <w:lang w:val="vi-VN"/>
-        </w:rPr>
-      </w:pPr>
-      <w:bookmarkStart w:id="54" w:name="_Toc154095971"/>
-      <w:bookmarkStart w:id="55" w:name="_Toc154096178"/>
-      <w:r>
-        <w:rPr>
-          <w:sz w:val="24"/>
-          <w:szCs w:val="24"/>
-        </w:rPr>
-        <w:t xml:space="preserve">Figure </w:t>
-      </w:r>
-      <w:r>
-        <w:rPr>
-          <w:sz w:val="24"/>
-          <w:szCs w:val="24"/>
-        </w:rPr>
-        <w:fldChar w:fldCharType="begin"/>
-      </w:r>
-      <w:r>
-        <w:rPr>
-          <w:sz w:val="24"/>
-          <w:szCs w:val="24"/>
-        </w:rPr>
-        <w:instrText xml:space="preserve"> SEQ Figure \* ARABIC </w:instrText>
-      </w:r>
-      <w:r>
-        <w:rPr>
-          <w:sz w:val="24"/>
-          <w:szCs w:val="24"/>
-        </w:rPr>
-        <w:fldChar w:fldCharType="separate"/>
-      </w:r>
-      <w:r>
-        <w:rPr>
-          <w:noProof/>
-          <w:sz w:val="24"/>
-          <w:szCs w:val="24"/>
-        </w:rPr>
-        <w:t>9</w:t>
-      </w:r>
-      <w:r>
-        <w:rPr>
-          <w:sz w:val="24"/>
-          <w:szCs w:val="24"/>
-        </w:rPr>
-        <w:fldChar w:fldCharType="end"/>
-      </w:r>
-      <w:r>
-        <w:rPr>
-          <w:sz w:val="24"/>
-          <w:szCs w:val="24"/>
-          <w:lang w:val="vi-VN"/>
-        </w:rPr>
-        <w:t>. Kết quả dự đoán Life Ladder bằng Linear Regression dựa trên SARIMAX</w:t>
-      </w:r>
-      <w:bookmarkEnd w:id="54"/>
-      <w:bookmarkEnd w:id="55"/>
+      <w:r>
+        <w:rPr>
+          <w:rFonts w:eastAsia="Times New Roman" w:cs="Times New Roman"/>
+          <w:szCs w:val="26"/>
+          <w:lang w:val="vi-VN"/>
+        </w:rPr>
+        <w:t>Chuyển đổi danh sách giá trị thành 1 mảng NumPy và thay đổi hình dạng thành mảng 2D bởi m</w:t>
+      </w:r>
+      <w:r>
+        <w:rPr>
+          <w:rFonts w:eastAsia="Times New Roman" w:cs="Times New Roman"/>
+          <w:szCs w:val="26"/>
+          <w:lang w:val="vi-VN"/>
+        </w:rPr>
+        <w:t>ô hình Linear Regression yêu cầu đầu vào là một mảng 2D</w:t>
+      </w:r>
+      <w:r>
+        <w:rPr>
+          <w:rFonts w:eastAsia="Times New Roman" w:cs="Times New Roman"/>
+          <w:szCs w:val="26"/>
+          <w:lang w:val="vi-VN"/>
+        </w:rPr>
+        <w:t xml:space="preserve"> sau đó đưa vào mô hình. </w:t>
+      </w:r>
+    </w:p>
+    <w:p>
+      <w:pPr>
+        <w:keepNext/>
+        <w:ind w:firstLine="567"/>
+        <w:jc w:val="left"/>
+      </w:pPr>
     </w:p>
     <w:p>
       <w:pPr>
@@ -26803,13 +27129,12 @@
           <w:lang w:val="vi-VN"/>
         </w:rPr>
       </w:pPr>
-      <w:bookmarkStart w:id="56" w:name="_Toc154093044"/>
+      <w:bookmarkStart w:id="65" w:name="_Toc154093044"/>
       <w:r>
         <w:rPr>
           <w:rFonts w:eastAsia="Times New Roman"/>
           <w:lang w:val="vi-VN"/>
         </w:rPr>
-        <w:lastRenderedPageBreak/>
         <w:t>4.1.</w:t>
       </w:r>
       <w:r>
@@ -26861,7 +27186,7 @@
         </w:rPr>
         <w:t>Nam.</w:t>
       </w:r>
-      <w:bookmarkEnd w:id="56"/>
+      <w:bookmarkEnd w:id="65"/>
     </w:p>
     <w:p>
       <w:pPr>
@@ -26913,6 +27238,17 @@
         </w:rPr>
         <w:t>Regression.</w:t>
       </w:r>
+    </w:p>
+    <w:p>
+      <w:pPr>
+        <w:ind w:firstLine="567"/>
+        <w:jc w:val="left"/>
+        <w:rPr>
+          <w:rFonts w:eastAsia="Times New Roman" w:cs="Times New Roman"/>
+          <w:szCs w:val="26"/>
+          <w:lang w:val="vi-VN"/>
+        </w:rPr>
+      </w:pPr>
     </w:p>
     <w:p>
       <w:pPr>
@@ -26940,6 +27276,7 @@
           <w:lang w:val="vi-VN" w:eastAsia="vi-VN"/>
           <w14:ligatures w14:val="none"/>
         </w:rPr>
+        <w:lastRenderedPageBreak/>
         <w:t>from</w:t>
       </w:r>
       <w:r>
@@ -27878,7 +28215,7 @@
         <mc:AlternateContent>
           <mc:Choice Requires="wps">
             <w:drawing>
-              <wp:anchor distT="0" distB="0" distL="114300" distR="114300" simplePos="0" relativeHeight="251694080" behindDoc="0" locked="0" layoutInCell="1" allowOverlap="1" wp14:anchorId="6C90EC29" wp14:editId="5636DA34">
+              <wp:anchor distT="0" distB="0" distL="114300" distR="114300" simplePos="0" relativeHeight="251721728" behindDoc="0" locked="0" layoutInCell="1" allowOverlap="1" wp14:anchorId="3233CBB9" wp14:editId="7BB90E12">
                 <wp:simplePos x="0" y="0"/>
                 <wp:positionH relativeFrom="column">
                   <wp:posOffset>-60960</wp:posOffset>
@@ -27889,7 +28226,7 @@
                 <wp:extent cx="5940425" cy="635"/>
                 <wp:effectExtent l="0" t="0" r="0" b="0"/>
                 <wp:wrapSquare wrapText="bothSides"/>
-                <wp:docPr id="28" name="Text Box 28"/>
+                <wp:docPr id="10" name="Text Box 10"/>
                 <wp:cNvGraphicFramePr/>
                 <a:graphic xmlns:a="http://schemas.openxmlformats.org/drawingml/2006/main">
                   <a:graphicData uri="http://schemas.microsoft.com/office/word/2010/wordprocessingShape">
@@ -27918,17 +28255,18 @@
                               <w:jc w:val="center"/>
                               <w:rPr>
                                 <w:rFonts w:eastAsia="Times New Roman" w:cs="Times New Roman"/>
+                                <w:noProof/>
                                 <w:sz w:val="24"/>
                                 <w:szCs w:val="24"/>
                               </w:rPr>
                             </w:pPr>
-                            <w:bookmarkStart w:id="57" w:name="_Toc154096179"/>
+                            <w:bookmarkStart w:id="66" w:name="_Toc154100077"/>
                             <w:r>
                               <w:rPr>
                                 <w:sz w:val="24"/>
                                 <w:szCs w:val="24"/>
                               </w:rPr>
-                              <w:t xml:space="preserve">Figure </w:t>
+                              <w:t xml:space="preserve">Hình </w:t>
                             </w:r>
                             <w:r>
                               <w:rPr>
@@ -27942,7 +28280,7 @@
                                 <w:sz w:val="24"/>
                                 <w:szCs w:val="24"/>
                               </w:rPr>
-                              <w:instrText xml:space="preserve"> SEQ Figure \* ARABIC </w:instrText>
+                              <w:instrText xml:space="preserve"> SEQ Hình \* ARABIC </w:instrText>
                             </w:r>
                             <w:r>
                               <w:rPr>
@@ -27972,17 +28310,9 @@
                                 <w:szCs w:val="24"/>
                                 <w:lang w:val="vi-VN"/>
                               </w:rPr>
-                              <w:t xml:space="preserve">. </w:t>
+                              <w:t>. Kết quả dự đoán Life Ladder bằng Random Forest Regressor dựa trên SARIMAX</w:t>
                             </w:r>
-                            <w:r>
-                              <w:rPr>
-                                <w:sz w:val="24"/>
-                                <w:szCs w:val="24"/>
-                                <w:lang w:val="vi-VN"/>
-                              </w:rPr>
-                              <w:t>Kết quả dự đoán Life Ladder bằng Random Forest Regressor dựa trên SARIMAX</w:t>
-                            </w:r>
-                            <w:bookmarkEnd w:id="57"/>
+                            <w:bookmarkEnd w:id="66"/>
                           </w:p>
                         </w:txbxContent>
                       </wps:txbx>
@@ -28000,7 +28330,7 @@
           </mc:Choice>
           <mc:Fallback>
             <w:pict>
-              <v:shape w14:anchorId="6C90EC29" id="Text Box 28" o:spid="_x0000_s1032" type="#_x0000_t202" style="position:absolute;left:0;text-align:left;margin-left:-4.8pt;margin-top:64.4pt;width:467.75pt;height:.05pt;z-index:251694080;visibility:visible;mso-wrap-style:square;mso-wrap-distance-left:9pt;mso-wrap-distance-top:0;mso-wrap-distance-right:9pt;mso-wrap-distance-bottom:0;mso-position-horizontal:absolute;mso-position-horizontal-relative:text;mso-position-vertical:absolute;mso-position-vertical-relative:text;v-text-anchor:top" o:gfxdata="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" stroked="f">
+              <v:shape w14:anchorId="3233CBB9" id="Text Box 10" o:spid="_x0000_s1034" type="#_x0000_t202" style="position:absolute;left:0;text-align:left;margin-left:-4.8pt;margin-top:64.4pt;width:467.75pt;height:.05pt;z-index:251721728;visibility:visible;mso-wrap-style:square;mso-wrap-distance-left:9pt;mso-wrap-distance-top:0;mso-wrap-distance-right:9pt;mso-wrap-distance-bottom:0;mso-position-horizontal:absolute;mso-position-horizontal-relative:text;mso-position-vertical:absolute;mso-position-vertical-relative:text;v-text-anchor:top" o:gfxdata="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" stroked="f">
                 <v:textbox style="mso-fit-shape-to-text:t" inset="0,0,0,0">
                   <w:txbxContent>
                     <w:p>
@@ -28009,17 +28339,18 @@
                         <w:jc w:val="center"/>
                         <w:rPr>
                           <w:rFonts w:eastAsia="Times New Roman" w:cs="Times New Roman"/>
+                          <w:noProof/>
                           <w:sz w:val="24"/>
                           <w:szCs w:val="24"/>
                         </w:rPr>
                       </w:pPr>
-                      <w:bookmarkStart w:id="58" w:name="_Toc154096179"/>
+                      <w:bookmarkStart w:id="67" w:name="_Toc154100077"/>
                       <w:r>
                         <w:rPr>
                           <w:sz w:val="24"/>
                           <w:szCs w:val="24"/>
                         </w:rPr>
-                        <w:t xml:space="preserve">Figure </w:t>
+                        <w:t xml:space="preserve">Hình </w:t>
                       </w:r>
                       <w:r>
                         <w:rPr>
@@ -28033,7 +28364,7 @@
                           <w:sz w:val="24"/>
                           <w:szCs w:val="24"/>
                         </w:rPr>
-                        <w:instrText xml:space="preserve"> SEQ Figure \* ARABIC </w:instrText>
+                        <w:instrText xml:space="preserve"> SEQ Hình \* ARABIC </w:instrText>
                       </w:r>
                       <w:r>
                         <w:rPr>
@@ -28063,17 +28394,9 @@
                           <w:szCs w:val="24"/>
                           <w:lang w:val="vi-VN"/>
                         </w:rPr>
-                        <w:t xml:space="preserve">. </w:t>
+                        <w:t>. Kết quả dự đoán Life Ladder bằng Random Forest Regressor dựa trên SARIMAX</w:t>
                       </w:r>
-                      <w:r>
-                        <w:rPr>
-                          <w:sz w:val="24"/>
-                          <w:szCs w:val="24"/>
-                          <w:lang w:val="vi-VN"/>
-                        </w:rPr>
-                        <w:t>Kết quả dự đoán Life Ladder bằng Random Forest Regressor dựa trên SARIMAX</w:t>
-                      </w:r>
-                      <w:bookmarkEnd w:id="58"/>
+                      <w:bookmarkEnd w:id="67"/>
                     </w:p>
                   </w:txbxContent>
                 </v:textbox>
@@ -28086,11 +28409,12 @@
       <w:r>
         <w:rPr>
           <w:rFonts w:eastAsia="Times New Roman" w:cs="Times New Roman"/>
+          <w:noProof/>
           <w:szCs w:val="26"/>
           <w:lang w:val="vi-VN"/>
         </w:rPr>
         <w:drawing>
-          <wp:anchor distT="0" distB="0" distL="114300" distR="114300" simplePos="0" relativeHeight="251672576" behindDoc="0" locked="0" layoutInCell="1" allowOverlap="1" wp14:anchorId="248282B7" wp14:editId="164F7719">
+          <wp:anchor distT="0" distB="0" distL="114300" distR="114300" simplePos="0" relativeHeight="251672576" behindDoc="0" locked="0" layoutInCell="1" allowOverlap="1" wp14:anchorId="248282B7" wp14:editId="3547FA69">
             <wp:simplePos x="0" y="0"/>
             <wp:positionH relativeFrom="column">
               <wp:posOffset>-60960</wp:posOffset>
@@ -28113,7 +28437,7 @@
                     <pic:cNvPicPr/>
                   </pic:nvPicPr>
                   <pic:blipFill>
-                    <a:blip r:embed="rId33">
+                    <a:blip r:embed="rId35">
                       <a:extLst>
                         <a:ext uri="{28A0092B-C50C-407E-A947-70E740481C1C}">
                           <a14:useLocalDpi xmlns:a14="http://schemas.microsoft.com/office/drawing/2010/main" val="0"/>
@@ -28153,40 +28477,6 @@
     </w:p>
     <w:p>
       <w:pPr>
-        <w:ind w:firstLine="567"/>
-        <w:jc w:val="left"/>
-        <w:rPr>
-          <w:rFonts w:eastAsia="Times New Roman" w:cs="Times New Roman"/>
-          <w:szCs w:val="26"/>
-          <w:lang w:val="vi-VN"/>
-        </w:rPr>
-      </w:pPr>
-    </w:p>
-    <w:p>
-      <w:pPr>
-        <w:ind w:firstLine="567"/>
-        <w:jc w:val="left"/>
-        <w:rPr>
-          <w:rFonts w:eastAsia="Times New Roman" w:cs="Times New Roman"/>
-          <w:szCs w:val="26"/>
-          <w:lang w:val="vi-VN"/>
-        </w:rPr>
-      </w:pPr>
-    </w:p>
-    <w:p>
-      <w:pPr>
-        <w:ind w:firstLine="567"/>
-        <w:jc w:val="left"/>
-        <w:rPr>
-          <w:rFonts w:eastAsia="Times New Roman" w:cs="Times New Roman"/>
-          <w:szCs w:val="26"/>
-          <w:lang w:val="vi-VN"/>
-        </w:rPr>
-      </w:pPr>
-    </w:p>
-    <w:p>
-      <w:pPr>
-        <w:ind w:firstLine="567"/>
         <w:jc w:val="left"/>
         <w:rPr>
           <w:rFonts w:eastAsia="Times New Roman" w:cs="Times New Roman"/>
@@ -28928,7 +29218,6 @@
           <w:lang w:val="vi-VN" w:eastAsia="vi-VN"/>
           <w14:ligatures w14:val="none"/>
         </w:rPr>
-        <w:lastRenderedPageBreak/>
         <w:t>print</w:t>
       </w:r>
       <w:r>
@@ -29292,11 +29581,12 @@
       <w:r>
         <w:rPr>
           <w:rFonts w:eastAsia="Times New Roman" w:cs="Times New Roman"/>
+          <w:noProof/>
           <w:szCs w:val="26"/>
           <w:lang w:val="vi-VN"/>
         </w:rPr>
         <w:drawing>
-          <wp:anchor distT="0" distB="0" distL="114300" distR="114300" simplePos="0" relativeHeight="251689984" behindDoc="0" locked="0" layoutInCell="1" allowOverlap="1" wp14:anchorId="20060954" wp14:editId="3368A166">
+          <wp:anchor distT="0" distB="0" distL="114300" distR="114300" simplePos="0" relativeHeight="251689984" behindDoc="0" locked="0" layoutInCell="1" allowOverlap="1" wp14:anchorId="20060954" wp14:editId="0E5830DC">
             <wp:simplePos x="0" y="0"/>
             <wp:positionH relativeFrom="column">
               <wp:posOffset>-3810</wp:posOffset>
@@ -29319,7 +29609,7 @@
                     <pic:cNvPicPr/>
                   </pic:nvPicPr>
                   <pic:blipFill>
-                    <a:blip r:embed="rId34">
+                    <a:blip r:embed="rId36">
                       <a:extLst>
                         <a:ext uri="{28A0092B-C50C-407E-A947-70E740481C1C}">
                           <a14:useLocalDpi xmlns:a14="http://schemas.microsoft.com/office/drawing/2010/main" val="0"/>
@@ -29371,18 +29661,18 @@
         <mc:AlternateContent>
           <mc:Choice Requires="wps">
             <w:drawing>
-              <wp:anchor distT="0" distB="0" distL="114300" distR="114300" simplePos="0" relativeHeight="251692032" behindDoc="0" locked="0" layoutInCell="1" allowOverlap="1" wp14:anchorId="26649029" wp14:editId="5C133051">
+              <wp:anchor distT="0" distB="0" distL="114300" distR="114300" simplePos="0" relativeHeight="251723776" behindDoc="0" locked="0" layoutInCell="1" allowOverlap="1" wp14:anchorId="245343D2" wp14:editId="38D297F9">
                 <wp:simplePos x="0" y="0"/>
                 <wp:positionH relativeFrom="column">
-                  <wp:posOffset>-4445</wp:posOffset>
+                  <wp:posOffset>-3810</wp:posOffset>
                 </wp:positionH>
                 <wp:positionV relativeFrom="paragraph">
                   <wp:posOffset>268605</wp:posOffset>
                 </wp:positionV>
-                <wp:extent cx="3914775" cy="635"/>
-                <wp:effectExtent l="0" t="0" r="9525" b="2540"/>
+                <wp:extent cx="3867150" cy="635"/>
+                <wp:effectExtent l="0" t="0" r="0" b="2540"/>
                 <wp:wrapSquare wrapText="bothSides"/>
-                <wp:docPr id="27" name="Text Box 27"/>
+                <wp:docPr id="11" name="Text Box 11"/>
                 <wp:cNvGraphicFramePr/>
                 <a:graphic xmlns:a="http://schemas.openxmlformats.org/drawingml/2006/main">
                   <a:graphicData uri="http://schemas.microsoft.com/office/word/2010/wordprocessingShape">
@@ -29391,7 +29681,7 @@
                       <wps:spPr>
                         <a:xfrm>
                           <a:off x="0" y="0"/>
-                          <a:ext cx="3914775" cy="635"/>
+                          <a:ext cx="3867150" cy="635"/>
                         </a:xfrm>
                         <a:prstGeom prst="rect">
                           <a:avLst/>
@@ -29411,18 +29701,18 @@
                               <w:jc w:val="center"/>
                               <w:rPr>
                                 <w:rFonts w:eastAsia="Times New Roman" w:cs="Times New Roman"/>
+                                <w:noProof/>
                                 <w:sz w:val="24"/>
                                 <w:szCs w:val="24"/>
                               </w:rPr>
                             </w:pPr>
-                            <w:bookmarkStart w:id="59" w:name="_Toc154095972"/>
-                            <w:bookmarkStart w:id="60" w:name="_Toc154096180"/>
+                            <w:bookmarkStart w:id="68" w:name="_Toc154100078"/>
                             <w:r>
                               <w:rPr>
                                 <w:sz w:val="24"/>
                                 <w:szCs w:val="24"/>
                               </w:rPr>
-                              <w:t xml:space="preserve">Figure </w:t>
+                              <w:t xml:space="preserve">Hình </w:t>
                             </w:r>
                             <w:r>
                               <w:rPr>
@@ -29436,7 +29726,7 @@
                                 <w:sz w:val="24"/>
                                 <w:szCs w:val="24"/>
                               </w:rPr>
-                              <w:instrText xml:space="preserve"> SEQ Figure \* ARABIC </w:instrText>
+                              <w:instrText xml:space="preserve"> SEQ Hình \* ARABIC </w:instrText>
                             </w:r>
                             <w:r>
                               <w:rPr>
@@ -29466,18 +29756,9 @@
                                 <w:szCs w:val="24"/>
                                 <w:lang w:val="vi-VN"/>
                               </w:rPr>
-                              <w:t xml:space="preserve">. </w:t>
+                              <w:t>. Kết quả đánh giá mô hình Random Forest Regressor</w:t>
                             </w:r>
-                            <w:r>
-                              <w:rPr>
-                                <w:sz w:val="24"/>
-                                <w:szCs w:val="24"/>
-                                <w:lang w:val="vi-VN"/>
-                              </w:rPr>
-                              <w:t>Kết quả đánh giá mô hình Random Forest Regressor</w:t>
-                            </w:r>
-                            <w:bookmarkEnd w:id="59"/>
-                            <w:bookmarkEnd w:id="60"/>
+                            <w:bookmarkEnd w:id="68"/>
                           </w:p>
                         </w:txbxContent>
                       </wps:txbx>
@@ -29498,7 +29779,7 @@
           </mc:Choice>
           <mc:Fallback>
             <w:pict>
-              <v:shape w14:anchorId="26649029" id="Text Box 27" o:spid="_x0000_s1033" type="#_x0000_t202" style="position:absolute;left:0;text-align:left;margin-left:-.35pt;margin-top:21.15pt;width:308.25pt;height:.05pt;z-index:251692032;visibility:visible;mso-wrap-style:square;mso-width-percent:0;mso-wrap-distance-left:9pt;mso-wrap-distance-top:0;mso-wrap-distance-right:9pt;mso-wrap-distance-bottom:0;mso-position-horizontal:absolute;mso-position-horizontal-relative:text;mso-position-vertical:absolute;mso-position-vertical-relative:text;mso-width-percent:0;mso-width-relative:margin;v-text-anchor:top" o:gfxdata="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" stroked="f">
+              <v:shape w14:anchorId="245343D2" id="Text Box 11" o:spid="_x0000_s1035" type="#_x0000_t202" style="position:absolute;left:0;text-align:left;margin-left:-.3pt;margin-top:21.15pt;width:304.5pt;height:.05pt;z-index:251723776;visibility:visible;mso-wrap-style:square;mso-width-percent:0;mso-wrap-distance-left:9pt;mso-wrap-distance-top:0;mso-wrap-distance-right:9pt;mso-wrap-distance-bottom:0;mso-position-horizontal:absolute;mso-position-horizontal-relative:text;mso-position-vertical:absolute;mso-position-vertical-relative:text;mso-width-percent:0;mso-width-relative:margin;v-text-anchor:top" o:gfxdata="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" stroked="f">
                 <v:textbox style="mso-fit-shape-to-text:t" inset="0,0,0,0">
                   <w:txbxContent>
                     <w:p>
@@ -29507,18 +29788,18 @@
                         <w:jc w:val="center"/>
                         <w:rPr>
                           <w:rFonts w:eastAsia="Times New Roman" w:cs="Times New Roman"/>
+                          <w:noProof/>
                           <w:sz w:val="24"/>
                           <w:szCs w:val="24"/>
                         </w:rPr>
                       </w:pPr>
-                      <w:bookmarkStart w:id="61" w:name="_Toc154095972"/>
-                      <w:bookmarkStart w:id="62" w:name="_Toc154096180"/>
+                      <w:bookmarkStart w:id="69" w:name="_Toc154100078"/>
                       <w:r>
                         <w:rPr>
                           <w:sz w:val="24"/>
                           <w:szCs w:val="24"/>
                         </w:rPr>
-                        <w:t xml:space="preserve">Figure </w:t>
+                        <w:t xml:space="preserve">Hình </w:t>
                       </w:r>
                       <w:r>
                         <w:rPr>
@@ -29532,7 +29813,7 @@
                           <w:sz w:val="24"/>
                           <w:szCs w:val="24"/>
                         </w:rPr>
-                        <w:instrText xml:space="preserve"> SEQ Figure \* ARABIC </w:instrText>
+                        <w:instrText xml:space="preserve"> SEQ Hình \* ARABIC </w:instrText>
                       </w:r>
                       <w:r>
                         <w:rPr>
@@ -29562,18 +29843,9 @@
                           <w:szCs w:val="24"/>
                           <w:lang w:val="vi-VN"/>
                         </w:rPr>
-                        <w:t xml:space="preserve">. </w:t>
+                        <w:t>. Kết quả đánh giá mô hình Random Forest Regressor</w:t>
                       </w:r>
-                      <w:r>
-                        <w:rPr>
-                          <w:sz w:val="24"/>
-                          <w:szCs w:val="24"/>
-                          <w:lang w:val="vi-VN"/>
-                        </w:rPr>
-                        <w:t>Kết quả đánh giá mô hình Random Forest Regressor</w:t>
-                      </w:r>
-                      <w:bookmarkEnd w:id="61"/>
-                      <w:bookmarkEnd w:id="62"/>
+                      <w:bookmarkEnd w:id="69"/>
                     </w:p>
                   </w:txbxContent>
                 </v:textbox>
@@ -29611,6 +29883,7 @@
           <w:szCs w:val="26"/>
           <w:lang w:val="vi-VN"/>
         </w:rPr>
+        <w:lastRenderedPageBreak/>
         <w:t xml:space="preserve">Kết quả cho ra các chỉ số đẹp hơn mô hình trên rất nhiều, đặc biệt R2 chỉ bằng -0.18. Tốt hơn hẳn so với -1.267 của </w:t>
       </w:r>
       <w:r>
@@ -29643,10 +29916,11 @@
           <w:lang w:val="vi-VN"/>
         </w:rPr>
       </w:pPr>
-      <w:bookmarkStart w:id="63" w:name="_Toc154093045"/>
+      <w:bookmarkStart w:id="70" w:name="_Toc154093045"/>
       <w:r>
         <w:rPr>
           <w:rFonts w:eastAsia="Times New Roman"/>
+          <w:noProof/>
           <w:lang w:val="vi-VN"/>
         </w:rPr>
         <w:drawing>
@@ -29673,7 +29947,7 @@
                     <pic:cNvPicPr/>
                   </pic:nvPicPr>
                   <pic:blipFill>
-                    <a:blip r:embed="rId35">
+                    <a:blip r:embed="rId37">
                       <a:extLst>
                         <a:ext uri="{28A0092B-C50C-407E-A947-70E740481C1C}">
                           <a14:useLocalDpi xmlns:a14="http://schemas.microsoft.com/office/drawing/2010/main" val="0"/>
@@ -29702,6 +29976,7 @@
       <w:r>
         <w:rPr>
           <w:rFonts w:eastAsia="Times New Roman"/>
+          <w:noProof/>
           <w:lang w:val="vi-VN"/>
         </w:rPr>
         <w:drawing>
@@ -29728,7 +30003,7 @@
                     <pic:cNvPicPr/>
                   </pic:nvPicPr>
                   <pic:blipFill rotWithShape="1">
-                    <a:blip r:embed="rId34">
+                    <a:blip r:embed="rId36">
                       <a:extLst>
                         <a:ext uri="{28A0092B-C50C-407E-A947-70E740481C1C}">
                           <a14:useLocalDpi xmlns:a14="http://schemas.microsoft.com/office/drawing/2010/main" val="0"/>
@@ -29771,7 +30046,7 @@
         </w:rPr>
         <w:t>4.2. Đánh giá</w:t>
       </w:r>
-      <w:bookmarkEnd w:id="63"/>
+      <w:bookmarkEnd w:id="70"/>
     </w:p>
     <w:p>
       <w:pPr>
@@ -29896,7 +30171,7 @@
           <w:lang w:val="vi-VN"/>
         </w:rPr>
       </w:pPr>
-      <w:bookmarkStart w:id="64" w:name="_Toc154093046"/>
+      <w:bookmarkStart w:id="71" w:name="_Toc154093046"/>
       <w:r>
         <w:rPr>
           <w:lang w:val="vi-VN"/>
@@ -29904,7 +30179,7 @@
         <w:lastRenderedPageBreak/>
         <w:t>KẾT LUẬN</w:t>
       </w:r>
-      <w:bookmarkEnd w:id="64"/>
+      <w:bookmarkEnd w:id="71"/>
     </w:p>
     <w:p>
       <w:pPr>
@@ -29996,12 +30271,12 @@
         <w:pStyle w:val="Heading1"/>
         <w:spacing w:before="120" w:after="120" w:line="360" w:lineRule="auto"/>
       </w:pPr>
-      <w:bookmarkStart w:id="65" w:name="_Toc154093047"/>
+      <w:bookmarkStart w:id="72" w:name="_Toc154093047"/>
       <w:r>
         <w:lastRenderedPageBreak/>
         <w:t>TÀI LIỆU THAM KHẢO</w:t>
       </w:r>
-      <w:bookmarkEnd w:id="65"/>
+      <w:bookmarkEnd w:id="72"/>
     </w:p>
     <w:p>
       <w:pPr>
@@ -30022,20 +30297,7 @@
           <w:lang w:val="vi"/>
         </w:rPr>
       </w:pPr>
-      <w:r>
-        <w:rPr>
-          <w:lang w:val="vi"/>
-        </w:rPr>
-        <w:t>Tài liệu học tập Khai phá dữ liệu trong lĩnh vực Ngân hàng</w:t>
-      </w:r>
-    </w:p>
-    <w:p>
-      <w:pPr>
-        <w:rPr>
-          <w:lang w:val="vi"/>
-        </w:rPr>
-      </w:pPr>
-      <w:hyperlink r:id="rId36" w:anchor=":~:text=Khai%20ph%C3%A1%20d%E1%BB%AF%20li%E1%BB%87u%20(data,c%E1%BB%A7a%20khoa%20h%E1%BB%8Dc%20m%C3%A1y%20t%C3%ADnh." w:history="1">
+      <w:hyperlink r:id="rId38" w:anchor=":~:text=Khai%20ph%C3%A1%20d%E1%BB%AF%20li%E1%BB%87u%20(data,c%E1%BB%A7a%20khoa%20h%E1%BB%8Dc%20m%C3%A1y%20t%C3%ADnh." w:history="1">
         <w:r>
           <w:rPr>
             <w:rStyle w:val="Hyperlink"/>
@@ -30051,7 +30313,7 @@
           <w:lang w:val="vi"/>
         </w:rPr>
       </w:pPr>
-      <w:hyperlink r:id="rId37" w:history="1">
+      <w:hyperlink r:id="rId39" w:history="1">
         <w:r>
           <w:rPr>
             <w:rStyle w:val="Hyperlink"/>
@@ -30067,7 +30329,7 @@
           <w:lang w:val="vi"/>
         </w:rPr>
       </w:pPr>
-      <w:hyperlink r:id="rId38" w:history="1">
+      <w:hyperlink r:id="rId40" w:history="1">
         <w:r>
           <w:rPr>
             <w:rStyle w:val="Hyperlink"/>
@@ -30083,7 +30345,7 @@
           <w:lang w:val="vi"/>
         </w:rPr>
       </w:pPr>
-      <w:hyperlink r:id="rId39" w:history="1">
+      <w:hyperlink r:id="rId41" w:history="1">
         <w:r>
           <w:rPr>
             <w:rStyle w:val="Hyperlink"/>
@@ -30101,7 +30363,7 @@
           <w:lang w:val="vi-VN"/>
         </w:rPr>
       </w:pPr>
-      <w:hyperlink r:id="rId40" w:history="1">
+      <w:hyperlink r:id="rId42" w:history="1">
         <w:r>
           <w:rPr>
             <w:rStyle w:val="Hyperlink"/>
@@ -30120,7 +30382,7 @@
           <w:lang w:val="vi-VN"/>
         </w:rPr>
       </w:pPr>
-      <w:hyperlink r:id="rId41" w:history="1">
+      <w:hyperlink r:id="rId43" w:history="1">
         <w:r>
           <w:rPr>
             <w:rStyle w:val="Hyperlink"/>
@@ -30139,7 +30401,7 @@
           <w:lang w:val="vi-VN"/>
         </w:rPr>
       </w:pPr>
-      <w:hyperlink r:id="rId42" w:history="1">
+      <w:hyperlink r:id="rId44" w:history="1">
         <w:r>
           <w:rPr>
             <w:rStyle w:val="Hyperlink"/>
@@ -30158,7 +30420,7 @@
           <w:lang w:val="vi-VN"/>
         </w:rPr>
       </w:pPr>
-      <w:hyperlink r:id="rId43" w:history="1">
+      <w:hyperlink r:id="rId45" w:history="1">
         <w:r>
           <w:rPr>
             <w:rStyle w:val="Hyperlink"/>
@@ -30171,7 +30433,7 @@
     </w:p>
     <w:p/>
     <w:sectPr>
-      <w:footerReference w:type="default" r:id="rId44"/>
+      <w:footerReference w:type="default" r:id="rId46"/>
       <w:pgSz w:w="11907" w:h="16840" w:code="9"/>
       <w:pgMar w:top="1134" w:right="851" w:bottom="1134" w:left="1701" w:header="720" w:footer="720" w:gutter="0"/>
       <w:pgNumType w:start="1"/>
@@ -30183,7 +30445,7 @@
 </file>
 
 <file path=word/endnotes.xml><?xml version="1.0" encoding="utf-8"?>
-<w:endnotes xmlns:wpc="http://schemas.microsoft.com/office/word/2010/wordprocessingCanvas" xmlns:cx="http://schemas.microsoft.com/office/drawing/2014/chartex" xmlns:cx1="http://schemas.microsoft.com/office/drawing/2015/9/8/chartex" xmlns:cx2="http://schemas.microsoft.com/office/drawing/2015/10/21/chartex" xmlns:cx3="http://schemas.microsoft.com/office/drawing/2016/5/9/chartex" xmlns:cx4="http://schemas.microsoft.com/office/drawing/2016/5/10/chartex" xmlns:cx5="http://schemas.microsoft.com/office/drawing/2016/5/11/chartex" xmlns:cx6="http://schemas.microsoft.com/office/drawing/2016/5/12/chartex" xmlns:cx7="http://schemas.microsoft.com/office/drawing/2016/5/13/chartex" xmlns:cx8="http://schemas.microsoft.com/office/drawing/2016/5/14/chartex" xmlns:mc="http://schemas.openxmlformats.org/markup-compatibility/2006" xmlns:aink="http://schemas.microsoft.com/office/drawing/2016/ink" xmlns:am3d="http://schemas.microsoft.com/office/drawing/2017/model3d" xmlns:o="urn:schemas-microsoft-com:office:office" xmlns:r="http://schemas.openxmlformats.org/officeDocument/2006/relationships" xmlns:m="http://schemas.openxmlformats.org/officeDocument/2006/math" xmlns:v="urn:schemas-microsoft-com:vml" xmlns:wp14="http://schemas.microsoft.com/office/word/2010/wordprocessingDrawing" xmlns:wp="http://schemas.openxmlformats.org/drawingml/2006/wordprocessingDrawing" xmlns:w10="urn:schemas-microsoft-com:office:word" xmlns:w="http://schemas.openxmlformats.org/wordprocessingml/2006/main" xmlns:w14="http://schemas.microsoft.com/office/word/2010/wordml" xmlns:w15="http://schemas.microsoft.com/office/word/2012/wordml" xmlns:w16cex="http://schemas.microsoft.com/office/word/2018/wordml/cex" xmlns:w16cid="http://schemas.microsoft.com/office/word/2016/wordml/cid" xmlns:w16="http://schemas.microsoft.com/office/word/2018/wordml" xmlns:w16sdtdh="http://schemas.microsoft.com/office/word/2020/wordml/sdtdatahash" xmlns:w16se="http://schemas.microsoft.com/office/word/2015/wordml/symex" xmlns:wpg="http://schemas.microsoft.com/office/word/2010/wordprocessingGroup" xmlns:wpi="http://schemas.microsoft.com/office/word/2010/wordprocessingInk" xmlns:wne="http://schemas.microsoft.com/office/word/2006/wordml" xmlns:wps="http://schemas.microsoft.com/office/word/2010/wordprocessingShape" mc:Ignorable="w14 w15 w16se w16cid w16 w16cex w16sdtdh wp14">
+<w:endnotes xmlns:wpc="http://schemas.microsoft.com/office/word/2010/wordprocessingCanvas" xmlns:cx="http://schemas.microsoft.com/office/drawing/2014/chartex" xmlns:cx1="http://schemas.microsoft.com/office/drawing/2015/9/8/chartex" xmlns:cx2="http://schemas.microsoft.com/office/drawing/2015/10/21/chartex" xmlns:cx3="http://schemas.microsoft.com/office/drawing/2016/5/9/chartex" xmlns:cx4="http://schemas.microsoft.com/office/drawing/2016/5/10/chartex" xmlns:cx5="http://schemas.microsoft.com/office/drawing/2016/5/11/chartex" xmlns:cx6="http://schemas.microsoft.com/office/drawing/2016/5/12/chartex" xmlns:cx7="http://schemas.microsoft.com/office/drawing/2016/5/13/chartex" xmlns:cx8="http://schemas.microsoft.com/office/drawing/2016/5/14/chartex" xmlns:mc="http://schemas.openxmlformats.org/markup-compatibility/2006" xmlns:aink="http://schemas.microsoft.com/office/drawing/2016/ink" xmlns:am3d="http://schemas.microsoft.com/office/drawing/2017/model3d" xmlns:o="urn:schemas-microsoft-com:office:office" xmlns:oel="http://schemas.microsoft.com/office/2019/extlst" xmlns:r="http://schemas.openxmlformats.org/officeDocument/2006/relationships" xmlns:m="http://schemas.openxmlformats.org/officeDocument/2006/math" xmlns:v="urn:schemas-microsoft-com:vml" xmlns:wp14="http://schemas.microsoft.com/office/word/2010/wordprocessingDrawing" xmlns:wp="http://schemas.openxmlformats.org/drawingml/2006/wordprocessingDrawing" xmlns:w10="urn:schemas-microsoft-com:office:word" xmlns:w="http://schemas.openxmlformats.org/wordprocessingml/2006/main" xmlns:w14="http://schemas.microsoft.com/office/word/2010/wordml" xmlns:w15="http://schemas.microsoft.com/office/word/2012/wordml" xmlns:w16cex="http://schemas.microsoft.com/office/word/2018/wordml/cex" xmlns:w16cid="http://schemas.microsoft.com/office/word/2016/wordml/cid" xmlns:w16="http://schemas.microsoft.com/office/word/2018/wordml" xmlns:w16sdtdh="http://schemas.microsoft.com/office/word/2020/wordml/sdtdatahash" xmlns:w16se="http://schemas.microsoft.com/office/word/2015/wordml/symex" xmlns:wpg="http://schemas.microsoft.com/office/word/2010/wordprocessingGroup" xmlns:wpi="http://schemas.microsoft.com/office/word/2010/wordprocessingInk" xmlns:wne="http://schemas.microsoft.com/office/word/2006/wordml" xmlns:wps="http://schemas.microsoft.com/office/word/2010/wordprocessingShape" mc:Ignorable="w14 w15 w16se w16cid w16 w16cex w16sdtdh wp14">
   <w:endnote w:type="separator" w:id="-1">
     <w:p>
       <w:pPr>
@@ -30208,43 +30470,7 @@
 </file>
 
 <file path=word/footer1.xml><?xml version="1.0" encoding="utf-8"?>
-<w:ftr xmlns:wpc="http://schemas.microsoft.com/office/word/2010/wordprocessingCanvas" xmlns:cx="http://schemas.microsoft.com/office/drawing/2014/chartex" xmlns:cx1="http://schemas.microsoft.com/office/drawing/2015/9/8/chartex" xmlns:cx2="http://schemas.microsoft.com/office/drawing/2015/10/21/chartex" xmlns:cx3="http://schemas.microsoft.com/office/drawing/2016/5/9/chartex" xmlns:cx4="http://schemas.microsoft.com/office/drawing/2016/5/10/chartex" xmlns:cx5="http://schemas.microsoft.com/office/drawing/2016/5/11/chartex" xmlns:cx6="http://schemas.microsoft.com/office/drawing/2016/5/12/chartex" xmlns:cx7="http://schemas.microsoft.com/office/drawing/2016/5/13/chartex" xmlns:cx8="http://schemas.microsoft.com/office/drawing/2016/5/14/chartex" xmlns:mc="http://schemas.openxmlformats.org/markup-compatibility/2006" xmlns:aink="http://schemas.microsoft.com/office/drawing/2016/ink" xmlns:am3d="http://schemas.microsoft.com/office/drawing/2017/model3d" xmlns:o="urn:schemas-microsoft-com:office:office" xmlns:r="http://schemas.openxmlformats.org/officeDocument/2006/relationships" xmlns:m="http://schemas.openxmlformats.org/officeDocument/2006/math" xmlns:v="urn:schemas-microsoft-com:vml" xmlns:wp14="http://schemas.microsoft.com/office/word/2010/wordprocessingDrawing" xmlns:wp="http://schemas.openxmlformats.org/drawingml/2006/wordprocessingDrawing" xmlns:w10="urn:schemas-microsoft-com:office:word" xmlns:w="http://schemas.openxmlformats.org/wordprocessingml/2006/main" xmlns:w14="http://schemas.microsoft.com/office/word/2010/wordml" xmlns:w15="http://schemas.microsoft.com/office/word/2012/wordml" xmlns:w16cex="http://schemas.microsoft.com/office/word/2018/wordml/cex" xmlns:w16cid="http://schemas.microsoft.com/office/word/2016/wordml/cid" xmlns:w16="http://schemas.microsoft.com/office/word/2018/wordml" xmlns:w16sdtdh="http://schemas.microsoft.com/office/word/2020/wordml/sdtdatahash" xmlns:w16se="http://schemas.microsoft.com/office/word/2015/wordml/symex" xmlns:wpg="http://schemas.microsoft.com/office/word/2010/wordprocessingGroup" xmlns:wpi="http://schemas.microsoft.com/office/word/2010/wordprocessingInk" xmlns:wne="http://schemas.microsoft.com/office/word/2006/wordml" xmlns:wps="http://schemas.microsoft.com/office/word/2010/wordprocessingShape" mc:Ignorable="w14 w15 w16se w16cid w16 w16cex w16sdtdh wp14">
-  <w:sdt>
-    <w:sdtPr>
-      <w:id w:val="384385063"/>
-      <w:docPartObj>
-        <w:docPartGallery w:val="Page Numbers (Bottom of Page)"/>
-        <w:docPartUnique/>
-      </w:docPartObj>
-    </w:sdtPr>
-    <w:sdtEndPr/>
-    <w:sdtContent>
-      <w:p>
-        <w:pPr>
-          <w:pStyle w:val="Footer"/>
-          <w:jc w:val="right"/>
-        </w:pPr>
-        <w:r>
-          <w:fldChar w:fldCharType="begin"/>
-        </w:r>
-        <w:r>
-          <w:instrText>PAGE   \* MERGEFORMAT</w:instrText>
-        </w:r>
-        <w:r>
-          <w:fldChar w:fldCharType="separate"/>
-        </w:r>
-        <w:r>
-          <w:rPr>
-            <w:lang w:val="vi-VN"/>
-          </w:rPr>
-          <w:t>2</w:t>
-        </w:r>
-        <w:r>
-          <w:fldChar w:fldCharType="end"/>
-        </w:r>
-      </w:p>
-    </w:sdtContent>
-  </w:sdt>
+<w:ftr xmlns:wpc="http://schemas.microsoft.com/office/word/2010/wordprocessingCanvas" xmlns:cx="http://schemas.microsoft.com/office/drawing/2014/chartex" xmlns:cx1="http://schemas.microsoft.com/office/drawing/2015/9/8/chartex" xmlns:cx2="http://schemas.microsoft.com/office/drawing/2015/10/21/chartex" xmlns:cx3="http://schemas.microsoft.com/office/drawing/2016/5/9/chartex" xmlns:cx4="http://schemas.microsoft.com/office/drawing/2016/5/10/chartex" xmlns:cx5="http://schemas.microsoft.com/office/drawing/2016/5/11/chartex" xmlns:cx6="http://schemas.microsoft.com/office/drawing/2016/5/12/chartex" xmlns:cx7="http://schemas.microsoft.com/office/drawing/2016/5/13/chartex" xmlns:cx8="http://schemas.microsoft.com/office/drawing/2016/5/14/chartex" xmlns:mc="http://schemas.openxmlformats.org/markup-compatibility/2006" xmlns:aink="http://schemas.microsoft.com/office/drawing/2016/ink" xmlns:am3d="http://schemas.microsoft.com/office/drawing/2017/model3d" xmlns:o="urn:schemas-microsoft-com:office:office" xmlns:oel="http://schemas.microsoft.com/office/2019/extlst" xmlns:r="http://schemas.openxmlformats.org/officeDocument/2006/relationships" xmlns:m="http://schemas.openxmlformats.org/officeDocument/2006/math" xmlns:v="urn:schemas-microsoft-com:vml" xmlns:wp14="http://schemas.microsoft.com/office/word/2010/wordprocessingDrawing" xmlns:wp="http://schemas.openxmlformats.org/drawingml/2006/wordprocessingDrawing" xmlns:w10="urn:schemas-microsoft-com:office:word" xmlns:w="http://schemas.openxmlformats.org/wordprocessingml/2006/main" xmlns:w14="http://schemas.microsoft.com/office/word/2010/wordml" xmlns:w15="http://schemas.microsoft.com/office/word/2012/wordml" xmlns:w16cex="http://schemas.microsoft.com/office/word/2018/wordml/cex" xmlns:w16cid="http://schemas.microsoft.com/office/word/2016/wordml/cid" xmlns:w16="http://schemas.microsoft.com/office/word/2018/wordml" xmlns:w16sdtdh="http://schemas.microsoft.com/office/word/2020/wordml/sdtdatahash" xmlns:w16se="http://schemas.microsoft.com/office/word/2015/wordml/symex" xmlns:wpg="http://schemas.microsoft.com/office/word/2010/wordprocessingGroup" xmlns:wpi="http://schemas.microsoft.com/office/word/2010/wordprocessingInk" xmlns:wne="http://schemas.microsoft.com/office/word/2006/wordml" xmlns:wps="http://schemas.microsoft.com/office/word/2010/wordprocessingShape" mc:Ignorable="w14 w15 w16se w16cid w16 w16cex w16sdtdh wp14">
   <w:p>
     <w:pPr>
       <w:pStyle w:val="Footer"/>
@@ -30254,17 +30480,7 @@
 </file>
 
 <file path=word/footer2.xml><?xml version="1.0" encoding="utf-8"?>
-<w:ftr xmlns:wpc="http://schemas.microsoft.com/office/word/2010/wordprocessingCanvas" xmlns:cx="http://schemas.microsoft.com/office/drawing/2014/chartex" xmlns:cx1="http://schemas.microsoft.com/office/drawing/2015/9/8/chartex" xmlns:cx2="http://schemas.microsoft.com/office/drawing/2015/10/21/chartex" xmlns:cx3="http://schemas.microsoft.com/office/drawing/2016/5/9/chartex" xmlns:cx4="http://schemas.microsoft.com/office/drawing/2016/5/10/chartex" xmlns:cx5="http://schemas.microsoft.com/office/drawing/2016/5/11/chartex" xmlns:cx6="http://schemas.microsoft.com/office/drawing/2016/5/12/chartex" xmlns:cx7="http://schemas.microsoft.com/office/drawing/2016/5/13/chartex" xmlns:cx8="http://schemas.microsoft.com/office/drawing/2016/5/14/chartex" xmlns:mc="http://schemas.openxmlformats.org/markup-compatibility/2006" xmlns:aink="http://schemas.microsoft.com/office/drawing/2016/ink" xmlns:am3d="http://schemas.microsoft.com/office/drawing/2017/model3d" xmlns:o="urn:schemas-microsoft-com:office:office" xmlns:r="http://schemas.openxmlformats.org/officeDocument/2006/relationships" xmlns:m="http://schemas.openxmlformats.org/officeDocument/2006/math" xmlns:v="urn:schemas-microsoft-com:vml" xmlns:wp14="http://schemas.microsoft.com/office/word/2010/wordprocessingDrawing" xmlns:wp="http://schemas.openxmlformats.org/drawingml/2006/wordprocessingDrawing" xmlns:w10="urn:schemas-microsoft-com:office:word" xmlns:w="http://schemas.openxmlformats.org/wordprocessingml/2006/main" xmlns:w14="http://schemas.microsoft.com/office/word/2010/wordml" xmlns:w15="http://schemas.microsoft.com/office/word/2012/wordml" xmlns:w16cex="http://schemas.microsoft.com/office/word/2018/wordml/cex" xmlns:w16cid="http://schemas.microsoft.com/office/word/2016/wordml/cid" xmlns:w16="http://schemas.microsoft.com/office/word/2018/wordml" xmlns:w16sdtdh="http://schemas.microsoft.com/office/word/2020/wordml/sdtdatahash" xmlns:w16se="http://schemas.microsoft.com/office/word/2015/wordml/symex" xmlns:wpg="http://schemas.microsoft.com/office/word/2010/wordprocessingGroup" xmlns:wpi="http://schemas.microsoft.com/office/word/2010/wordprocessingInk" xmlns:wne="http://schemas.microsoft.com/office/word/2006/wordml" xmlns:wps="http://schemas.microsoft.com/office/word/2010/wordprocessingShape" mc:Ignorable="w14 w15 w16se w16cid w16 w16cex w16sdtdh wp14">
-  <w:p>
-    <w:pPr>
-      <w:pStyle w:val="Footer"/>
-    </w:pPr>
-  </w:p>
-</w:ftr>
-</file>
-
-<file path=word/footer3.xml><?xml version="1.0" encoding="utf-8"?>
-<w:ftr xmlns:wpc="http://schemas.microsoft.com/office/word/2010/wordprocessingCanvas" xmlns:cx="http://schemas.microsoft.com/office/drawing/2014/chartex" xmlns:cx1="http://schemas.microsoft.com/office/drawing/2015/9/8/chartex" xmlns:cx2="http://schemas.microsoft.com/office/drawing/2015/10/21/chartex" xmlns:cx3="http://schemas.microsoft.com/office/drawing/2016/5/9/chartex" xmlns:cx4="http://schemas.microsoft.com/office/drawing/2016/5/10/chartex" xmlns:cx5="http://schemas.microsoft.com/office/drawing/2016/5/11/chartex" xmlns:cx6="http://schemas.microsoft.com/office/drawing/2016/5/12/chartex" xmlns:cx7="http://schemas.microsoft.com/office/drawing/2016/5/13/chartex" xmlns:cx8="http://schemas.microsoft.com/office/drawing/2016/5/14/chartex" xmlns:mc="http://schemas.openxmlformats.org/markup-compatibility/2006" xmlns:aink="http://schemas.microsoft.com/office/drawing/2016/ink" xmlns:am3d="http://schemas.microsoft.com/office/drawing/2017/model3d" xmlns:o="urn:schemas-microsoft-com:office:office" xmlns:r="http://schemas.openxmlformats.org/officeDocument/2006/relationships" xmlns:m="http://schemas.openxmlformats.org/officeDocument/2006/math" xmlns:v="urn:schemas-microsoft-com:vml" xmlns:wp14="http://schemas.microsoft.com/office/word/2010/wordprocessingDrawing" xmlns:wp="http://schemas.openxmlformats.org/drawingml/2006/wordprocessingDrawing" xmlns:w10="urn:schemas-microsoft-com:office:word" xmlns:w="http://schemas.openxmlformats.org/wordprocessingml/2006/main" xmlns:w14="http://schemas.microsoft.com/office/word/2010/wordml" xmlns:w15="http://schemas.microsoft.com/office/word/2012/wordml" xmlns:w16cex="http://schemas.microsoft.com/office/word/2018/wordml/cex" xmlns:w16cid="http://schemas.microsoft.com/office/word/2016/wordml/cid" xmlns:w16="http://schemas.microsoft.com/office/word/2018/wordml" xmlns:w16sdtdh="http://schemas.microsoft.com/office/word/2020/wordml/sdtdatahash" xmlns:w16se="http://schemas.microsoft.com/office/word/2015/wordml/symex" xmlns:wpg="http://schemas.microsoft.com/office/word/2010/wordprocessingGroup" xmlns:wpi="http://schemas.microsoft.com/office/word/2010/wordprocessingInk" xmlns:wne="http://schemas.microsoft.com/office/word/2006/wordml" xmlns:wps="http://schemas.microsoft.com/office/word/2010/wordprocessingShape" mc:Ignorable="w14 w15 w16se w16cid w16 w16cex w16sdtdh wp14">
+<w:ftr xmlns:wpc="http://schemas.microsoft.com/office/word/2010/wordprocessingCanvas" xmlns:cx="http://schemas.microsoft.com/office/drawing/2014/chartex" xmlns:cx1="http://schemas.microsoft.com/office/drawing/2015/9/8/chartex" xmlns:cx2="http://schemas.microsoft.com/office/drawing/2015/10/21/chartex" xmlns:cx3="http://schemas.microsoft.com/office/drawing/2016/5/9/chartex" xmlns:cx4="http://schemas.microsoft.com/office/drawing/2016/5/10/chartex" xmlns:cx5="http://schemas.microsoft.com/office/drawing/2016/5/11/chartex" xmlns:cx6="http://schemas.microsoft.com/office/drawing/2016/5/12/chartex" xmlns:cx7="http://schemas.microsoft.com/office/drawing/2016/5/13/chartex" xmlns:cx8="http://schemas.microsoft.com/office/drawing/2016/5/14/chartex" xmlns:mc="http://schemas.openxmlformats.org/markup-compatibility/2006" xmlns:aink="http://schemas.microsoft.com/office/drawing/2016/ink" xmlns:am3d="http://schemas.microsoft.com/office/drawing/2017/model3d" xmlns:o="urn:schemas-microsoft-com:office:office" xmlns:oel="http://schemas.microsoft.com/office/2019/extlst" xmlns:r="http://schemas.openxmlformats.org/officeDocument/2006/relationships" xmlns:m="http://schemas.openxmlformats.org/officeDocument/2006/math" xmlns:v="urn:schemas-microsoft-com:vml" xmlns:wp14="http://schemas.microsoft.com/office/word/2010/wordprocessingDrawing" xmlns:wp="http://schemas.openxmlformats.org/drawingml/2006/wordprocessingDrawing" xmlns:w10="urn:schemas-microsoft-com:office:word" xmlns:w="http://schemas.openxmlformats.org/wordprocessingml/2006/main" xmlns:w14="http://schemas.microsoft.com/office/word/2010/wordml" xmlns:w15="http://schemas.microsoft.com/office/word/2012/wordml" xmlns:w16cex="http://schemas.microsoft.com/office/word/2018/wordml/cex" xmlns:w16cid="http://schemas.microsoft.com/office/word/2016/wordml/cid" xmlns:w16="http://schemas.microsoft.com/office/word/2018/wordml" xmlns:w16sdtdh="http://schemas.microsoft.com/office/word/2020/wordml/sdtdatahash" xmlns:w16se="http://schemas.microsoft.com/office/word/2015/wordml/symex" xmlns:wpg="http://schemas.microsoft.com/office/word/2010/wordprocessingGroup" xmlns:wpi="http://schemas.microsoft.com/office/word/2010/wordprocessingInk" xmlns:wne="http://schemas.microsoft.com/office/word/2006/wordml" xmlns:wps="http://schemas.microsoft.com/office/word/2010/wordprocessingShape" mc:Ignorable="w14 w15 w16se w16cid w16 w16cex w16sdtdh wp14">
   <w:sdt>
     <w:sdtPr>
       <w:id w:val="-1653205803"/>
@@ -30273,7 +30489,6 @@
         <w:docPartUnique/>
       </w:docPartObj>
     </w:sdtPr>
-    <w:sdtEndPr/>
     <w:sdtContent>
       <w:p>
         <w:pPr>
@@ -30310,7 +30525,7 @@
 </file>
 
 <file path=word/footnotes.xml><?xml version="1.0" encoding="utf-8"?>
-<w:footnotes xmlns:wpc="http://schemas.microsoft.com/office/word/2010/wordprocessingCanvas" xmlns:cx="http://schemas.microsoft.com/office/drawing/2014/chartex" xmlns:cx1="http://schemas.microsoft.com/office/drawing/2015/9/8/chartex" xmlns:cx2="http://schemas.microsoft.com/office/drawing/2015/10/21/chartex" xmlns:cx3="http://schemas.microsoft.com/office/drawing/2016/5/9/chartex" xmlns:cx4="http://schemas.microsoft.com/office/drawing/2016/5/10/chartex" xmlns:cx5="http://schemas.microsoft.com/office/drawing/2016/5/11/chartex" xmlns:cx6="http://schemas.microsoft.com/office/drawing/2016/5/12/chartex" xmlns:cx7="http://schemas.microsoft.com/office/drawing/2016/5/13/chartex" xmlns:cx8="http://schemas.microsoft.com/office/drawing/2016/5/14/chartex" xmlns:mc="http://schemas.openxmlformats.org/markup-compatibility/2006" xmlns:aink="http://schemas.microsoft.com/office/drawing/2016/ink" xmlns:am3d="http://schemas.microsoft.com/office/drawing/2017/model3d" xmlns:o="urn:schemas-microsoft-com:office:office" xmlns:r="http://schemas.openxmlformats.org/officeDocument/2006/relationships" xmlns:m="http://schemas.openxmlformats.org/officeDocument/2006/math" xmlns:v="urn:schemas-microsoft-com:vml" xmlns:wp14="http://schemas.microsoft.com/office/word/2010/wordprocessingDrawing" xmlns:wp="http://schemas.openxmlformats.org/drawingml/2006/wordprocessingDrawing" xmlns:w10="urn:schemas-microsoft-com:office:word" xmlns:w="http://schemas.openxmlformats.org/wordprocessingml/2006/main" xmlns:w14="http://schemas.microsoft.com/office/word/2010/wordml" xmlns:w15="http://schemas.microsoft.com/office/word/2012/wordml" xmlns:w16cex="http://schemas.microsoft.com/office/word/2018/wordml/cex" xmlns:w16cid="http://schemas.microsoft.com/office/word/2016/wordml/cid" xmlns:w16="http://schemas.microsoft.com/office/word/2018/wordml" xmlns:w16sdtdh="http://schemas.microsoft.com/office/word/2020/wordml/sdtdatahash" xmlns:w16se="http://schemas.microsoft.com/office/word/2015/wordml/symex" xmlns:wpg="http://schemas.microsoft.com/office/word/2010/wordprocessingGroup" xmlns:wpi="http://schemas.microsoft.com/office/word/2010/wordprocessingInk" xmlns:wne="http://schemas.microsoft.com/office/word/2006/wordml" xmlns:wps="http://schemas.microsoft.com/office/word/2010/wordprocessingShape" mc:Ignorable="w14 w15 w16se w16cid w16 w16cex w16sdtdh wp14">
+<w:footnotes xmlns:wpc="http://schemas.microsoft.com/office/word/2010/wordprocessingCanvas" xmlns:cx="http://schemas.microsoft.com/office/drawing/2014/chartex" xmlns:cx1="http://schemas.microsoft.com/office/drawing/2015/9/8/chartex" xmlns:cx2="http://schemas.microsoft.com/office/drawing/2015/10/21/chartex" xmlns:cx3="http://schemas.microsoft.com/office/drawing/2016/5/9/chartex" xmlns:cx4="http://schemas.microsoft.com/office/drawing/2016/5/10/chartex" xmlns:cx5="http://schemas.microsoft.com/office/drawing/2016/5/11/chartex" xmlns:cx6="http://schemas.microsoft.com/office/drawing/2016/5/12/chartex" xmlns:cx7="http://schemas.microsoft.com/office/drawing/2016/5/13/chartex" xmlns:cx8="http://schemas.microsoft.com/office/drawing/2016/5/14/chartex" xmlns:mc="http://schemas.openxmlformats.org/markup-compatibility/2006" xmlns:aink="http://schemas.microsoft.com/office/drawing/2016/ink" xmlns:am3d="http://schemas.microsoft.com/office/drawing/2017/model3d" xmlns:o="urn:schemas-microsoft-com:office:office" xmlns:oel="http://schemas.microsoft.com/office/2019/extlst" xmlns:r="http://schemas.openxmlformats.org/officeDocument/2006/relationships" xmlns:m="http://schemas.openxmlformats.org/officeDocument/2006/math" xmlns:v="urn:schemas-microsoft-com:vml" xmlns:wp14="http://schemas.microsoft.com/office/word/2010/wordprocessingDrawing" xmlns:wp="http://schemas.openxmlformats.org/drawingml/2006/wordprocessingDrawing" xmlns:w10="urn:schemas-microsoft-com:office:word" xmlns:w="http://schemas.openxmlformats.org/wordprocessingml/2006/main" xmlns:w14="http://schemas.microsoft.com/office/word/2010/wordml" xmlns:w15="http://schemas.microsoft.com/office/word/2012/wordml" xmlns:w16cex="http://schemas.microsoft.com/office/word/2018/wordml/cex" xmlns:w16cid="http://schemas.microsoft.com/office/word/2016/wordml/cid" xmlns:w16="http://schemas.microsoft.com/office/word/2018/wordml" xmlns:w16sdtdh="http://schemas.microsoft.com/office/word/2020/wordml/sdtdatahash" xmlns:w16se="http://schemas.microsoft.com/office/word/2015/wordml/symex" xmlns:wpg="http://schemas.microsoft.com/office/word/2010/wordprocessingGroup" xmlns:wpi="http://schemas.microsoft.com/office/word/2010/wordprocessingInk" xmlns:wne="http://schemas.microsoft.com/office/word/2006/wordml" xmlns:wps="http://schemas.microsoft.com/office/word/2010/wordprocessingShape" mc:Ignorable="w14 w15 w16se w16cid w16 w16cex w16sdtdh wp14">
   <w:footnote w:type="separator" w:id="-1">
     <w:p>
       <w:pPr>
@@ -30335,7 +30550,7 @@
 </file>
 
 <file path=word/numbering.xml><?xml version="1.0" encoding="utf-8"?>
-<w:numbering xmlns:wpc="http://schemas.microsoft.com/office/word/2010/wordprocessingCanvas" xmlns:cx="http://schemas.microsoft.com/office/drawing/2014/chartex" xmlns:cx1="http://schemas.microsoft.com/office/drawing/2015/9/8/chartex" xmlns:cx2="http://schemas.microsoft.com/office/drawing/2015/10/21/chartex" xmlns:cx3="http://schemas.microsoft.com/office/drawing/2016/5/9/chartex" xmlns:cx4="http://schemas.microsoft.com/office/drawing/2016/5/10/chartex" xmlns:cx5="http://schemas.microsoft.com/office/drawing/2016/5/11/chartex" xmlns:cx6="http://schemas.microsoft.com/office/drawing/2016/5/12/chartex" xmlns:cx7="http://schemas.microsoft.com/office/drawing/2016/5/13/chartex" xmlns:cx8="http://schemas.microsoft.com/office/drawing/2016/5/14/chartex" xmlns:mc="http://schemas.openxmlformats.org/markup-compatibility/2006" xmlns:aink="http://schemas.microsoft.com/office/drawing/2016/ink" xmlns:am3d="http://schemas.microsoft.com/office/drawing/2017/model3d" xmlns:o="urn:schemas-microsoft-com:office:office" xmlns:r="http://schemas.openxmlformats.org/officeDocument/2006/relationships" xmlns:m="http://schemas.openxmlformats.org/officeDocument/2006/math" xmlns:v="urn:schemas-microsoft-com:vml" xmlns:wp14="http://schemas.microsoft.com/office/word/2010/wordprocessingDrawing" xmlns:wp="http://schemas.openxmlformats.org/drawingml/2006/wordprocessingDrawing" xmlns:w10="urn:schemas-microsoft-com:office:word" xmlns:w="http://schemas.openxmlformats.org/wordprocessingml/2006/main" xmlns:w14="http://schemas.microsoft.com/office/word/2010/wordml" xmlns:w15="http://schemas.microsoft.com/office/word/2012/wordml" xmlns:w16cex="http://schemas.microsoft.com/office/word/2018/wordml/cex" xmlns:w16cid="http://schemas.microsoft.com/office/word/2016/wordml/cid" xmlns:w16="http://schemas.microsoft.com/office/word/2018/wordml" xmlns:w16sdtdh="http://schemas.microsoft.com/office/word/2020/wordml/sdtdatahash" xmlns:w16se="http://schemas.microsoft.com/office/word/2015/wordml/symex" xmlns:wpg="http://schemas.microsoft.com/office/word/2010/wordprocessingGroup" xmlns:wpi="http://schemas.microsoft.com/office/word/2010/wordprocessingInk" xmlns:wne="http://schemas.microsoft.com/office/word/2006/wordml" xmlns:wps="http://schemas.microsoft.com/office/word/2010/wordprocessingShape" mc:Ignorable="w14 w15 w16se w16cid w16 w16cex w16sdtdh wp14">
+<w:numbering xmlns:wpc="http://schemas.microsoft.com/office/word/2010/wordprocessingCanvas" xmlns:cx="http://schemas.microsoft.com/office/drawing/2014/chartex" xmlns:cx1="http://schemas.microsoft.com/office/drawing/2015/9/8/chartex" xmlns:cx2="http://schemas.microsoft.com/office/drawing/2015/10/21/chartex" xmlns:cx3="http://schemas.microsoft.com/office/drawing/2016/5/9/chartex" xmlns:cx4="http://schemas.microsoft.com/office/drawing/2016/5/10/chartex" xmlns:cx5="http://schemas.microsoft.com/office/drawing/2016/5/11/chartex" xmlns:cx6="http://schemas.microsoft.com/office/drawing/2016/5/12/chartex" xmlns:cx7="http://schemas.microsoft.com/office/drawing/2016/5/13/chartex" xmlns:cx8="http://schemas.microsoft.com/office/drawing/2016/5/14/chartex" xmlns:mc="http://schemas.openxmlformats.org/markup-compatibility/2006" xmlns:aink="http://schemas.microsoft.com/office/drawing/2016/ink" xmlns:am3d="http://schemas.microsoft.com/office/drawing/2017/model3d" xmlns:o="urn:schemas-microsoft-com:office:office" xmlns:oel="http://schemas.microsoft.com/office/2019/extlst" xmlns:r="http://schemas.openxmlformats.org/officeDocument/2006/relationships" xmlns:m="http://schemas.openxmlformats.org/officeDocument/2006/math" xmlns:v="urn:schemas-microsoft-com:vml" xmlns:wp14="http://schemas.microsoft.com/office/word/2010/wordprocessingDrawing" xmlns:wp="http://schemas.openxmlformats.org/drawingml/2006/wordprocessingDrawing" xmlns:w10="urn:schemas-microsoft-com:office:word" xmlns:w="http://schemas.openxmlformats.org/wordprocessingml/2006/main" xmlns:w14="http://schemas.microsoft.com/office/word/2010/wordml" xmlns:w15="http://schemas.microsoft.com/office/word/2012/wordml" xmlns:w16cex="http://schemas.microsoft.com/office/word/2018/wordml/cex" xmlns:w16cid="http://schemas.microsoft.com/office/word/2016/wordml/cid" xmlns:w16="http://schemas.microsoft.com/office/word/2018/wordml" xmlns:w16sdtdh="http://schemas.microsoft.com/office/word/2020/wordml/sdtdatahash" xmlns:w16se="http://schemas.microsoft.com/office/word/2015/wordml/symex" xmlns:wpg="http://schemas.microsoft.com/office/word/2010/wordprocessingGroup" xmlns:wpi="http://schemas.microsoft.com/office/word/2010/wordprocessingInk" xmlns:wne="http://schemas.microsoft.com/office/word/2006/wordml" xmlns:wps="http://schemas.microsoft.com/office/word/2010/wordprocessingShape" mc:Ignorable="w14 w15 w16se w16cid w16 w16cex w16sdtdh wp14">
   <w:abstractNum w:abstractNumId="0" w15:restartNumberingAfterBreak="0">
     <w:nsid w:val="0064335D"/>
     <w:multiLevelType w:val="hybridMultilevel"/>
@@ -31828,16 +32043,16 @@
     </w:lvl>
   </w:abstractNum>
   <w:abstractNum w:abstractNumId="13" w15:restartNumberingAfterBreak="0">
-    <w:nsid w:val="615367F2"/>
+    <w:nsid w:val="5F174E08"/>
     <w:multiLevelType w:val="hybridMultilevel"/>
-    <w:tmpl w:val="EB6AD9D2"/>
+    <w:tmpl w:val="7F08C162"/>
     <w:lvl w:ilvl="0" w:tplc="042A0001">
       <w:start w:val="1"/>
       <w:numFmt w:val="bullet"/>
       <w:lvlText w:val=""/>
       <w:lvlJc w:val="left"/>
       <w:pPr>
-        <w:ind w:left="720" w:hanging="360"/>
+        <w:ind w:left="1080" w:hanging="360"/>
       </w:pPr>
       <w:rPr>
         <w:rFonts w:ascii="Symbol" w:hAnsi="Symbol" w:hint="default"/>
@@ -31849,7 +32064,7 @@
       <w:lvlText w:val="o"/>
       <w:lvlJc w:val="left"/>
       <w:pPr>
-        <w:ind w:left="1440" w:hanging="360"/>
+        <w:ind w:left="1800" w:hanging="360"/>
       </w:pPr>
       <w:rPr>
         <w:rFonts w:ascii="Courier New" w:hAnsi="Courier New" w:cs="Courier New" w:hint="default"/>
@@ -31861,7 +32076,7 @@
       <w:lvlText w:val=""/>
       <w:lvlJc w:val="left"/>
       <w:pPr>
-        <w:ind w:left="2160" w:hanging="360"/>
+        <w:ind w:left="2520" w:hanging="360"/>
       </w:pPr>
       <w:rPr>
         <w:rFonts w:ascii="Wingdings" w:hAnsi="Wingdings" w:hint="default"/>
@@ -31873,7 +32088,7 @@
       <w:lvlText w:val=""/>
       <w:lvlJc w:val="left"/>
       <w:pPr>
-        <w:ind w:left="2880" w:hanging="360"/>
+        <w:ind w:left="3240" w:hanging="360"/>
       </w:pPr>
       <w:rPr>
         <w:rFonts w:ascii="Symbol" w:hAnsi="Symbol" w:hint="default"/>
@@ -31885,7 +32100,7 @@
       <w:lvlText w:val="o"/>
       <w:lvlJc w:val="left"/>
       <w:pPr>
-        <w:ind w:left="3600" w:hanging="360"/>
+        <w:ind w:left="3960" w:hanging="360"/>
       </w:pPr>
       <w:rPr>
         <w:rFonts w:ascii="Courier New" w:hAnsi="Courier New" w:cs="Courier New" w:hint="default"/>
@@ -31897,7 +32112,7 @@
       <w:lvlText w:val=""/>
       <w:lvlJc w:val="left"/>
       <w:pPr>
-        <w:ind w:left="4320" w:hanging="360"/>
+        <w:ind w:left="4680" w:hanging="360"/>
       </w:pPr>
       <w:rPr>
         <w:rFonts w:ascii="Wingdings" w:hAnsi="Wingdings" w:hint="default"/>
@@ -31909,7 +32124,7 @@
       <w:lvlText w:val=""/>
       <w:lvlJc w:val="left"/>
       <w:pPr>
-        <w:ind w:left="5040" w:hanging="360"/>
+        <w:ind w:left="5400" w:hanging="360"/>
       </w:pPr>
       <w:rPr>
         <w:rFonts w:ascii="Symbol" w:hAnsi="Symbol" w:hint="default"/>
@@ -31921,7 +32136,7 @@
       <w:lvlText w:val="o"/>
       <w:lvlJc w:val="left"/>
       <w:pPr>
-        <w:ind w:left="5760" w:hanging="360"/>
+        <w:ind w:left="6120" w:hanging="360"/>
       </w:pPr>
       <w:rPr>
         <w:rFonts w:ascii="Courier New" w:hAnsi="Courier New" w:cs="Courier New" w:hint="default"/>
@@ -31933,7 +32148,7 @@
       <w:lvlText w:val=""/>
       <w:lvlJc w:val="left"/>
       <w:pPr>
-        <w:ind w:left="6480" w:hanging="360"/>
+        <w:ind w:left="6840" w:hanging="360"/>
       </w:pPr>
       <w:rPr>
         <w:rFonts w:ascii="Wingdings" w:hAnsi="Wingdings" w:hint="default"/>
@@ -31941,9 +32156,9 @@
     </w:lvl>
   </w:abstractNum>
   <w:abstractNum w:abstractNumId="14" w15:restartNumberingAfterBreak="0">
-    <w:nsid w:val="6B6F5952"/>
+    <w:nsid w:val="615367F2"/>
     <w:multiLevelType w:val="hybridMultilevel"/>
-    <w:tmpl w:val="47AAD3BA"/>
+    <w:tmpl w:val="EB6AD9D2"/>
     <w:lvl w:ilvl="0" w:tplc="042A0001">
       <w:start w:val="1"/>
       <w:numFmt w:val="bullet"/>
@@ -32054,6 +32269,119 @@
     </w:lvl>
   </w:abstractNum>
   <w:abstractNum w:abstractNumId="15" w15:restartNumberingAfterBreak="0">
+    <w:nsid w:val="6B6F5952"/>
+    <w:multiLevelType w:val="hybridMultilevel"/>
+    <w:tmpl w:val="47AAD3BA"/>
+    <w:lvl w:ilvl="0" w:tplc="042A0001">
+      <w:start w:val="1"/>
+      <w:numFmt w:val="bullet"/>
+      <w:lvlText w:val=""/>
+      <w:lvlJc w:val="left"/>
+      <w:pPr>
+        <w:ind w:left="720" w:hanging="360"/>
+      </w:pPr>
+      <w:rPr>
+        <w:rFonts w:ascii="Symbol" w:hAnsi="Symbol" w:hint="default"/>
+      </w:rPr>
+    </w:lvl>
+    <w:lvl w:ilvl="1" w:tplc="042A0003" w:tentative="1">
+      <w:start w:val="1"/>
+      <w:numFmt w:val="bullet"/>
+      <w:lvlText w:val="o"/>
+      <w:lvlJc w:val="left"/>
+      <w:pPr>
+        <w:ind w:left="1440" w:hanging="360"/>
+      </w:pPr>
+      <w:rPr>
+        <w:rFonts w:ascii="Courier New" w:hAnsi="Courier New" w:cs="Courier New" w:hint="default"/>
+      </w:rPr>
+    </w:lvl>
+    <w:lvl w:ilvl="2" w:tplc="042A0005" w:tentative="1">
+      <w:start w:val="1"/>
+      <w:numFmt w:val="bullet"/>
+      <w:lvlText w:val=""/>
+      <w:lvlJc w:val="left"/>
+      <w:pPr>
+        <w:ind w:left="2160" w:hanging="360"/>
+      </w:pPr>
+      <w:rPr>
+        <w:rFonts w:ascii="Wingdings" w:hAnsi="Wingdings" w:hint="default"/>
+      </w:rPr>
+    </w:lvl>
+    <w:lvl w:ilvl="3" w:tplc="042A0001" w:tentative="1">
+      <w:start w:val="1"/>
+      <w:numFmt w:val="bullet"/>
+      <w:lvlText w:val=""/>
+      <w:lvlJc w:val="left"/>
+      <w:pPr>
+        <w:ind w:left="2880" w:hanging="360"/>
+      </w:pPr>
+      <w:rPr>
+        <w:rFonts w:ascii="Symbol" w:hAnsi="Symbol" w:hint="default"/>
+      </w:rPr>
+    </w:lvl>
+    <w:lvl w:ilvl="4" w:tplc="042A0003" w:tentative="1">
+      <w:start w:val="1"/>
+      <w:numFmt w:val="bullet"/>
+      <w:lvlText w:val="o"/>
+      <w:lvlJc w:val="left"/>
+      <w:pPr>
+        <w:ind w:left="3600" w:hanging="360"/>
+      </w:pPr>
+      <w:rPr>
+        <w:rFonts w:ascii="Courier New" w:hAnsi="Courier New" w:cs="Courier New" w:hint="default"/>
+      </w:rPr>
+    </w:lvl>
+    <w:lvl w:ilvl="5" w:tplc="042A0005" w:tentative="1">
+      <w:start w:val="1"/>
+      <w:numFmt w:val="bullet"/>
+      <w:lvlText w:val=""/>
+      <w:lvlJc w:val="left"/>
+      <w:pPr>
+        <w:ind w:left="4320" w:hanging="360"/>
+      </w:pPr>
+      <w:rPr>
+        <w:rFonts w:ascii="Wingdings" w:hAnsi="Wingdings" w:hint="default"/>
+      </w:rPr>
+    </w:lvl>
+    <w:lvl w:ilvl="6" w:tplc="042A0001" w:tentative="1">
+      <w:start w:val="1"/>
+      <w:numFmt w:val="bullet"/>
+      <w:lvlText w:val=""/>
+      <w:lvlJc w:val="left"/>
+      <w:pPr>
+        <w:ind w:left="5040" w:hanging="360"/>
+      </w:pPr>
+      <w:rPr>
+        <w:rFonts w:ascii="Symbol" w:hAnsi="Symbol" w:hint="default"/>
+      </w:rPr>
+    </w:lvl>
+    <w:lvl w:ilvl="7" w:tplc="042A0003" w:tentative="1">
+      <w:start w:val="1"/>
+      <w:numFmt w:val="bullet"/>
+      <w:lvlText w:val="o"/>
+      <w:lvlJc w:val="left"/>
+      <w:pPr>
+        <w:ind w:left="5760" w:hanging="360"/>
+      </w:pPr>
+      <w:rPr>
+        <w:rFonts w:ascii="Courier New" w:hAnsi="Courier New" w:cs="Courier New" w:hint="default"/>
+      </w:rPr>
+    </w:lvl>
+    <w:lvl w:ilvl="8" w:tplc="042A0005" w:tentative="1">
+      <w:start w:val="1"/>
+      <w:numFmt w:val="bullet"/>
+      <w:lvlText w:val=""/>
+      <w:lvlJc w:val="left"/>
+      <w:pPr>
+        <w:ind w:left="6480" w:hanging="360"/>
+      </w:pPr>
+      <w:rPr>
+        <w:rFonts w:ascii="Wingdings" w:hAnsi="Wingdings" w:hint="default"/>
+      </w:rPr>
+    </w:lvl>
+  </w:abstractNum>
+  <w:abstractNum w:abstractNumId="16" w15:restartNumberingAfterBreak="0">
     <w:nsid w:val="6BB07C91"/>
     <w:multiLevelType w:val="multilevel"/>
     <w:tmpl w:val="1736D138"/>
@@ -32174,7 +32502,7 @@
       </w:rPr>
     </w:lvl>
   </w:abstractNum>
-  <w:abstractNum w:abstractNumId="16" w15:restartNumberingAfterBreak="0">
+  <w:abstractNum w:abstractNumId="17" w15:restartNumberingAfterBreak="0">
     <w:nsid w:val="6DF062B8"/>
     <w:multiLevelType w:val="multilevel"/>
     <w:tmpl w:val="1736D138"/>
@@ -32295,7 +32623,7 @@
       </w:rPr>
     </w:lvl>
   </w:abstractNum>
-  <w:abstractNum w:abstractNumId="17" w15:restartNumberingAfterBreak="0">
+  <w:abstractNum w:abstractNumId="18" w15:restartNumberingAfterBreak="0">
     <w:nsid w:val="6EA2084A"/>
     <w:multiLevelType w:val="multilevel"/>
     <w:tmpl w:val="1736D138"/>
@@ -32416,7 +32744,7 @@
       </w:rPr>
     </w:lvl>
   </w:abstractNum>
-  <w:abstractNum w:abstractNumId="18" w15:restartNumberingAfterBreak="0">
+  <w:abstractNum w:abstractNumId="19" w15:restartNumberingAfterBreak="0">
     <w:nsid w:val="732B1BAA"/>
     <w:multiLevelType w:val="hybridMultilevel"/>
     <w:tmpl w:val="3270455A"/>
@@ -32529,7 +32857,7 @@
       </w:rPr>
     </w:lvl>
   </w:abstractNum>
-  <w:abstractNum w:abstractNumId="19" w15:restartNumberingAfterBreak="0">
+  <w:abstractNum w:abstractNumId="20" w15:restartNumberingAfterBreak="0">
     <w:nsid w:val="76D63EE2"/>
     <w:multiLevelType w:val="multilevel"/>
     <w:tmpl w:val="613E1322"/>
@@ -32642,7 +32970,7 @@
       </w:rPr>
     </w:lvl>
   </w:abstractNum>
-  <w:abstractNum w:abstractNumId="20" w15:restartNumberingAfterBreak="0">
+  <w:abstractNum w:abstractNumId="21" w15:restartNumberingAfterBreak="0">
     <w:nsid w:val="76EB6EF5"/>
     <w:multiLevelType w:val="hybridMultilevel"/>
     <w:tmpl w:val="D1703C30"/>
@@ -32755,7 +33083,7 @@
       </w:rPr>
     </w:lvl>
   </w:abstractNum>
-  <w:abstractNum w:abstractNumId="21" w15:restartNumberingAfterBreak="0">
+  <w:abstractNum w:abstractNumId="22" w15:restartNumberingAfterBreak="0">
     <w:nsid w:val="76F13D19"/>
     <w:multiLevelType w:val="hybridMultilevel"/>
     <w:tmpl w:val="4680146C"/>
@@ -32868,7 +33196,7 @@
       </w:rPr>
     </w:lvl>
   </w:abstractNum>
-  <w:abstractNum w:abstractNumId="22" w15:restartNumberingAfterBreak="0">
+  <w:abstractNum w:abstractNumId="23" w15:restartNumberingAfterBreak="0">
     <w:nsid w:val="779567A0"/>
     <w:multiLevelType w:val="hybridMultilevel"/>
     <w:tmpl w:val="5CFCA89E"/>
@@ -32981,7 +33309,7 @@
       </w:rPr>
     </w:lvl>
   </w:abstractNum>
-  <w:abstractNum w:abstractNumId="23" w15:restartNumberingAfterBreak="0">
+  <w:abstractNum w:abstractNumId="24" w15:restartNumberingAfterBreak="0">
     <w:nsid w:val="7BCE547C"/>
     <w:multiLevelType w:val="multilevel"/>
     <w:tmpl w:val="E7AA1D98"/>
@@ -33102,77 +33430,80 @@
       </w:rPr>
     </w:lvl>
   </w:abstractNum>
-  <w:num w:numId="1">
+  <w:num w:numId="1" w16cid:durableId="1164054777">
     <w:abstractNumId w:val="11"/>
   </w:num>
-  <w:num w:numId="2">
+  <w:num w:numId="2" w16cid:durableId="1919627404">
     <w:abstractNumId w:val="10"/>
   </w:num>
-  <w:num w:numId="3">
+  <w:num w:numId="3" w16cid:durableId="291983805">
+    <w:abstractNumId w:val="20"/>
+  </w:num>
+  <w:num w:numId="4" w16cid:durableId="1196625756">
+    <w:abstractNumId w:val="17"/>
+  </w:num>
+  <w:num w:numId="5" w16cid:durableId="990214687">
+    <w:abstractNumId w:val="12"/>
+  </w:num>
+  <w:num w:numId="6" w16cid:durableId="1081147959">
+    <w:abstractNumId w:val="18"/>
+  </w:num>
+  <w:num w:numId="7" w16cid:durableId="1102647282">
+    <w:abstractNumId w:val="16"/>
+  </w:num>
+  <w:num w:numId="8" w16cid:durableId="1284313383">
+    <w:abstractNumId w:val="4"/>
+  </w:num>
+  <w:num w:numId="9" w16cid:durableId="142085136">
+    <w:abstractNumId w:val="24"/>
+  </w:num>
+  <w:num w:numId="10" w16cid:durableId="1443066197">
+    <w:abstractNumId w:val="1"/>
+  </w:num>
+  <w:num w:numId="11" w16cid:durableId="1621916425">
+    <w:abstractNumId w:val="14"/>
+  </w:num>
+  <w:num w:numId="12" w16cid:durableId="1344285313">
+    <w:abstractNumId w:val="0"/>
+  </w:num>
+  <w:num w:numId="13" w16cid:durableId="463275236">
+    <w:abstractNumId w:val="23"/>
+  </w:num>
+  <w:num w:numId="14" w16cid:durableId="1698460379">
+    <w:abstractNumId w:val="6"/>
+  </w:num>
+  <w:num w:numId="15" w16cid:durableId="358818991">
+    <w:abstractNumId w:val="2"/>
+  </w:num>
+  <w:num w:numId="16" w16cid:durableId="1738474920">
+    <w:abstractNumId w:val="15"/>
+  </w:num>
+  <w:num w:numId="17" w16cid:durableId="1733114884">
+    <w:abstractNumId w:val="22"/>
+  </w:num>
+  <w:num w:numId="18" w16cid:durableId="1108887306">
+    <w:abstractNumId w:val="7"/>
+  </w:num>
+  <w:num w:numId="19" w16cid:durableId="2038504597">
     <w:abstractNumId w:val="19"/>
   </w:num>
-  <w:num w:numId="4">
-    <w:abstractNumId w:val="16"/>
+  <w:num w:numId="20" w16cid:durableId="341786667">
+    <w:abstractNumId w:val="3"/>
   </w:num>
-  <w:num w:numId="5">
-    <w:abstractNumId w:val="12"/>
-  </w:num>
-  <w:num w:numId="6">
-    <w:abstractNumId w:val="17"/>
-  </w:num>
-  <w:num w:numId="7">
-    <w:abstractNumId w:val="15"/>
-  </w:num>
-  <w:num w:numId="8">
-    <w:abstractNumId w:val="4"/>
-  </w:num>
-  <w:num w:numId="9">
-    <w:abstractNumId w:val="23"/>
-  </w:num>
-  <w:num w:numId="10">
-    <w:abstractNumId w:val="1"/>
-  </w:num>
-  <w:num w:numId="11">
-    <w:abstractNumId w:val="13"/>
-  </w:num>
-  <w:num w:numId="12">
-    <w:abstractNumId w:val="0"/>
-  </w:num>
-  <w:num w:numId="13">
-    <w:abstractNumId w:val="22"/>
-  </w:num>
-  <w:num w:numId="14">
-    <w:abstractNumId w:val="6"/>
-  </w:num>
-  <w:num w:numId="15">
-    <w:abstractNumId w:val="2"/>
-  </w:num>
-  <w:num w:numId="16">
-    <w:abstractNumId w:val="14"/>
-  </w:num>
-  <w:num w:numId="17">
+  <w:num w:numId="21" w16cid:durableId="1496072699">
     <w:abstractNumId w:val="21"/>
   </w:num>
-  <w:num w:numId="18">
-    <w:abstractNumId w:val="7"/>
-  </w:num>
-  <w:num w:numId="19">
-    <w:abstractNumId w:val="18"/>
-  </w:num>
-  <w:num w:numId="20">
-    <w:abstractNumId w:val="3"/>
-  </w:num>
-  <w:num w:numId="21">
-    <w:abstractNumId w:val="20"/>
-  </w:num>
-  <w:num w:numId="22">
+  <w:num w:numId="22" w16cid:durableId="1028991749">
     <w:abstractNumId w:val="9"/>
   </w:num>
-  <w:num w:numId="23">
+  <w:num w:numId="23" w16cid:durableId="829322946">
     <w:abstractNumId w:val="8"/>
   </w:num>
-  <w:num w:numId="24">
+  <w:num w:numId="24" w16cid:durableId="76563386">
     <w:abstractNumId w:val="5"/>
+  </w:num>
+  <w:num w:numId="25" w16cid:durableId="370036096">
+    <w:abstractNumId w:val="13"/>
   </w:num>
 </w:numbering>
 </file>
